--- a/text/Main Document_review1_AB.docx
+++ b/text/Main Document_review1_AB.docx
@@ -4,7 +4,7 @@
   <w:body>
     <w:p>
       <w:pPr>
-        <w:pStyle w:val="Titolo1"/>
+        <w:pStyle w:val="Heading1"/>
         <w:rPr>
           <w:lang w:val="en-US"/>
         </w:rPr>
@@ -42,7 +42,7 @@
     </w:p>
     <w:p>
       <w:pPr>
-        <w:pStyle w:val="Titolo1"/>
+        <w:pStyle w:val="Heading1"/>
       </w:pPr>
       <w:r>
         <w:t xml:space="preserve">II. </w:t>
@@ -135,108 +135,94 @@
         <w:rPr>
           <w:highlight w:val="cyan"/>
         </w:rPr>
-        <w:t xml:space="preserve">a small-world structure. Central to this network </w:t>
-      </w:r>
-      <w:proofErr w:type="gramStart"/>
-      <w:r>
-        <w:rPr>
+        <w:t xml:space="preserve">a small-world structure. Central to this network are the perception of income inequality and support for public redistribution. Additionally, we </w:t>
+      </w:r>
+      <w:r>
+        <w:rPr>
+          <w:i/>
+          <w:iCs/>
           <w:highlight w:val="cyan"/>
         </w:rPr>
-        <w:t>are</w:t>
-      </w:r>
-      <w:proofErr w:type="gramEnd"/>
+        <w:t>estimate</w:t>
+      </w:r>
       <w:r>
         <w:rPr>
           <w:highlight w:val="cyan"/>
         </w:rPr>
-        <w:t xml:space="preserve"> the perception of income inequality and support for public redistribution. Additionally, we </w:t>
-      </w:r>
-      <w:r>
-        <w:rPr>
-          <w:i/>
-          <w:iCs/>
+        <w:t xml:space="preserve"> how anger towards inequality impacts this </w:t>
+      </w:r>
+      <w:r>
+        <w:rPr>
           <w:highlight w:val="cyan"/>
         </w:rPr>
-        <w:t>estimate</w:t>
+        <w:t>belief system</w:t>
       </w:r>
       <w:r>
         <w:rPr>
           <w:highlight w:val="cyan"/>
         </w:rPr>
-        <w:t xml:space="preserve"> how anger towards inequality impacts this </w:t>
+        <w:t xml:space="preserve">, using a moderated </w:t>
       </w:r>
       <w:r>
         <w:rPr>
           <w:highlight w:val="cyan"/>
         </w:rPr>
-        <w:t>belief system</w:t>
+        <w:t xml:space="preserve">network </w:t>
       </w:r>
       <w:r>
         <w:rPr>
           <w:highlight w:val="cyan"/>
         </w:rPr>
-        <w:t xml:space="preserve">, using a moderated </w:t>
+        <w:t>model to demonstrate that anger significantly influences nearly one-third of the network</w:t>
       </w:r>
       <w:r>
         <w:rPr>
           <w:highlight w:val="cyan"/>
         </w:rPr>
-        <w:t xml:space="preserve">network </w:t>
+        <w:t>’</w:t>
       </w:r>
       <w:r>
         <w:rPr>
           <w:highlight w:val="cyan"/>
         </w:rPr>
-        <w:t>model to demonstrate that anger significantly influences nearly one-third of the network</w:t>
+        <w:t xml:space="preserve">s </w:t>
       </w:r>
       <w:r>
         <w:rPr>
           <w:highlight w:val="cyan"/>
         </w:rPr>
+        <w:t>ties</w:t>
+      </w:r>
+      <w:r>
+        <w:rPr>
+          <w:highlight w:val="cyan"/>
+        </w:rPr>
+        <w:t xml:space="preserve">. Lastly, by </w:t>
+      </w:r>
+      <w:r>
+        <w:rPr>
+          <w:i/>
+          <w:iCs/>
+          <w:highlight w:val="cyan"/>
+        </w:rPr>
+        <w:t>simulating</w:t>
+      </w:r>
+      <w:r>
+        <w:rPr>
+          <w:highlight w:val="cyan"/>
+        </w:rPr>
+        <w:t xml:space="preserve"> changes in attitude, we find that modifications at the network</w:t>
+      </w:r>
+      <w:r>
+        <w:rPr>
+          <w:highlight w:val="cyan"/>
+        </w:rPr>
         <w:t>’</w:t>
       </w:r>
       <w:r>
         <w:rPr>
           <w:highlight w:val="cyan"/>
         </w:rPr>
-        <w:t xml:space="preserve">s </w:t>
-      </w:r>
-      <w:r>
-        <w:rPr>
-          <w:highlight w:val="cyan"/>
-        </w:rPr>
-        <w:t>ties</w:t>
-      </w:r>
-      <w:r>
-        <w:rPr>
-          <w:highlight w:val="cyan"/>
-        </w:rPr>
-        <w:t xml:space="preserve">. Lastly, by </w:t>
-      </w:r>
-      <w:r>
-        <w:rPr>
-          <w:i/>
-          <w:iCs/>
-          <w:highlight w:val="cyan"/>
-        </w:rPr>
-        <w:t>simulating</w:t>
-      </w:r>
-      <w:r>
-        <w:rPr>
-          <w:highlight w:val="cyan"/>
-        </w:rPr>
-        <w:t xml:space="preserve"> changes in attitude, we find that modifications at the network</w:t>
-      </w:r>
-      <w:r>
-        <w:rPr>
-          <w:highlight w:val="cyan"/>
-        </w:rPr>
-        <w:t>’</w:t>
-      </w:r>
-      <w:r>
-        <w:rPr>
-          <w:highlight w:val="cyan"/>
-        </w:rPr>
         <w:t>s central nodes lead to more significant overall shifts than those at its periphery. This comprehensive approach provides nuanced insights into the complex dynamics of public opinion on inequality.</w:t>
       </w:r>
     </w:p>
@@ -261,7 +247,7 @@
     <w:p/>
     <w:p>
       <w:pPr>
-        <w:pStyle w:val="Titolo1"/>
+        <w:pStyle w:val="Heading1"/>
       </w:pPr>
       <w:r>
         <w:lastRenderedPageBreak/>
@@ -273,7 +259,7 @@
     </w:p>
     <w:p>
       <w:pPr>
-        <w:pStyle w:val="Titolo2"/>
+        <w:pStyle w:val="Heading2"/>
       </w:pPr>
       <w:r>
         <w:rPr>
@@ -533,13 +519,7 @@
         <w:rPr>
           <w:highlight w:val="green"/>
         </w:rPr>
-        <w:t>Research on distributive justice has traditionally relied on the latent variable approach, which consolidates multiple attitudes, perceptions, beliefs, and judgments into mean indices. This approach often leads to an unsystematic examination of these attitudes, with most studies focusing on only one aspect</w:t>
-      </w:r>
-      <w:r>
-        <w:rPr>
-          <w:highlight w:val="green"/>
-        </w:rPr>
-        <w:t xml:space="preserve"> </w:t>
+        <w:t xml:space="preserve">Research on distributive justice has traditionally relied on the latent variable approach, which consolidates multiple attitudes, perceptions, beliefs, and judgments into mean indices. This approach often leads to an unsystematic examination of these attitudes, with most studies focusing on only one aspect </w:t>
       </w:r>
       <w:r>
         <w:rPr>
@@ -659,13 +639,7 @@
         <w:rPr>
           <w:highlight w:val="green"/>
         </w:rPr>
-        <w:t>Recent interdisciplinary research at the intersection of network science, sociology, political science, and psychology has provided innovative methodologies for analyzing the multifaceted components of attitudes toward inequality and understanding their structural organization. Studies indicate that these attitudes form inequality belief systems, consisting of interconnected evaluations of social issues like income distribution, taxation, and wages</w:t>
-      </w:r>
-      <w:r>
-        <w:rPr>
-          <w:highlight w:val="green"/>
-        </w:rPr>
-        <w:t xml:space="preserve"> </w:t>
+        <w:t xml:space="preserve">Recent interdisciplinary research at the intersection of network science, sociology, political science, and psychology has provided innovative methodologies for analyzing the multifaceted components of attitudes toward inequality and understanding their structural organization. Studies indicate that these attitudes form inequality belief systems, consisting of interconnected evaluations of social issues like income distribution, taxation, and wages </w:t>
       </w:r>
       <w:r>
         <w:rPr>
@@ -701,26 +675,14 @@
         <w:rPr>
           <w:highlight w:val="green"/>
         </w:rPr>
-        <w:t xml:space="preserve"> </w:t>
-      </w:r>
-      <w:r>
-        <w:rPr>
-          <w:highlight w:val="green"/>
-        </w:rPr>
-        <w:t xml:space="preserve">Further, research has </w:t>
+        <w:t xml:space="preserve"> Further, research has </w:t>
       </w:r>
       <w:r>
         <w:rPr>
           <w:highlight w:val="green"/>
         </w:rPr>
         <w:lastRenderedPageBreak/>
-        <w:t>revealed that the structure of attitudes toward inequality varies across different social strata</w:t>
-      </w:r>
-      <w:r>
-        <w:rPr>
-          <w:highlight w:val="green"/>
-        </w:rPr>
-        <w:t xml:space="preserve"> </w:t>
+        <w:t xml:space="preserve">revealed that the structure of attitudes toward inequality varies across different social strata </w:t>
       </w:r>
       <w:r>
         <w:rPr>
@@ -744,35 +706,7 @@
         <w:rPr>
           <w:highlight w:val="green"/>
         </w:rPr>
-        <w:t xml:space="preserve">(DiMaggio &amp; Goldberg, 2018; </w:t>
-      </w:r>
-      <w:proofErr w:type="spellStart"/>
-      <w:r>
-        <w:rPr>
-          <w:highlight w:val="green"/>
-        </w:rPr>
-        <w:t>Franetovic</w:t>
-      </w:r>
-      <w:proofErr w:type="spellEnd"/>
-      <w:r>
-        <w:rPr>
-          <w:highlight w:val="green"/>
-        </w:rPr>
-        <w:t xml:space="preserve"> &amp; Bertero, 2023; </w:t>
-      </w:r>
-      <w:proofErr w:type="spellStart"/>
-      <w:r>
-        <w:rPr>
-          <w:highlight w:val="green"/>
-        </w:rPr>
-        <w:t>Hunzaker</w:t>
-      </w:r>
-      <w:proofErr w:type="spellEnd"/>
-      <w:r>
-        <w:rPr>
-          <w:highlight w:val="green"/>
-        </w:rPr>
-        <w:t xml:space="preserve"> &amp; Valentino, 2019)</w:t>
+        <w:t>(DiMaggio &amp; Goldberg, 2018; Franetovic &amp; Bertero, 2023; Hunzaker &amp; Valentino, 2019)</w:t>
       </w:r>
       <w:r>
         <w:rPr>
@@ -800,13 +734,7 @@
         <w:rPr>
           <w:highlight w:val="green"/>
         </w:rPr>
-        <w:t>These inquiries complement latent variable approaches by shifting the focus from individuals' normative stances on inequality to understanding how these stances are organized within a broader belief system</w:t>
-      </w:r>
-      <w:r>
-        <w:rPr>
-          <w:highlight w:val="green"/>
-        </w:rPr>
-        <w:t xml:space="preserve"> </w:t>
+        <w:t xml:space="preserve">These inquiries complement latent variable approaches by shifting the focus from individuals' normative stances on inequality to understanding how these stances are organized within a broader belief system </w:t>
       </w:r>
       <w:r>
         <w:rPr>
@@ -879,21 +807,7 @@
         <w:rPr>
           <w:highlight w:val="green"/>
         </w:rPr>
-        <w:t xml:space="preserve">([CCA] </w:t>
-      </w:r>
-      <w:proofErr w:type="spellStart"/>
-      <w:r>
-        <w:rPr>
-          <w:highlight w:val="green"/>
-        </w:rPr>
-        <w:t>Boutyline</w:t>
-      </w:r>
-      <w:proofErr w:type="spellEnd"/>
-      <w:r>
-        <w:rPr>
-          <w:highlight w:val="green"/>
-        </w:rPr>
-        <w:t>, 2017)</w:t>
+        <w:t>([CCA] Boutyline, 2017)</w:t>
       </w:r>
       <w:r>
         <w:rPr>
@@ -911,13 +825,7 @@
         <w:rPr>
           <w:highlight w:val="green"/>
         </w:rPr>
-        <w:t> or partial correlation networks from network psychometrics</w:t>
-      </w:r>
-      <w:r>
-        <w:rPr>
-          <w:highlight w:val="green"/>
-        </w:rPr>
-        <w:t xml:space="preserve"> </w:t>
+        <w:t xml:space="preserve"> or partial correlation networks from network psychometrics </w:t>
       </w:r>
       <w:r>
         <w:rPr>
@@ -989,35 +897,7 @@
         <w:rPr>
           <w:highlight w:val="green"/>
         </w:rPr>
-        <w:t xml:space="preserve">(DiMaggio &amp; Goldberg, 2018; </w:t>
-      </w:r>
-      <w:proofErr w:type="spellStart"/>
-      <w:r>
-        <w:rPr>
-          <w:highlight w:val="green"/>
-        </w:rPr>
-        <w:t>Hunzaker</w:t>
-      </w:r>
-      <w:proofErr w:type="spellEnd"/>
-      <w:r>
-        <w:rPr>
-          <w:highlight w:val="green"/>
-        </w:rPr>
-        <w:t xml:space="preserve"> &amp; Valentino, 2019; </w:t>
-      </w:r>
-      <w:proofErr w:type="spellStart"/>
-      <w:r>
-        <w:rPr>
-          <w:highlight w:val="green"/>
-        </w:rPr>
-        <w:t>Kesberg</w:t>
-      </w:r>
-      <w:proofErr w:type="spellEnd"/>
-      <w:r>
-        <w:rPr>
-          <w:highlight w:val="green"/>
-        </w:rPr>
-        <w:t xml:space="preserve"> et al., 2024)</w:t>
+        <w:t>(DiMaggio &amp; Goldberg, 2018; Hunzaker &amp; Valentino, 2019; Kesberg et al., 2024)</w:t>
       </w:r>
       <w:r>
         <w:rPr>
@@ -1029,19 +909,7 @@
         <w:rPr>
           <w:highlight w:val="green"/>
         </w:rPr>
-        <w:t xml:space="preserve">. </w:t>
-      </w:r>
-      <w:r>
-        <w:rPr>
-          <w:highlight w:val="green"/>
-        </w:rPr>
-        <w:t>Another common strategy is to stratify samples by socio-demographic variables and fit partial correlation networks for each subgroup</w:t>
-      </w:r>
-      <w:r>
-        <w:rPr>
-          <w:highlight w:val="green"/>
-        </w:rPr>
-        <w:t xml:space="preserve"> </w:t>
+        <w:t xml:space="preserve">. Another common strategy is to stratify samples by socio-demographic variables and fit partial correlation networks for each subgroup </w:t>
       </w:r>
       <w:r>
         <w:rPr>
@@ -1066,39 +934,7 @@
           <w:kern w:val="0"/>
           <w:highlight w:val="green"/>
         </w:rPr>
-        <w:t>(</w:t>
-      </w:r>
-      <w:proofErr w:type="spellStart"/>
-      <w:r>
-        <w:rPr>
-          <w:kern w:val="0"/>
-          <w:highlight w:val="green"/>
-        </w:rPr>
-        <w:t>Franetovic</w:t>
-      </w:r>
-      <w:proofErr w:type="spellEnd"/>
-      <w:r>
-        <w:rPr>
-          <w:kern w:val="0"/>
-          <w:highlight w:val="green"/>
-        </w:rPr>
-        <w:t xml:space="preserve"> &amp; Bertero, 2023; Schlicht-</w:t>
-      </w:r>
-      <w:proofErr w:type="spellStart"/>
-      <w:r>
-        <w:rPr>
-          <w:kern w:val="0"/>
-          <w:highlight w:val="green"/>
-        </w:rPr>
-        <w:t>Schmälzle</w:t>
-      </w:r>
-      <w:proofErr w:type="spellEnd"/>
-      <w:r>
-        <w:rPr>
-          <w:kern w:val="0"/>
-          <w:highlight w:val="green"/>
-        </w:rPr>
-        <w:t xml:space="preserve"> et al., 2018)</w:t>
+        <w:t>(Franetovic &amp; Bertero, 2023; Schlicht-Schmälzle et al., 2018)</w:t>
       </w:r>
       <w:r>
         <w:rPr>
@@ -1110,19 +946,7 @@
         <w:rPr>
           <w:highlight w:val="green"/>
         </w:rPr>
-        <w:t xml:space="preserve">. </w:t>
-      </w:r>
-      <w:r>
-        <w:rPr>
-          <w:highlight w:val="green"/>
-        </w:rPr>
-        <w:t>While these approaches offer valuable insights, they reduce statistical power and impose a step-moderation function, which assumes that belief system structures differ only between groups and not within them</w:t>
-      </w:r>
-      <w:r>
-        <w:rPr>
-          <w:highlight w:val="green"/>
-        </w:rPr>
-        <w:t xml:space="preserve">. </w:t>
+        <w:t xml:space="preserve">. While these approaches offer valuable insights, they reduce statistical power and impose a step-moderation function, which assumes that belief system structures differ only between groups and not within them. </w:t>
       </w:r>
     </w:p>
     <w:p>
@@ -1142,13 +966,7 @@
         <w:rPr>
           <w:highlight w:val="green"/>
         </w:rPr>
-        <w:t xml:space="preserve"> inequality belief systems has yet to test a critical proposition from Converse's work regarding opinion change. According to this view, when individuals revise a component of their belief system, related beliefs are expected to realign accordingly</w:t>
-      </w:r>
-      <w:r>
-        <w:rPr>
-          <w:highlight w:val="green"/>
-        </w:rPr>
-        <w:t xml:space="preserve"> </w:t>
+        <w:t xml:space="preserve"> inequality belief systems has yet to test a critical proposition from Converse's work regarding opinion change. According to this view, when individuals revise a component of their belief system, related beliefs are expected to realign accordingly </w:t>
       </w:r>
       <w:r>
         <w:rPr>
@@ -1184,13 +1002,7 @@
         <w:rPr>
           <w:highlight w:val="green"/>
         </w:rPr>
-        <w:t xml:space="preserve">. </w:t>
-      </w:r>
-      <w:r>
-        <w:rPr>
-          <w:highlight w:val="green"/>
-        </w:rPr>
-        <w:t>For instance, heightened perceptions of income inequality might lead citizens to advocate for stronger redistributive policies from politicians.</w:t>
+        <w:t>. For instance, heightened perceptions of income inequality might lead citizens to advocate for stronger redistributive policies from politicians.</w:t>
       </w:r>
     </w:p>
     <w:p>
@@ -1394,69 +1206,141 @@
         <w:rPr>
           <w:highlight w:val="green"/>
         </w:rPr>
-        <w:t xml:space="preserve">Complementing previous research investigating how social forces such as income and social status impact </w:t>
+        <w:t>Complementing previous research investigating how social forces such as income and social status impact its structure, we examine</w:t>
+      </w:r>
+      <w:r>
+        <w:rPr>
+          <w:highlight w:val="green"/>
+        </w:rPr>
+        <w:t xml:space="preserve"> the role of </w:t>
+      </w:r>
+      <w:r>
+        <w:rPr>
+          <w:highlight w:val="green"/>
+        </w:rPr>
+        <w:t xml:space="preserve">a cognitive factor, namely, </w:t>
+      </w:r>
+      <w:r>
+        <w:rPr>
+          <w:highlight w:val="green"/>
+        </w:rPr>
+        <w:t>anger toward inequality</w:t>
+      </w:r>
+      <w:r>
+        <w:rPr>
+          <w:highlight w:val="green"/>
+        </w:rPr>
+        <w:t>.</w:t>
+      </w:r>
+      <w:r>
+        <w:rPr>
+          <w:highlight w:val="green"/>
+        </w:rPr>
+        <w:t xml:space="preserve"> </w:t>
+      </w:r>
+      <w:r>
+        <w:rPr>
+          <w:highlight w:val="green"/>
+        </w:rPr>
+        <w:t xml:space="preserve">We do so by fitting a Moderated Network Model to ISSP data, hence refining the state of the art </w:t>
+      </w:r>
+      <w:r>
+        <w:rPr>
+          <w:highlight w:val="green"/>
+        </w:rPr>
+        <w:t>of</w:t>
+      </w:r>
+      <w:r>
+        <w:rPr>
+          <w:highlight w:val="green"/>
+        </w:rPr>
+        <w:t xml:space="preserve"> belief system comparison</w:t>
+      </w:r>
+      <w:r>
+        <w:rPr>
+          <w:highlight w:val="green"/>
+        </w:rPr>
+        <w:t xml:space="preserve">. </w:t>
+      </w:r>
+      <w:r>
+        <w:rPr>
+          <w:highlight w:val="green"/>
+        </w:rPr>
+        <w:t xml:space="preserve">Finally, </w:t>
+      </w:r>
+      <w:r>
+        <w:rPr>
+          <w:highlight w:val="green"/>
+        </w:rPr>
+        <w:t>we fill the substantive gap of this literature by</w:t>
+      </w:r>
+      <w:r>
+        <w:rPr>
+          <w:highlight w:val="green"/>
+        </w:rPr>
+        <w:t xml:space="preserve"> </w:t>
+      </w:r>
+      <w:r>
+        <w:rPr>
+          <w:i/>
+          <w:iCs/>
+          <w:highlight w:val="green"/>
+        </w:rPr>
+        <w:t>simulat</w:t>
+      </w:r>
+      <w:r>
+        <w:rPr>
+          <w:i/>
+          <w:iCs/>
+          <w:highlight w:val="green"/>
+        </w:rPr>
+        <w:t>ing</w:t>
+      </w:r>
+      <w:r>
+        <w:rPr>
+          <w:highlight w:val="green"/>
+        </w:rPr>
+        <w:t xml:space="preserve"> attitude change.</w:t>
+      </w:r>
+      <w:r>
+        <w:t xml:space="preserve"> </w:t>
+      </w:r>
+      <w:r>
+        <w:t>On the ground</w:t>
+      </w:r>
+      <w:r>
+        <w:t>s</w:t>
+      </w:r>
+      <w:r>
+        <w:t xml:space="preserve"> of the belief system literature, </w:t>
+      </w:r>
+      <w:r>
+        <w:t>we investigate</w:t>
+      </w:r>
+      <w:r>
+        <w:t xml:space="preserve"> w</w:t>
+      </w:r>
+      <w:r>
+        <w:t>he</w:t>
+      </w:r>
+      <w:r>
+        <w:t xml:space="preserve">ther opinion change affecting central -versus peripheral- network components </w:t>
       </w:r>
       <w:proofErr w:type="gramStart"/>
       <w:r>
-        <w:rPr>
-          <w:highlight w:val="green"/>
-        </w:rPr>
-        <w:t>its</w:t>
+        <w:t>produces</w:t>
       </w:r>
       <w:proofErr w:type="gramEnd"/>
       <w:r>
-        <w:rPr>
-          <w:highlight w:val="green"/>
-        </w:rPr>
-        <w:t xml:space="preserve"> structure, we examine</w:t>
-      </w:r>
-      <w:r>
-        <w:rPr>
-          <w:highlight w:val="green"/>
-        </w:rPr>
-        <w:t xml:space="preserve"> the role of </w:t>
-      </w:r>
-      <w:r>
-        <w:rPr>
-          <w:highlight w:val="green"/>
-        </w:rPr>
-        <w:t xml:space="preserve">a cognitive factor, namely, </w:t>
-      </w:r>
-      <w:r>
-        <w:rPr>
-          <w:highlight w:val="green"/>
-        </w:rPr>
-        <w:t>anger toward inequality</w:t>
-      </w:r>
-      <w:r>
-        <w:rPr>
-          <w:highlight w:val="green"/>
-        </w:rPr>
-        <w:t>.</w:t>
-      </w:r>
-      <w:r>
-        <w:rPr>
-          <w:highlight w:val="green"/>
-        </w:rPr>
-        <w:t xml:space="preserve"> </w:t>
-      </w:r>
-      <w:r>
-        <w:rPr>
-          <w:highlight w:val="green"/>
-        </w:rPr>
-        <w:t xml:space="preserve">We do so by fitting a Moderated Network Model to ISSP data, hence refining the state of the art </w:t>
-      </w:r>
-      <w:r>
-        <w:rPr>
-          <w:highlight w:val="green"/>
-        </w:rPr>
-        <w:t>of</w:t>
-      </w:r>
-      <w:r>
-        <w:rPr>
-          <w:highlight w:val="green"/>
-        </w:rPr>
-        <w:t xml:space="preserve"> belief system comparison</w:t>
+        <w:t xml:space="preserve"> wider variation in the belief system. </w:t>
+      </w:r>
+    </w:p>
+    <w:p>
+      <w:r>
+        <w:rPr>
+          <w:highlight w:val="green"/>
+        </w:rPr>
+        <w:t>Our contribution is structured as follows. The theory section introduces the multifaceted concept of attitudes toward inequality and summarizes key findings from two types of network approaches in social justice research. We differentiate between empirical studies that use network methods to examine how social networks influence attitudinal levels, and those that apply network methods to explore the structural organization of attitudes</w:t>
       </w:r>
       <w:r>
         <w:rPr>
@@ -1468,98 +1352,6 @@
         <w:rPr>
           <w:highlight w:val="green"/>
         </w:rPr>
-        <w:t xml:space="preserve">Finally, </w:t>
-      </w:r>
-      <w:r>
-        <w:rPr>
-          <w:highlight w:val="green"/>
-        </w:rPr>
-        <w:t>we fill the substantive gap of this literature by</w:t>
-      </w:r>
-      <w:r>
-        <w:rPr>
-          <w:highlight w:val="green"/>
-        </w:rPr>
-        <w:t xml:space="preserve"> </w:t>
-      </w:r>
-      <w:r>
-        <w:rPr>
-          <w:i/>
-          <w:iCs/>
-          <w:highlight w:val="green"/>
-        </w:rPr>
-        <w:t>simulat</w:t>
-      </w:r>
-      <w:r>
-        <w:rPr>
-          <w:i/>
-          <w:iCs/>
-          <w:highlight w:val="green"/>
-        </w:rPr>
-        <w:t>ing</w:t>
-      </w:r>
-      <w:r>
-        <w:rPr>
-          <w:highlight w:val="green"/>
-        </w:rPr>
-        <w:t xml:space="preserve"> attitude change.</w:t>
-      </w:r>
-      <w:r>
-        <w:t xml:space="preserve"> </w:t>
-      </w:r>
-      <w:r>
-        <w:t>On the ground</w:t>
-      </w:r>
-      <w:r>
-        <w:t>s</w:t>
-      </w:r>
-      <w:r>
-        <w:t xml:space="preserve"> of the belief system literature, </w:t>
-      </w:r>
-      <w:r>
-        <w:t>we investigate</w:t>
-      </w:r>
-      <w:r>
-        <w:t xml:space="preserve"> w</w:t>
-      </w:r>
-      <w:r>
-        <w:t>he</w:t>
-      </w:r>
-      <w:r>
-        <w:t xml:space="preserve">ther opinion change affecting central -versus peripheral- network components </w:t>
-      </w:r>
-      <w:proofErr w:type="gramStart"/>
-      <w:r>
-        <w:t>produces</w:t>
-      </w:r>
-      <w:proofErr w:type="gramEnd"/>
-      <w:r>
-        <w:t xml:space="preserve"> wider variation in the belief system. </w:t>
-      </w:r>
-    </w:p>
-    <w:p>
-      <w:r>
-        <w:rPr>
-          <w:highlight w:val="green"/>
-        </w:rPr>
-        <w:t>Our contribution is structured as follows. The theory section introduces the multifaceted concept of attitudes toward inequality and summarizes key findings from two types of network approaches in social justice research. We differentiate between empirical studies that use network methods to examine how social networks influence attitudinal levels, and those that apply network methods to explore the structural organization of attitudes</w:t>
-      </w:r>
-      <w:r>
-        <w:rPr>
-          <w:highlight w:val="green"/>
-        </w:rPr>
-        <w:t>.</w:t>
-      </w:r>
-      <w:r>
-        <w:rPr>
-          <w:highlight w:val="green"/>
-        </w:rPr>
-        <w:t xml:space="preserve"> </w:t>
-      </w:r>
-      <w:r>
-        <w:rPr>
-          <w:highlight w:val="green"/>
-        </w:rPr>
         <w:t>The methodology section details the ISSP data, network estimation processes, and simulation procedures.</w:t>
       </w:r>
       <w:r>
@@ -1586,7 +1378,7 @@
     </w:p>
     <w:p>
       <w:pPr>
-        <w:pStyle w:val="Titolo2"/>
+        <w:pStyle w:val="Heading2"/>
       </w:pPr>
       <w:r>
         <w:t>2. Theory</w:t>
@@ -1594,7 +1386,7 @@
     </w:p>
     <w:p>
       <w:pPr>
-        <w:pStyle w:val="Titolo3"/>
+        <w:pStyle w:val="Heading3"/>
       </w:pPr>
       <w:r>
         <w:t xml:space="preserve">2.1 </w:t>
@@ -1630,15 +1422,7 @@
         <w:fldChar w:fldCharType="end"/>
       </w:r>
       <w:r>
-        <w:t>. Attitudes are thus evaluative since they represent a positive or negative judgment; they are general, meaning that even a complex attitude object can usually be associated with an overall attitude construct; they are also targeted and -at least partially- enduring, being more restricted than moods and general dispositions, and less volatile than rapid impressions (</w:t>
-      </w:r>
-      <w:proofErr w:type="gramStart"/>
-      <w:r>
-        <w:t>ibid</w:t>
-      </w:r>
-      <w:proofErr w:type="gramEnd"/>
-      <w:r>
-        <w:t xml:space="preserve">.). In social sciences, attitudes are studied because they strongly predict relevant social and political behaviors </w:t>
+        <w:t xml:space="preserve">. Attitudes are thus evaluative since they represent a positive or negative judgment; they are general, meaning that even a complex attitude object can usually be associated with an overall attitude construct; they are also targeted and -at least partially- enduring, being more restricted than moods and general dispositions, and less volatile than rapid impressions (ibid.). In social sciences, attitudes are studied because they strongly predict relevant social and political behaviors </w:t>
       </w:r>
       <w:r>
         <w:fldChar w:fldCharType="begin"/>
@@ -2092,19 +1876,11 @@
       </w:r>
     </w:p>
     <w:p>
-      <w:proofErr w:type="gramStart"/>
       <w:r>
         <w:rPr>
           <w:highlight w:val="cyan"/>
         </w:rPr>
-        <w:t>The literature</w:t>
-      </w:r>
-      <w:proofErr w:type="gramEnd"/>
-      <w:r>
-        <w:rPr>
-          <w:highlight w:val="cyan"/>
-        </w:rPr>
-        <w:t xml:space="preserve"> has found various relationships between how people perceive, believe, and judge inequality, taxes,</w:t>
+        <w:t>The literature has found various relationships between how people perceive, believe, and judge inequality, taxes,</w:t>
       </w:r>
       <w:r>
         <w:rPr>
@@ -2688,15 +2464,7 @@
       </w:pPr>
       <w:r>
         <w:lastRenderedPageBreak/>
-        <w:t xml:space="preserve">In </w:t>
-      </w:r>
-      <w:proofErr w:type="gramStart"/>
-      <w:r>
-        <w:t>sum</w:t>
-      </w:r>
-      <w:proofErr w:type="gramEnd"/>
-      <w:r>
-        <w:t>, a</w:t>
+        <w:t>In sum, a</w:t>
       </w:r>
       <w:r>
         <w:t xml:space="preserve">ttitudes toward inequality </w:t>
@@ -2869,7 +2637,7 @@
     </w:p>
     <w:p>
       <w:pPr>
-        <w:pStyle w:val="Titolo3"/>
+        <w:pStyle w:val="Heading3"/>
       </w:pPr>
       <w:r>
         <w:t xml:space="preserve">2.2 </w:t>
@@ -3453,7 +3221,7 @@
     </w:p>
     <w:p>
       <w:pPr>
-        <w:pStyle w:val="Titolo3"/>
+        <w:pStyle w:val="Heading3"/>
       </w:pPr>
       <w:r>
         <w:t>2.</w:t>
@@ -4072,13 +3840,307 @@
         <w:rPr>
           <w:highlight w:val="green"/>
         </w:rPr>
-        <w:t xml:space="preserve">([CCA]; </w:t>
+        <w:t>([CCA]; Boutyline, 2017)</w:t>
+      </w:r>
+      <w:r>
+        <w:rPr>
+          <w:highlight w:val="green"/>
+        </w:rPr>
+        <w:fldChar w:fldCharType="end"/>
+      </w:r>
+      <w:r>
+        <w:rPr>
+          <w:highlight w:val="green"/>
+        </w:rPr>
+        <w:t xml:space="preserve"> or Relational Class Analysis </w:t>
+      </w:r>
+      <w:r>
+        <w:rPr>
+          <w:highlight w:val="green"/>
+        </w:rPr>
+        <w:fldChar w:fldCharType="begin"/>
+      </w:r>
+      <w:r>
+        <w:rPr>
+          <w:highlight w:val="green"/>
+        </w:rPr>
+        <w:instrText xml:space="preserve"> ADDIN ZOTERO_ITEM CSL_CITATION {"citationID":"ZS7NXzYH","properties":{"formattedCitation":"(Goldberg, 2011)","plainCitation":"(Goldberg, 2011)","dontUpdate":true,"noteIndex":0},"citationItems":[{"id":243,"uris":["http://zotero.org/users/10425122/items/7PKRN2DD"],"itemData":{"id":243,"type":"article-journal","container-title":"American Journal of Sociology","DOI":"10.1086/657976","ISSN":"0002-9602, 1537-5390","issue":"5","journalAbbreviation":"American Journal of Sociology","language":"en","page":"1397-1436","source":"DOI.org (Crossref)","title":"Mapping Shared Understandings Using Relational Class Analysis: The Case of the Cultural Omnivore Reexamined","title-short":"Mapping Shared Understandings Using Relational Class Analysis","volume":"116","author":[{"family":"Goldberg","given":"Amir"}],"issued":{"date-parts":[["2011",3]]},"citation-key":"goldberg2011"}}],"schema":"https://github.com/citation-style-language/schema/raw/master/csl-citation.json"} </w:instrText>
+      </w:r>
+      <w:r>
+        <w:rPr>
+          <w:highlight w:val="green"/>
+        </w:rPr>
+        <w:fldChar w:fldCharType="separate"/>
+      </w:r>
+      <w:r>
+        <w:rPr>
+          <w:highlight w:val="green"/>
+        </w:rPr>
+        <w:t>([RCA]; Goldberg, 2011)</w:t>
+      </w:r>
+      <w:r>
+        <w:rPr>
+          <w:highlight w:val="green"/>
+        </w:rPr>
+        <w:fldChar w:fldCharType="end"/>
+      </w:r>
+      <w:r>
+        <w:rPr>
+          <w:highlight w:val="green"/>
+        </w:rPr>
+        <w:t xml:space="preserve"> to examine variations in attitudinal structures. These techniques identify clusters of individuals who display similar correlational patterns among their beliefs, grouping people who organize associations between their views in similar ways, though not necessarily sharing the same normative positions on these topics. By analyzing the correlations between individuals’ attitudes, these algorithms investigate the similarity of their belief systems, mapping the associations between attitudes as correlational networks. For example, </w:t>
       </w:r>
       <w:proofErr w:type="spellStart"/>
       <w:r>
         <w:rPr>
           <w:highlight w:val="green"/>
         </w:rPr>
+        <w:t>Kesberg</w:t>
+      </w:r>
+      <w:proofErr w:type="spellEnd"/>
+      <w:r>
+        <w:rPr>
+          <w:highlight w:val="green"/>
+        </w:rPr>
+        <w:t xml:space="preserve"> and colleagues </w:t>
+      </w:r>
+      <w:r>
+        <w:rPr>
+          <w:highlight w:val="green"/>
+        </w:rPr>
+        <w:fldChar w:fldCharType="begin"/>
+      </w:r>
+      <w:r>
+        <w:rPr>
+          <w:highlight w:val="green"/>
+        </w:rPr>
+        <w:instrText xml:space="preserve"> ADDIN ZOTERO_ITEM CSL_CITATION {"citationID":"VFQaO0rP","properties":{"formattedCitation":"(Kesberg et al., 2024)","plainCitation":"(Kesberg et al., 2024)","dontUpdate":true,"noteIndex":0},"citationItems":[{"id":152,"uris":["http://zotero.org/users/10425122/items/CGKSSQ39"],"itemData":{"id":152,"type":"article-journal","abstract":"System Justification Theory (SJT) postulates that individuals are motivated to justify the status quo, including the paradoxical prediction that those who are disadvantaged (e.g., lower social status) by the prevailing system will justify the system more than those who are advantaged by the prevailing system. We test if this assumption holds in an entire sample, or only among subsets of a sample using a bottom-up approach, Correlational Class Analysis. Using a representative sample from four European countries (Ntotal = 5157) we found six subpopulations. The first subpopulation (Justifiers, ntotal = 1256; 24%) was consistent with SJT, that is, system justification and social status were negatively correlated. The second subpopulation (Rejectors, ntotal = 1688; 33%), however, was characterized by a positive correlation between social status and system justification, which contrasts with the prediction of system justification theory. The other four subpopulations (Ntotal = 2211; 43%) were characterized by an ambivalent pattern. That is, at least one social status indicator, but not all, supported the prediction that disadvantaged individuals justified the system more than advantaged individuals. These heterogeneous patterns would be undetected using traditional approaches. Further, our results show that inequality salience is lower, trust in political institutions is higher, and support for political violence is higher among Justifiers compared to Rejectors. We discuss how understanding the interrelations between multiple indicators of social status and how they differ between subpopulations can help us to obtain a more comprehensive picture regarding under which circumstances and for whom system justification theory applies.","container-title":"European Journal of Social Psychology","DOI":"10.1002/ejsp.2989","ISSN":"0046-2772, 1099-0992","issue":"1","journalAbbreviation":"Euro J Social Psych","language":"en","page":"81-96","source":"DOI.org (Crossref)","title":"Finding (dis‐)advantaged system justifiers: A bottom‐up approach to explore system justification theory","title-short":"Finding (dis‐)advantaged system justifiers","volume":"54","author":[{"family":"Kesberg","given":"Rebekka"},{"family":"Brandt","given":"Mark J."},{"family":"Easterbrook","given":"Matthew J."},{"family":"Spruyt","given":"Bram"},{"family":"Turner‐Zwinkels","given":"Felicity"}],"issued":{"date-parts":[["2024",2]]},"citation-key":"kesberg2024"}}],"schema":"https://github.com/citation-style-language/schema/raw/master/csl-citation.json"} </w:instrText>
+      </w:r>
+      <w:r>
+        <w:rPr>
+          <w:highlight w:val="green"/>
+        </w:rPr>
+        <w:fldChar w:fldCharType="separate"/>
+      </w:r>
+      <w:r>
+        <w:rPr>
+          <w:highlight w:val="green"/>
+        </w:rPr>
+        <w:t>(2024)</w:t>
+      </w:r>
+      <w:r>
+        <w:rPr>
+          <w:highlight w:val="green"/>
+        </w:rPr>
+        <w:fldChar w:fldCharType="end"/>
+      </w:r>
+      <w:r>
+        <w:rPr>
+          <w:highlight w:val="green"/>
+        </w:rPr>
+        <w:t xml:space="preserve"> applied CCA to explore individuals</w:t>
+      </w:r>
+      <w:r>
+        <w:rPr>
+          <w:highlight w:val="green"/>
+        </w:rPr>
+        <w:t>’</w:t>
+      </w:r>
+      <w:r>
+        <w:rPr>
+          <w:highlight w:val="green"/>
+        </w:rPr>
+        <w:t xml:space="preserve"> levels of justification for political and social inequalities. System justification theory predicts that social status negatively correlates with apologism for the status quo </w:t>
+      </w:r>
+      <w:r>
+        <w:rPr>
+          <w:highlight w:val="green"/>
+        </w:rPr>
+        <w:fldChar w:fldCharType="begin"/>
+      </w:r>
+      <w:r>
+        <w:rPr>
+          <w:highlight w:val="green"/>
+        </w:rPr>
+        <w:instrText xml:space="preserve"> ADDIN ZOTERO_ITEM CSL_CITATION {"citationID":"e2ya07VQ","properties":{"formattedCitation":"(Jost &amp; Van der Toorn, 2012)","plainCitation":"(Jost &amp; Van der Toorn, 2012)","noteIndex":0},"citationItems":[{"id":5321,"uris":["http://zotero.org/users/10425122/items/GYRMMX4X"],"itemData":{"id":5321,"type":"article-journal","container-title":"Handbook of theories of social psychology","note":"Citation Key: jost2012system","page":"313–343","title":"System justification theory","volume":"2","author":[{"family":"Jost","given":"John T"},{"family":"Van der Toorn","given":"Jojanneke"}],"issued":{"date-parts":[["2012"]]},"citation-key":"jost2012system"}}],"schema":"https://github.com/citation-style-language/schema/raw/master/csl-citation.json"} </w:instrText>
+      </w:r>
+      <w:r>
+        <w:rPr>
+          <w:highlight w:val="green"/>
+        </w:rPr>
+        <w:fldChar w:fldCharType="separate"/>
+      </w:r>
+      <w:r>
+        <w:rPr>
+          <w:highlight w:val="green"/>
+        </w:rPr>
+        <w:t>(Jost &amp; Van der Toorn, 2012)</w:t>
+      </w:r>
+      <w:r>
+        <w:rPr>
+          <w:highlight w:val="green"/>
+        </w:rPr>
+        <w:fldChar w:fldCharType="end"/>
+      </w:r>
+      <w:r>
+        <w:rPr>
+          <w:highlight w:val="green"/>
+        </w:rPr>
+        <w:t xml:space="preserve">. However, </w:t>
+      </w:r>
+      <w:proofErr w:type="spellStart"/>
+      <w:r>
+        <w:rPr>
+          <w:highlight w:val="green"/>
+        </w:rPr>
+        <w:t>Kesberg</w:t>
+      </w:r>
+      <w:proofErr w:type="spellEnd"/>
+      <w:r>
+        <w:rPr>
+          <w:highlight w:val="green"/>
+        </w:rPr>
+        <w:t xml:space="preserve"> and colleagues found that this relationship held only within one </w:t>
+      </w:r>
+      <w:r>
+        <w:rPr>
+          <w:highlight w:val="green"/>
+        </w:rPr>
+        <w:t>sample partition</w:t>
+      </w:r>
+      <w:r>
+        <w:rPr>
+          <w:highlight w:val="green"/>
+        </w:rPr>
+        <w:t xml:space="preserve">, not across the entire sample. Using RCA, DiMaggio and Goldberg </w:t>
+      </w:r>
+      <w:r>
+        <w:rPr>
+          <w:highlight w:val="green"/>
+        </w:rPr>
+        <w:fldChar w:fldCharType="begin"/>
+      </w:r>
+      <w:r>
+        <w:rPr>
+          <w:highlight w:val="green"/>
+        </w:rPr>
+        <w:instrText xml:space="preserve"> ADDIN ZOTERO_ITEM CSL_CITATION {"citationID":"Wdz7uVfQ","properties":{"formattedCitation":"(DiMaggio &amp; Goldberg, 2018)","plainCitation":"(DiMaggio &amp; Goldberg, 2018)","dontUpdate":true,"noteIndex":0},"citationItems":[{"id":5320,"uris":["http://zotero.org/users/10425122/items/A4GGQ7Z4"],"itemData":{"id":5320,"type":"article-journal","abstract":"Economic sociologists agree that economic rationality is constructed and that morality and economic interests intersect. Yet we know little about how people organize economic beliefs or judge the morality of markets. We use Relational Class Analysis to identify three subsets of respondents whose members construe economic markets in distinct ways. Subsamples display more structure than the full sample in associations among attitudes, and between attitudes and sociodemographic predictors. The economically advantaged favor market solutions in each subset, but religious and political identities, respectively, predict pro-market views uniquely in subsamples that construe markets through a religious or political lens. Results illustrate the value of distinguishing between construals and positions, and of examining population heterogeneity in opinion data. Self-interest drives faith in markets, but only when people construe markets in ways consistent with their religious and political faiths.","container-title":"European Journal of Sociology","DOI":"10.1017/S0003975617000558","ISSN":"0003-9756, 1474-0583","issue":"2","journalAbbreviation":"Arch. eur. sociol.","language":"en","license":"https://www.cambridge.org/core/terms","page":"151-189","source":"DOI.org (Crossref)","title":"Searching for &lt;i&gt;Homo Economicus&lt;/i&gt;: Variation in Americans’ Construals of and Attitudes toward Markets","title-short":"Searching for &lt;i&gt;Homo Economicus&lt;/i&gt;","volume":"59","author":[{"family":"DiMaggio","given":"Paul"},{"family":"Goldberg","given":"Amir"}],"issued":{"date-parts":[["2018",8]]},"citation-key":"dimaggio2018a"}}],"schema":"https://github.com/citation-style-language/schema/raw/master/csl-citation.json"} </w:instrText>
+      </w:r>
+      <w:r>
+        <w:rPr>
+          <w:highlight w:val="green"/>
+        </w:rPr>
+        <w:fldChar w:fldCharType="separate"/>
+      </w:r>
+      <w:r>
+        <w:rPr>
+          <w:highlight w:val="green"/>
+        </w:rPr>
+        <w:t>(2018)</w:t>
+      </w:r>
+      <w:r>
+        <w:rPr>
+          <w:highlight w:val="green"/>
+        </w:rPr>
+        <w:fldChar w:fldCharType="end"/>
+      </w:r>
+      <w:r>
+        <w:rPr>
+          <w:highlight w:val="green"/>
+        </w:rPr>
+        <w:t xml:space="preserve"> </w:t>
+      </w:r>
+      <w:r>
+        <w:rPr>
+          <w:highlight w:val="green"/>
+        </w:rPr>
+        <w:t xml:space="preserve">demonstrated that the U.S. public organizes its attitudes toward the economic market in three main ways: the </w:t>
+      </w:r>
+      <w:r>
+        <w:rPr>
+          <w:highlight w:val="green"/>
+        </w:rPr>
+        <w:t>“</w:t>
+      </w:r>
+      <w:r>
+        <w:rPr>
+          <w:highlight w:val="green"/>
+        </w:rPr>
+        <w:t>economistic</w:t>
+      </w:r>
+      <w:r>
+        <w:rPr>
+          <w:highlight w:val="green"/>
+        </w:rPr>
+        <w:t>”</w:t>
+      </w:r>
+      <w:r>
+        <w:rPr>
+          <w:highlight w:val="green"/>
+        </w:rPr>
+        <w:t xml:space="preserve"> class, which aligns with neoclassical economics and views markets as beneficial; the </w:t>
+      </w:r>
+      <w:r>
+        <w:rPr>
+          <w:highlight w:val="green"/>
+        </w:rPr>
+        <w:t>“</w:t>
+      </w:r>
+      <w:r>
+        <w:rPr>
+          <w:highlight w:val="green"/>
+        </w:rPr>
+        <w:t>hostile worlds</w:t>
+      </w:r>
+      <w:r>
+        <w:rPr>
+          <w:highlight w:val="green"/>
+        </w:rPr>
+        <w:t>”</w:t>
+      </w:r>
+      <w:r>
+        <w:rPr>
+          <w:highlight w:val="green"/>
+        </w:rPr>
+        <w:t xml:space="preserve"> class, which supports markets but restricts certain morally contentious transactions (e.g., organ sales); and the </w:t>
+      </w:r>
+      <w:r>
+        <w:rPr>
+          <w:highlight w:val="green"/>
+        </w:rPr>
+        <w:t>“</w:t>
+      </w:r>
+      <w:r>
+        <w:rPr>
+          <w:highlight w:val="green"/>
+        </w:rPr>
+        <w:t>progressive</w:t>
+      </w:r>
+      <w:r>
+        <w:rPr>
+          <w:highlight w:val="green"/>
+        </w:rPr>
+        <w:t>”</w:t>
+      </w:r>
+      <w:r>
+        <w:rPr>
+          <w:highlight w:val="green"/>
+        </w:rPr>
+        <w:t xml:space="preserve"> class, which endorses markets but advocates for regulatory interventions to protect public welfare and address market failures.</w:t>
+      </w:r>
+    </w:p>
+    <w:p>
+      <w:r>
+        <w:rPr>
+          <w:highlight w:val="green"/>
+        </w:rPr>
+        <w:t xml:space="preserve">The second class of network methods for analyzing attitudinal structures was originally developed by </w:t>
+      </w:r>
+      <w:proofErr w:type="spellStart"/>
+      <w:r>
+        <w:rPr>
+          <w:highlight w:val="green"/>
+        </w:rPr>
         <w:t>Boutyline</w:t>
       </w:r>
       <w:proofErr w:type="spellEnd"/>
@@ -4086,7 +4148,31 @@
         <w:rPr>
           <w:highlight w:val="green"/>
         </w:rPr>
-        <w:t>, 2017)</w:t>
+        <w:t xml:space="preserve"> and Vaisey </w:t>
+      </w:r>
+      <w:r>
+        <w:rPr>
+          <w:highlight w:val="green"/>
+        </w:rPr>
+        <w:fldChar w:fldCharType="begin"/>
+      </w:r>
+      <w:r>
+        <w:rPr>
+          <w:highlight w:val="green"/>
+        </w:rPr>
+        <w:instrText xml:space="preserve"> ADDIN ZOTERO_ITEM CSL_CITATION {"citationID":"v6rhQud4","properties":{"formattedCitation":"(Boutyline &amp; Vaisey, 2017)","plainCitation":"(Boutyline &amp; Vaisey, 2017)","dontUpdate":true,"noteIndex":0},"citationItems":[{"id":4700,"uris":["http://zotero.org/groups/5379819/items/7CTJ35G9"],"itemData":{"id":4700,"type":"article-journal","container-title":"American Journal of Sociology","DOI":"10.1086/691274","ISSN":"0002-9602","issue":"5","page":"1371–1447","title":"Belief Network Analysis: A Relational Approach to Understanding the Structure of Attitudes","volume":"122","author":[{"family":"Boutyline","given":"Andrei"},{"family":"Vaisey","given":"Stephen"}],"issued":{"date-parts":[["2017"]]},"citation-key":"boutylineBeliefNetworkAnalysis2017"}}],"schema":"https://github.com/citation-style-language/schema/raw/master/csl-citation.json"} </w:instrText>
+      </w:r>
+      <w:r>
+        <w:rPr>
+          <w:highlight w:val="green"/>
+        </w:rPr>
+        <w:fldChar w:fldCharType="separate"/>
+      </w:r>
+      <w:r>
+        <w:rPr>
+          <w:highlight w:val="green"/>
+        </w:rPr>
+        <w:t>(2017)</w:t>
       </w:r>
       <w:r>
         <w:rPr>
@@ -4098,7 +4184,7 @@
         <w:rPr>
           <w:highlight w:val="green"/>
         </w:rPr>
-        <w:t xml:space="preserve"> or Relational Class Analysis </w:t>
+        <w:t xml:space="preserve"> and has since been refined by advancements in network psychometrics </w:t>
       </w:r>
       <w:r>
         <w:rPr>
@@ -4110,7 +4196,7 @@
         <w:rPr>
           <w:highlight w:val="green"/>
         </w:rPr>
-        <w:instrText xml:space="preserve"> ADDIN ZOTERO_ITEM CSL_CITATION {"citationID":"ZS7NXzYH","properties":{"formattedCitation":"(Goldberg, 2011)","plainCitation":"(Goldberg, 2011)","dontUpdate":true,"noteIndex":0},"citationItems":[{"id":243,"uris":["http://zotero.org/users/10425122/items/7PKRN2DD"],"itemData":{"id":243,"type":"article-journal","container-title":"American Journal of Sociology","DOI":"10.1086/657976","ISSN":"0002-9602, 1537-5390","issue":"5","journalAbbreviation":"American Journal of Sociology","language":"en","page":"1397-1436","source":"DOI.org (Crossref)","title":"Mapping Shared Understandings Using Relational Class Analysis: The Case of the Cultural Omnivore Reexamined","title-short":"Mapping Shared Understandings Using Relational Class Analysis","volume":"116","author":[{"family":"Goldberg","given":"Amir"}],"issued":{"date-parts":[["2011",3]]},"citation-key":"goldberg2011"}}],"schema":"https://github.com/citation-style-language/schema/raw/master/csl-citation.json"} </w:instrText>
+        <w:instrText xml:space="preserve"> ADDIN ZOTERO_ITEM CSL_CITATION {"citationID":"mqtyZ8zl","properties":{"formattedCitation":"(Borsboom et al., 2021)","plainCitation":"(Borsboom et al., 2021)","noteIndex":0},"citationItems":[{"id":4686,"uris":["http://zotero.org/groups/5379819/items/48IXTWJI"],"itemData":{"id":4686,"type":"article-journal","abstract":"In recent years, network analysis has been applied to identify and analyse patterns of statistical association in multivariate psychological data. In these approaches, network nodes represent variables in a data set, and edges represent pairwise conditional associations between variables in the data, while conditioning on the remaining variables. This Primer provides an anatomy of these techniques, describes the current state of the art and discusses open problems. We identify relevant data structures in which network analysis may be applied: cross-sectional data, repeated measures and intensive longitudinal data. We then discuss the estimation of network structures in each of these cases, as well as assessment techniques to evaluate network robustness and replicability. Successful applications of the technique in different research areas are highlighted. Finally, we discuss limitations and challenges for future research. Network analysis allows the investigation of complex patterns and relationships by examining nodes and the edges connecting them. Borsboom et al. discuss the adoption of network analysis in psychological research.","container-title":"Nature Reviews Methods Primers","DOI":"10.1038/s43586-021-00055-w","issue":"1","language":"en","page":"58","title":"Network analysis of multivariate data in psychological science","volume":"1","author":[{"family":"Borsboom","given":"Denny"},{"family":"Deserno","given":"Marie K."},{"family":"Rhemtulla","given":"Mijke"},{"family":"Epskamp","given":"Sacha"},{"family":"Fried","given":"Eiko I."},{"family":"McNally","given":"Richard J."},{"family":"Robinaugh","given":"Donald J."},{"family":"Perugini","given":"Marco"},{"family":"Dalege","given":"Jonas"},{"family":"Costantini","given":"Giulio"},{"family":"Isvoranu","given":"Adela-Maria"},{"family":"Wysocki","given":"Anna C."},{"family":"Borkulo","given":"Claudia D.","dropping-particle":"van"},{"family":"Bork","given":"Riet","dropping-particle":"van"},{"family":"Waldorp","given":"Lourens J."}],"issued":{"date-parts":[["2021"]]},"citation-key":"borsboomNetworkAnalysisMultivariate2021"}}],"schema":"https://github.com/citation-style-language/schema/raw/master/csl-citation.json"} </w:instrText>
       </w:r>
       <w:r>
         <w:rPr>
@@ -4122,7 +4208,7 @@
         <w:rPr>
           <w:highlight w:val="green"/>
         </w:rPr>
-        <w:t>([RCA]; Goldberg, 2011)</w:t>
+        <w:t>(Borsboom et al., 2021)</w:t>
       </w:r>
       <w:r>
         <w:rPr>
@@ -4134,21 +4220,13 @@
         <w:rPr>
           <w:highlight w:val="green"/>
         </w:rPr>
-        <w:t xml:space="preserve"> to examine variations in attitudinal structures. These techniques identify clusters of individuals who display similar correlational patterns among their beliefs, grouping people who organize associations between their views in similar ways, though not necessarily sharing the same normative positions on these topics. By analyzing the correlations between individuals’ attitudes, these algorithms investigate the similarity of their belief systems, mapping the associations between attitudes as correlational networks. For example, </w:t>
-      </w:r>
-      <w:proofErr w:type="spellStart"/>
-      <w:r>
-        <w:rPr>
-          <w:highlight w:val="green"/>
-        </w:rPr>
-        <w:t>Kesberg</w:t>
-      </w:r>
-      <w:proofErr w:type="spellEnd"/>
-      <w:r>
-        <w:rPr>
-          <w:highlight w:val="green"/>
-        </w:rPr>
-        <w:t xml:space="preserve"> and colleagues </w:t>
+        <w:t xml:space="preserve"> and political psychology</w:t>
+      </w:r>
+      <w:r>
+        <w:rPr>
+          <w:highlight w:val="green"/>
+        </w:rPr>
+        <w:t xml:space="preserve"> </w:t>
       </w:r>
       <w:r>
         <w:rPr>
@@ -4160,7 +4238,7 @@
         <w:rPr>
           <w:highlight w:val="green"/>
         </w:rPr>
-        <w:instrText xml:space="preserve"> ADDIN ZOTERO_ITEM CSL_CITATION {"citationID":"VFQaO0rP","properties":{"formattedCitation":"(Kesberg et al., 2024)","plainCitation":"(Kesberg et al., 2024)","dontUpdate":true,"noteIndex":0},"citationItems":[{"id":152,"uris":["http://zotero.org/users/10425122/items/CGKSSQ39"],"itemData":{"id":152,"type":"article-journal","abstract":"System Justification Theory (SJT) postulates that individuals are motivated to justify the status quo, including the paradoxical prediction that those who are disadvantaged (e.g., lower social status) by the prevailing system will justify the system more than those who are advantaged by the prevailing system. We test if this assumption holds in an entire sample, or only among subsets of a sample using a bottom-up approach, Correlational Class Analysis. Using a representative sample from four European countries (Ntotal = 5157) we found six subpopulations. The first subpopulation (Justifiers, ntotal = 1256; 24%) was consistent with SJT, that is, system justification and social status were negatively correlated. The second subpopulation (Rejectors, ntotal = 1688; 33%), however, was characterized by a positive correlation between social status and system justification, which contrasts with the prediction of system justification theory. The other four subpopulations (Ntotal = 2211; 43%) were characterized by an ambivalent pattern. That is, at least one social status indicator, but not all, supported the prediction that disadvantaged individuals justified the system more than advantaged individuals. These heterogeneous patterns would be undetected using traditional approaches. Further, our results show that inequality salience is lower, trust in political institutions is higher, and support for political violence is higher among Justifiers compared to Rejectors. We discuss how understanding the interrelations between multiple indicators of social status and how they differ between subpopulations can help us to obtain a more comprehensive picture regarding under which circumstances and for whom system justification theory applies.","container-title":"European Journal of Social Psychology","DOI":"10.1002/ejsp.2989","ISSN":"0046-2772, 1099-0992","issue":"1","journalAbbreviation":"Euro J Social Psych","language":"en","page":"81-96","source":"DOI.org (Crossref)","title":"Finding (dis‐)advantaged system justifiers: A bottom‐up approach to explore system justification theory","title-short":"Finding (dis‐)advantaged system justifiers","volume":"54","author":[{"family":"Kesberg","given":"Rebekka"},{"family":"Brandt","given":"Mark J."},{"family":"Easterbrook","given":"Matthew J."},{"family":"Spruyt","given":"Bram"},{"family":"Turner‐Zwinkels","given":"Felicity"}],"issued":{"date-parts":[["2024",2]]},"citation-key":"kesberg2024"}}],"schema":"https://github.com/citation-style-language/schema/raw/master/csl-citation.json"} </w:instrText>
+        <w:instrText xml:space="preserve"> ADDIN ZOTERO_ITEM CSL_CITATION {"citationID":"8OI6ZXFa","properties":{"formattedCitation":"(Brandt, 2022; Brandt et al., 2019)","plainCitation":"(Brandt, 2022; Brandt et al., 2019)","noteIndex":0},"citationItems":[{"id":350,"uris":["http://zotero.org/users/10425122/items/XD9697HV"],"itemData":{"id":350,"type":"article-journal","container-title":"Journal of Personality and Social Psychology","DOI":"10.1037/pspp0000416","ISSN":"1939-1315, 0022-3514","issue":"4","journalAbbreviation":"Journal of Personality and Social Psychology","language":"en","page":"830-853","source":"DOI.org (Crossref)","title":"Measuring the belief system of a person.","volume":"123","author":[{"family":"Brandt","given":"Mark J."}],"issued":{"date-parts":[["2022",10]]},"citation-key":"brandt2022a"}},{"id":"BL0WBx0G/UMT3Qz4G","uris":["http://zotero.org/users/10425122/items/PULGAMZP"],"itemData":{"id":"xcRTLEPd/ncZeEHpY","type":"article-journal","abstract":"A central challenge for identifying core components of a belief system is examining the position of components within the structure of the entire belief system. We test whether operational (i.e., positions on issues) or symbolic (i.e., affective attachments to political groups and labels) components are most central by modeling a political belief system as a network of interconnected attitudes and beliefs. Across seven waves of representative panel data from New Zealand, we find that symbolic components are more central than operational components ( ds range = 0.78-0.97). Symbolic components were also closer than operational components in the network to self-reported voting ( d = −2.43), proenvironmental actions ( ds = −1.71 and −1.63), and religious behaviors ( d = −0.74). These findings are consistent with perspectives that emphasize the importance of symbolic politics in tying belief systems together and motivating behavior, and further the link between political belief system research and network science.","container-title":"Personality and Social Psychology Bulletin","DOI":"10.1177/0146167218824354","ISSN":"0146-1672, 1552-7433","issue":"9","journalAbbreviation":"Pers Soc Psychol Bull","language":"en","page":"1352-1364","source":"DOI.org (Crossref)","title":"What Is Central to Political Belief System Networks?","volume":"45","author":[{"family":"Brandt","given":"Mark J."},{"family":"Sibley","given":"Chris G."},{"family":"Osborne","given":"Danny"}],"issued":{"date-parts":[["2019",9]]}}}],"schema":"https://github.com/citation-style-language/schema/raw/master/csl-citation.json"} </w:instrText>
       </w:r>
       <w:r>
         <w:rPr>
@@ -4172,7 +4250,7 @@
         <w:rPr>
           <w:highlight w:val="green"/>
         </w:rPr>
-        <w:t>(2024)</w:t>
+        <w:t>(Brandt, 2022; Brandt et al., 2019)</w:t>
       </w:r>
       <w:r>
         <w:rPr>
@@ -4184,345 +4262,7 @@
         <w:rPr>
           <w:highlight w:val="green"/>
         </w:rPr>
-        <w:t xml:space="preserve"> applied CCA to explore individuals</w:t>
-      </w:r>
-      <w:r>
-        <w:rPr>
-          <w:highlight w:val="green"/>
-        </w:rPr>
-        <w:t>’</w:t>
-      </w:r>
-      <w:r>
-        <w:rPr>
-          <w:highlight w:val="green"/>
-        </w:rPr>
-        <w:t xml:space="preserve"> levels of justification for political and social inequalities. System justification theory predicts that social status negatively correlates with apologism for the status quo </w:t>
-      </w:r>
-      <w:r>
-        <w:rPr>
-          <w:highlight w:val="green"/>
-        </w:rPr>
-        <w:fldChar w:fldCharType="begin"/>
-      </w:r>
-      <w:r>
-        <w:rPr>
-          <w:highlight w:val="green"/>
-        </w:rPr>
-        <w:instrText xml:space="preserve"> ADDIN ZOTERO_ITEM CSL_CITATION {"citationID":"e2ya07VQ","properties":{"formattedCitation":"(Jost &amp; Van der Toorn, 2012)","plainCitation":"(Jost &amp; Van der Toorn, 2012)","noteIndex":0},"citationItems":[{"id":5321,"uris":["http://zotero.org/users/10425122/items/GYRMMX4X"],"itemData":{"id":5321,"type":"article-journal","container-title":"Handbook of theories of social psychology","note":"Citation Key: jost2012system","page":"313–343","title":"System justification theory","volume":"2","author":[{"family":"Jost","given":"John T"},{"family":"Van der Toorn","given":"Jojanneke"}],"issued":{"date-parts":[["2012"]]},"citation-key":"jost2012system"}}],"schema":"https://github.com/citation-style-language/schema/raw/master/csl-citation.json"} </w:instrText>
-      </w:r>
-      <w:r>
-        <w:rPr>
-          <w:highlight w:val="green"/>
-        </w:rPr>
-        <w:fldChar w:fldCharType="separate"/>
-      </w:r>
-      <w:r>
-        <w:rPr>
-          <w:highlight w:val="green"/>
-        </w:rPr>
-        <w:t>(Jost &amp; Van der Toorn, 2012)</w:t>
-      </w:r>
-      <w:r>
-        <w:rPr>
-          <w:highlight w:val="green"/>
-        </w:rPr>
-        <w:fldChar w:fldCharType="end"/>
-      </w:r>
-      <w:r>
-        <w:rPr>
-          <w:highlight w:val="green"/>
-        </w:rPr>
-        <w:t xml:space="preserve">. However, </w:t>
-      </w:r>
-      <w:proofErr w:type="spellStart"/>
-      <w:r>
-        <w:rPr>
-          <w:highlight w:val="green"/>
-        </w:rPr>
-        <w:t>Kesberg</w:t>
-      </w:r>
-      <w:proofErr w:type="spellEnd"/>
-      <w:r>
-        <w:rPr>
-          <w:highlight w:val="green"/>
-        </w:rPr>
-        <w:t xml:space="preserve"> and colleagues found that this relationship held only within one </w:t>
-      </w:r>
-      <w:r>
-        <w:rPr>
-          <w:highlight w:val="green"/>
-        </w:rPr>
-        <w:t>sample partition</w:t>
-      </w:r>
-      <w:r>
-        <w:rPr>
-          <w:highlight w:val="green"/>
-        </w:rPr>
-        <w:t xml:space="preserve">, not across the entire sample. Using RCA, DiMaggio and Goldberg </w:t>
-      </w:r>
-      <w:r>
-        <w:rPr>
-          <w:highlight w:val="green"/>
-        </w:rPr>
-        <w:fldChar w:fldCharType="begin"/>
-      </w:r>
-      <w:r>
-        <w:rPr>
-          <w:highlight w:val="green"/>
-        </w:rPr>
-        <w:instrText xml:space="preserve"> ADDIN ZOTERO_ITEM CSL_CITATION {"citationID":"Wdz7uVfQ","properties":{"formattedCitation":"(DiMaggio &amp; Goldberg, 2018)","plainCitation":"(DiMaggio &amp; Goldberg, 2018)","dontUpdate":true,"noteIndex":0},"citationItems":[{"id":5320,"uris":["http://zotero.org/users/10425122/items/A4GGQ7Z4"],"itemData":{"id":5320,"type":"article-journal","abstract":"Economic sociologists agree that economic rationality is constructed and that morality and economic interests intersect. Yet we know little about how people organize economic beliefs or judge the morality of markets. We use Relational Class Analysis to identify three subsets of respondents whose members construe economic markets in distinct ways. Subsamples display more structure than the full sample in associations among attitudes, and between attitudes and sociodemographic predictors. The economically advantaged favor market solutions in each subset, but religious and political identities, respectively, predict pro-market views uniquely in subsamples that construe markets through a religious or political lens. Results illustrate the value of distinguishing between construals and positions, and of examining population heterogeneity in opinion data. Self-interest drives faith in markets, but only when people construe markets in ways consistent with their religious and political faiths.","container-title":"European Journal of Sociology","DOI":"10.1017/S0003975617000558","ISSN":"0003-9756, 1474-0583","issue":"2","journalAbbreviation":"Arch. eur. sociol.","language":"en","license":"https://www.cambridge.org/core/terms","page":"151-189","source":"DOI.org (Crossref)","title":"Searching for &lt;i&gt;Homo Economicus&lt;/i&gt;: Variation in Americans’ Construals of and Attitudes toward Markets","title-short":"Searching for &lt;i&gt;Homo Economicus&lt;/i&gt;","volume":"59","author":[{"family":"DiMaggio","given":"Paul"},{"family":"Goldberg","given":"Amir"}],"issued":{"date-parts":[["2018",8]]},"citation-key":"dimaggio2018a"}}],"schema":"https://github.com/citation-style-language/schema/raw/master/csl-citation.json"} </w:instrText>
-      </w:r>
-      <w:r>
-        <w:rPr>
-          <w:highlight w:val="green"/>
-        </w:rPr>
-        <w:fldChar w:fldCharType="separate"/>
-      </w:r>
-      <w:r>
-        <w:rPr>
-          <w:highlight w:val="green"/>
-        </w:rPr>
-        <w:t>(2018)</w:t>
-      </w:r>
-      <w:r>
-        <w:rPr>
-          <w:highlight w:val="green"/>
-        </w:rPr>
-        <w:fldChar w:fldCharType="end"/>
-      </w:r>
-      <w:r>
-        <w:rPr>
-          <w:highlight w:val="green"/>
-        </w:rPr>
-        <w:t xml:space="preserve"> </w:t>
-      </w:r>
-      <w:r>
-        <w:rPr>
-          <w:highlight w:val="green"/>
-        </w:rPr>
-        <w:t xml:space="preserve">demonstrated that the U.S. public organizes its attitudes toward the economic market in three main ways: the </w:t>
-      </w:r>
-      <w:r>
-        <w:rPr>
-          <w:highlight w:val="green"/>
-        </w:rPr>
-        <w:t>“</w:t>
-      </w:r>
-      <w:r>
-        <w:rPr>
-          <w:highlight w:val="green"/>
-        </w:rPr>
-        <w:t>economistic</w:t>
-      </w:r>
-      <w:r>
-        <w:rPr>
-          <w:highlight w:val="green"/>
-        </w:rPr>
-        <w:t>”</w:t>
-      </w:r>
-      <w:r>
-        <w:rPr>
-          <w:highlight w:val="green"/>
-        </w:rPr>
-        <w:t xml:space="preserve"> class, which aligns with neoclassical economics and views markets as beneficial; the </w:t>
-      </w:r>
-      <w:r>
-        <w:rPr>
-          <w:highlight w:val="green"/>
-        </w:rPr>
-        <w:t>“</w:t>
-      </w:r>
-      <w:r>
-        <w:rPr>
-          <w:highlight w:val="green"/>
-        </w:rPr>
-        <w:t>hostile worlds</w:t>
-      </w:r>
-      <w:r>
-        <w:rPr>
-          <w:highlight w:val="green"/>
-        </w:rPr>
-        <w:t>”</w:t>
-      </w:r>
-      <w:r>
-        <w:rPr>
-          <w:highlight w:val="green"/>
-        </w:rPr>
-        <w:t xml:space="preserve"> class, which supports markets but restricts certain morally contentious transactions (e.g., organ sales); and the </w:t>
-      </w:r>
-      <w:r>
-        <w:rPr>
-          <w:highlight w:val="green"/>
-        </w:rPr>
-        <w:t>“</w:t>
-      </w:r>
-      <w:r>
-        <w:rPr>
-          <w:highlight w:val="green"/>
-        </w:rPr>
-        <w:t>progressive</w:t>
-      </w:r>
-      <w:r>
-        <w:rPr>
-          <w:highlight w:val="green"/>
-        </w:rPr>
-        <w:t>”</w:t>
-      </w:r>
-      <w:r>
-        <w:rPr>
-          <w:highlight w:val="green"/>
-        </w:rPr>
-        <w:t xml:space="preserve"> class, which endorses markets but advocates for regulatory interventions to protect public welfare and address market failures.</w:t>
-      </w:r>
-    </w:p>
-    <w:p>
-      <w:r>
-        <w:rPr>
-          <w:highlight w:val="green"/>
-        </w:rPr>
-        <w:t xml:space="preserve">The second class of network methods for analyzing attitudinal structures was originally developed by </w:t>
-      </w:r>
-      <w:proofErr w:type="spellStart"/>
-      <w:r>
-        <w:rPr>
-          <w:highlight w:val="green"/>
-        </w:rPr>
-        <w:t>Boutyline</w:t>
-      </w:r>
-      <w:proofErr w:type="spellEnd"/>
-      <w:r>
-        <w:rPr>
-          <w:highlight w:val="green"/>
-        </w:rPr>
-        <w:t xml:space="preserve"> and Vaisey </w:t>
-      </w:r>
-      <w:r>
-        <w:rPr>
-          <w:highlight w:val="green"/>
-        </w:rPr>
-        <w:fldChar w:fldCharType="begin"/>
-      </w:r>
-      <w:r>
-        <w:rPr>
-          <w:highlight w:val="green"/>
-        </w:rPr>
-        <w:instrText xml:space="preserve"> ADDIN ZOTERO_ITEM CSL_CITATION {"citationID":"v6rhQud4","properties":{"formattedCitation":"(Boutyline &amp; Vaisey, 2017)","plainCitation":"(Boutyline &amp; Vaisey, 2017)","dontUpdate":true,"noteIndex":0},"citationItems":[{"id":4700,"uris":["http://zotero.org/groups/5379819/items/7CTJ35G9"],"itemData":{"id":4700,"type":"article-journal","container-title":"American Journal of Sociology","DOI":"10.1086/691274","ISSN":"0002-9602","issue":"5","page":"1371–1447","title":"Belief Network Analysis: A Relational Approach to Understanding the Structure of Attitudes","volume":"122","author":[{"family":"Boutyline","given":"Andrei"},{"family":"Vaisey","given":"Stephen"}],"issued":{"date-parts":[["2017"]]},"citation-key":"boutylineBeliefNetworkAnalysis2017"}}],"schema":"https://github.com/citation-style-language/schema/raw/master/csl-citation.json"} </w:instrText>
-      </w:r>
-      <w:r>
-        <w:rPr>
-          <w:highlight w:val="green"/>
-        </w:rPr>
-        <w:fldChar w:fldCharType="separate"/>
-      </w:r>
-      <w:r>
-        <w:rPr>
-          <w:highlight w:val="green"/>
-        </w:rPr>
-        <w:t>(2017)</w:t>
-      </w:r>
-      <w:r>
-        <w:rPr>
-          <w:highlight w:val="green"/>
-        </w:rPr>
-        <w:fldChar w:fldCharType="end"/>
-      </w:r>
-      <w:r>
-        <w:rPr>
-          <w:highlight w:val="green"/>
-        </w:rPr>
-        <w:t xml:space="preserve"> and has since been refined by advancements in network psychometrics </w:t>
-      </w:r>
-      <w:r>
-        <w:rPr>
-          <w:highlight w:val="green"/>
-        </w:rPr>
-        <w:fldChar w:fldCharType="begin"/>
-      </w:r>
-      <w:r>
-        <w:rPr>
-          <w:highlight w:val="green"/>
-        </w:rPr>
-        <w:instrText xml:space="preserve"> ADDIN ZOTERO_ITEM CSL_CITATION {"citationID":"mqtyZ8zl","properties":{"formattedCitation":"(Borsboom et al., 2021)","plainCitation":"(Borsboom et al., 2021)","noteIndex":0},"citationItems":[{"id":4686,"uris":["http://zotero.org/groups/5379819/items/48IXTWJI"],"itemData":{"id":4686,"type":"article-journal","abstract":"In recent years, network analysis has been applied to identify and analyse patterns of statistical association in multivariate psychological data. In these approaches, network nodes represent variables in a data set, and edges represent pairwise conditional associations between variables in the data, while conditioning on the remaining variables. This Primer provides an anatomy of these techniques, describes the current state of the art and discusses open problems. We identify relevant data structures in which network analysis may be applied: cross-sectional data, repeated measures and intensive longitudinal data. We then discuss the estimation of network structures in each of these cases, as well as assessment techniques to evaluate network robustness and replicability. Successful applications of the technique in different research areas are highlighted. Finally, we discuss limitations and challenges for future research. Network analysis allows the investigation of complex patterns and relationships by examining nodes and the edges connecting them. Borsboom et al. discuss the adoption of network analysis in psychological research.","container-title":"Nature Reviews Methods Primers","DOI":"10.1038/s43586-021-00055-w","issue":"1","language":"en","page":"58","title":"Network analysis of multivariate data in psychological science","volume":"1","author":[{"family":"Borsboom","given":"Denny"},{"family":"Deserno","given":"Marie K."},{"family":"Rhemtulla","given":"Mijke"},{"family":"Epskamp","given":"Sacha"},{"family":"Fried","given":"Eiko I."},{"family":"McNally","given":"Richard J."},{"family":"Robinaugh","given":"Donald J."},{"family":"Perugini","given":"Marco"},{"family":"Dalege","given":"Jonas"},{"family":"Costantini","given":"Giulio"},{"family":"Isvoranu","given":"Adela-Maria"},{"family":"Wysocki","given":"Anna C."},{"family":"Borkulo","given":"Claudia D.","dropping-particle":"van"},{"family":"Bork","given":"Riet","dropping-particle":"van"},{"family":"Waldorp","given":"Lourens J."}],"issued":{"date-parts":[["2021"]]},"citation-key":"borsboomNetworkAnalysisMultivariate2021"}}],"schema":"https://github.com/citation-style-language/schema/raw/master/csl-citation.json"} </w:instrText>
-      </w:r>
-      <w:r>
-        <w:rPr>
-          <w:highlight w:val="green"/>
-        </w:rPr>
-        <w:fldChar w:fldCharType="separate"/>
-      </w:r>
-      <w:r>
-        <w:rPr>
-          <w:highlight w:val="green"/>
-        </w:rPr>
-        <w:t>(Borsboom et al., 2021)</w:t>
-      </w:r>
-      <w:r>
-        <w:rPr>
-          <w:highlight w:val="green"/>
-        </w:rPr>
-        <w:fldChar w:fldCharType="end"/>
-      </w:r>
-      <w:r>
-        <w:rPr>
-          <w:highlight w:val="green"/>
-        </w:rPr>
-        <w:t xml:space="preserve"> and political psychology</w:t>
-      </w:r>
-      <w:r>
-        <w:rPr>
-          <w:highlight w:val="green"/>
-        </w:rPr>
-        <w:t xml:space="preserve"> </w:t>
-      </w:r>
-      <w:r>
-        <w:rPr>
-          <w:highlight w:val="green"/>
-        </w:rPr>
-        <w:fldChar w:fldCharType="begin"/>
-      </w:r>
-      <w:r>
-        <w:rPr>
-          <w:highlight w:val="green"/>
-        </w:rPr>
-        <w:instrText xml:space="preserve"> ADDIN ZOTERO_ITEM CSL_CITATION {"citationID":"8OI6ZXFa","properties":{"formattedCitation":"(Brandt, 2022; Brandt et al., 2019)","plainCitation":"(Brandt, 2022; Brandt et al., 2019)","noteIndex":0},"citationItems":[{"id":350,"uris":["http://zotero.org/users/10425122/items/XD9697HV"],"itemData":{"id":350,"type":"article-journal","container-title":"Journal of Personality and Social Psychology","DOI":"10.1037/pspp0000416","ISSN":"1939-1315, 0022-3514","issue":"4","journalAbbreviation":"Journal of Personality and Social Psychology","language":"en","page":"830-853","source":"DOI.org (Crossref)","title":"Measuring the belief system of a person.","volume":"123","author":[{"family":"Brandt","given":"Mark J."}],"issued":{"date-parts":[["2022",10]]},"citation-key":"brandt2022a"}},{"id":"BL0WBx0G/UMT3Qz4G","uris":["http://zotero.org/users/10425122/items/PULGAMZP"],"itemData":{"id":"xcRTLEPd/ncZeEHpY","type":"article-journal","abstract":"A central challenge for identifying core components of a belief system is examining the position of components within the structure of the entire belief system. We test whether operational (i.e., positions on issues) or symbolic (i.e., affective attachments to political groups and labels) components are most central by modeling a political belief system as a network of interconnected attitudes and beliefs. Across seven waves of representative panel data from New Zealand, we find that symbolic components are more central than operational components ( ds range = 0.78-0.97). Symbolic components were also closer than operational components in the network to self-reported voting ( d = −2.43), proenvironmental actions ( ds = −1.71 and −1.63), and religious behaviors ( d = −0.74). These findings are consistent with perspectives that emphasize the importance of symbolic politics in tying belief systems together and motivating behavior, and further the link between political belief system research and network science.","container-title":"Personality and Social Psychology Bulletin","DOI":"10.1177/0146167218824354","ISSN":"0146-1672, 1552-7433","issue":"9","journalAbbreviation":"Pers Soc Psychol Bull","language":"en","page":"1352-1364","source":"DOI.org (Crossref)","title":"What Is Central to Political Belief System Networks?","volume":"45","author":[{"family":"Brandt","given":"Mark J."},{"family":"Sibley","given":"Chris G."},{"family":"Osborne","given":"Danny"}],"issued":{"date-parts":[["2019",9]]}}}],"schema":"https://github.com/citation-style-language/schema/raw/master/csl-citation.json"} </w:instrText>
-      </w:r>
-      <w:r>
-        <w:rPr>
-          <w:highlight w:val="green"/>
-        </w:rPr>
-        <w:fldChar w:fldCharType="separate"/>
-      </w:r>
-      <w:r>
-        <w:rPr>
-          <w:highlight w:val="green"/>
-        </w:rPr>
-        <w:t>(Brandt, 2022; Brandt et al., 2019)</w:t>
-      </w:r>
-      <w:r>
-        <w:rPr>
-          <w:highlight w:val="green"/>
-        </w:rPr>
-        <w:fldChar w:fldCharType="end"/>
-      </w:r>
-      <w:r>
-        <w:rPr>
-          <w:highlight w:val="green"/>
-        </w:rPr>
-        <w:t xml:space="preserve">. In this approach, attitudes are represented as nodes within weighted and signed networks, where edges indicate partial correlations between survey items (see Methods section). </w:t>
-      </w:r>
-      <w:proofErr w:type="spellStart"/>
-      <w:r>
-        <w:rPr>
-          <w:highlight w:val="green"/>
-        </w:rPr>
-        <w:t>Franetovic</w:t>
-      </w:r>
-      <w:proofErr w:type="spellEnd"/>
-      <w:r>
-        <w:rPr>
-          <w:highlight w:val="green"/>
-        </w:rPr>
-        <w:t xml:space="preserve"> and Bertero </w:t>
+        <w:t xml:space="preserve">. In this approach, attitudes are represented as nodes within weighted and signed networks, where edges indicate partial correlations between survey items (see Methods section). Franetovic and Bertero </w:t>
       </w:r>
       <w:r>
         <w:rPr>
@@ -4698,26 +4438,12 @@
         <w:rPr>
           <w:highlight w:val="green"/>
         </w:rPr>
-        <w:t xml:space="preserve">In sum, this second strand of research has provided two key insights. First, individuals’ evaluations of issues like income distribution, taxation, and wages are organized within structured inequality belief systems. Second, these belief systems vary across social subgroups, with their network structures influenced by factors such as social class and cultural context. Despite this progress, the field faces two main limitations. Methodologically, researchers often rely on split-sample comparisons, which </w:t>
-      </w:r>
-      <w:proofErr w:type="gramStart"/>
-      <w:r>
-        <w:rPr>
-          <w:highlight w:val="green"/>
-        </w:rPr>
-        <w:t>limits</w:t>
-      </w:r>
-      <w:proofErr w:type="gramEnd"/>
-      <w:r>
-        <w:rPr>
-          <w:highlight w:val="green"/>
-        </w:rPr>
-        <w:t xml:space="preserve"> the ability to analyze network structures across social strata comprehensively. Additionally, there is limited understanding of how inequality belief systems might change over time, leaving important questions about their stability and evolution in response to societal shifts.</w:t>
-      </w:r>
-    </w:p>
-    <w:p>
-      <w:pPr>
-        <w:pStyle w:val="Titolo3"/>
+        <w:t>In sum, this second strand of research has provided two key insights. First, individuals’ evaluations of issues like income distribution, taxation, and wages are organized within structured inequality belief systems. Second, these belief systems vary across social subgroups, with their network structures influenced by factors such as social class and cultural context. Despite this progress, the field faces two main limitations. Methodologically, researchers often rely on split-sample comparisons, which limits the ability to analyze network structures across social strata comprehensively. Additionally, there is limited understanding of how inequality belief systems might change over time, leaving important questions about their stability and evolution in response to societal shifts.</w:t>
+      </w:r>
+    </w:p>
+    <w:p>
+      <w:pPr>
+        <w:pStyle w:val="Heading3"/>
       </w:pPr>
       <w:r>
         <w:t>2.3 Research hypotheses</w:t>
@@ -5483,15 +5209,7 @@
         <w:t>’</w:t>
       </w:r>
       <w:r>
-        <w:t xml:space="preserve"> understandings of inequality. Indeed, </w:t>
-      </w:r>
-      <w:proofErr w:type="spellStart"/>
-      <w:r>
-        <w:t>Franetovic</w:t>
-      </w:r>
-      <w:proofErr w:type="spellEnd"/>
-      <w:r>
-        <w:t xml:space="preserve"> &amp; Bertero (2023) found that in Chile, both </w:t>
+        <w:t xml:space="preserve"> understandings of inequality. Indeed, Franetovic &amp; Bertero (2023) found that in Chile, both </w:t>
       </w:r>
       <w:r>
         <w:t>conceptions</w:t>
@@ -6387,7 +6105,7 @@
     </w:p>
     <w:p>
       <w:pPr>
-        <w:pStyle w:val="Titolo2"/>
+        <w:pStyle w:val="Heading2"/>
       </w:pPr>
       <w:r>
         <w:t>3. Method</w:t>
@@ -6395,7 +6113,7 @@
     </w:p>
     <w:p>
       <w:pPr>
-        <w:pStyle w:val="Titolo3"/>
+        <w:pStyle w:val="Heading3"/>
       </w:pPr>
       <w:r>
         <w:t>3.1 Data and variables</w:t>
@@ -6568,7 +6286,7 @@
       </w:r>
       <w:r>
         <w:rPr>
-          <w:rStyle w:val="Rimandonotaapidipagina"/>
+          <w:rStyle w:val="FootnoteReference"/>
           <w:i/>
           <w:iCs/>
         </w:rPr>
@@ -6960,23 +6678,13 @@
         </w:rPr>
         <w:t xml:space="preserve">, </w:t>
       </w:r>
-      <w:proofErr w:type="gramStart"/>
-      <w:r>
-        <w:rPr>
-          <w:i/>
-          <w:iCs/>
-          <w:highlight w:val="green"/>
-        </w:rPr>
-        <w:t>Pay</w:t>
-      </w:r>
-      <w:proofErr w:type="gramEnd"/>
-      <w:r>
-        <w:rPr>
-          <w:i/>
-          <w:iCs/>
-          <w:highlight w:val="green"/>
-        </w:rPr>
-        <w:t xml:space="preserve"> criteria need</w:t>
+      <w:r>
+        <w:rPr>
+          <w:i/>
+          <w:iCs/>
+          <w:highlight w:val="green"/>
+        </w:rPr>
+        <w:t>Pay criteria need</w:t>
       </w:r>
       <w:r>
         <w:rPr>
@@ -7101,7 +6809,7 @@
     </w:p>
     <w:p>
       <w:pPr>
-        <w:pStyle w:val="Titolo3"/>
+        <w:pStyle w:val="Heading3"/>
       </w:pPr>
       <w:r>
         <w:t>3.2 Network estimation</w:t>
@@ -7139,13 +6847,8 @@
         <w:t xml:space="preserve">on a literature review. </w:t>
       </w:r>
       <w:r>
-        <w:t xml:space="preserve">This ensures the resulting model validly renders the </w:t>
-      </w:r>
-      <w:proofErr w:type="gramStart"/>
-      <w:r>
-        <w:t>construct</w:t>
-      </w:r>
-      <w:proofErr w:type="gramEnd"/>
+        <w:t>This ensures the resulting model validly renders the construct</w:t>
+      </w:r>
       <w:r>
         <w:t xml:space="preserve">. Second, network estimation techniques are fitted to survey data. </w:t>
       </w:r>
@@ -7180,15 +6883,7 @@
         <w:t xml:space="preserve"> </w:t>
       </w:r>
       <w:r>
-        <w:t xml:space="preserve">in weighted </w:t>
-      </w:r>
-      <w:proofErr w:type="gramStart"/>
-      <w:r>
-        <w:t>adjacency</w:t>
-      </w:r>
-      <w:proofErr w:type="gramEnd"/>
-      <w:r>
-        <w:t xml:space="preserve"> matri</w:t>
+        <w:t>in weighted adjacency matri</w:t>
       </w:r>
       <w:r>
         <w:t>ces</w:t>
@@ -7764,7 +7459,7 @@
       </w:r>
       <w:r>
         <w:rPr>
-          <w:rStyle w:val="Rimandonotaapidipagina"/>
+          <w:rStyle w:val="FootnoteReference"/>
         </w:rPr>
         <w:footnoteReference w:id="2"/>
       </w:r>
@@ -7901,7 +7596,7 @@
       </w:r>
       <w:r>
         <w:rPr>
-          <w:rStyle w:val="Rimandonotaapidipagina"/>
+          <w:rStyle w:val="FootnoteReference"/>
         </w:rPr>
         <w:footnoteReference w:id="3"/>
       </w:r>
@@ -8271,11 +7966,11 @@
         <w:t>Yet, all these</w:t>
       </w:r>
       <w:r>
-        <w:t xml:space="preserve"> </w:t>
+        <w:t xml:space="preserve"> split-</w:t>
       </w:r>
       <w:proofErr w:type="gramStart"/>
       <w:r>
-        <w:t>split-sample</w:t>
+        <w:t>sample</w:t>
       </w:r>
       <w:proofErr w:type="gramEnd"/>
       <w:r>
@@ -8337,15 +8032,7 @@
       </w:r>
       <w:r>
         <w:lastRenderedPageBreak/>
-        <w:t xml:space="preserve">parameter is obtained by minimizing </w:t>
-      </w:r>
-      <w:proofErr w:type="gramStart"/>
-      <w:r>
-        <w:t>the EBIC</w:t>
-      </w:r>
-      <w:proofErr w:type="gramEnd"/>
-      <w:r>
-        <w:t xml:space="preserve">. However, in each of these regressions, the MNM </w:t>
+        <w:t xml:space="preserve">parameter is obtained by minimizing the EBIC. However, in each of these regressions, the MNM </w:t>
       </w:r>
       <w:r>
         <w:t>adds</w:t>
@@ -8414,7 +8101,7 @@
       </w:r>
       <w:r>
         <w:rPr>
-          <w:rStyle w:val="Rimandonotaapidipagina"/>
+          <w:rStyle w:val="FootnoteReference"/>
         </w:rPr>
         <w:footnoteReference w:id="4"/>
       </w:r>
@@ -8564,13 +8251,8 @@
         <w:t>onfidence intervals around edge parameters</w:t>
       </w:r>
       <w:r>
-        <w:t xml:space="preserve"> are built with non-parametric </w:t>
-      </w:r>
-      <w:proofErr w:type="gramStart"/>
-      <w:r>
-        <w:t>bootstrap</w:t>
-      </w:r>
-      <w:proofErr w:type="gramEnd"/>
+        <w:t xml:space="preserve"> are built with non-parametric bootstrap</w:t>
+      </w:r>
       <w:r>
         <w:t>. For each estimated network, 10000 samples</w:t>
       </w:r>
@@ -8741,21 +8423,7 @@
         <w:rPr>
           <w:highlight w:val="green"/>
         </w:rPr>
-        <w:t xml:space="preserve"> how the structure of the inequality belief system varies with heightened anger toward inequality. Specifically, we apply </w:t>
-      </w:r>
-      <w:proofErr w:type="gramStart"/>
-      <w:r>
-        <w:rPr>
-          <w:highlight w:val="green"/>
-        </w:rPr>
-        <w:t>a MNM</w:t>
-      </w:r>
-      <w:proofErr w:type="gramEnd"/>
-      <w:r>
-        <w:rPr>
-          <w:highlight w:val="green"/>
-        </w:rPr>
-        <w:t xml:space="preserve"> to test whether anger significantly moderates network edges (H3). Last, we employ a simplified network estimation technique, the Ising model, to </w:t>
+        <w:t xml:space="preserve"> how the structure of the inequality belief system varies with heightened anger toward inequality. Specifically, we apply a MNM to test whether anger significantly moderates network edges (H3). Last, we employ a simplified network estimation technique, the Ising model, to </w:t>
       </w:r>
       <w:r>
         <w:rPr>
@@ -8994,7 +8662,7 @@
     </w:p>
     <w:p>
       <w:pPr>
-        <w:pStyle w:val="Titolo3"/>
+        <w:pStyle w:val="Heading3"/>
       </w:pPr>
       <w:r>
         <w:t>3.3 Network simulation</w:t>
@@ -9634,7 +9302,7 @@
       </w:r>
       <w:r>
         <w:rPr>
-          <w:rStyle w:val="Rimandonotaapidipagina"/>
+          <w:rStyle w:val="FootnoteReference"/>
         </w:rPr>
         <w:footnoteReference w:id="5"/>
       </w:r>
@@ -9690,15 +9358,7 @@
         <w:t>23</w:t>
       </w:r>
       <w:r>
-        <w:t xml:space="preserve"> samples of 3000 </w:t>
-      </w:r>
-      <w:proofErr w:type="gramStart"/>
-      <w:r>
-        <w:t>individuals</w:t>
-      </w:r>
-      <w:proofErr w:type="gramEnd"/>
-      <w:r>
-        <w:t xml:space="preserve"> answering the </w:t>
+        <w:t xml:space="preserve"> samples of 3000 individuals answering the </w:t>
       </w:r>
       <w:r>
         <w:t xml:space="preserve">22 </w:t>
@@ -9742,7 +9402,7 @@
       </w:r>
       <w:r>
         <w:rPr>
-          <w:rStyle w:val="Rimandonotaapidipagina"/>
+          <w:rStyle w:val="FootnoteReference"/>
         </w:rPr>
         <w:footnoteReference w:id="6"/>
       </w:r>
@@ -9812,7 +9472,7 @@
     </w:p>
     <w:p>
       <w:pPr>
-        <w:pStyle w:val="Titolo2"/>
+        <w:pStyle w:val="Heading2"/>
       </w:pPr>
       <w:r>
         <w:t>4. Results</w:t>
@@ -9820,7 +9480,7 @@
     </w:p>
     <w:p>
       <w:pPr>
-        <w:pStyle w:val="Titolo3"/>
+        <w:pStyle w:val="Heading3"/>
       </w:pPr>
       <w:r>
         <w:t xml:space="preserve">4.1 Modelling </w:t>
@@ -10651,7 +10311,7 @@
       </w:r>
       <w:r>
         <w:rPr>
-          <w:rStyle w:val="Rimandonotaapidipagina"/>
+          <w:rStyle w:val="FootnoteReference"/>
         </w:rPr>
         <w:footnoteReference w:id="7"/>
       </w:r>
@@ -10801,18 +10461,8 @@
           <w:iCs/>
           <w:highlight w:val="green"/>
         </w:rPr>
-        <w:t xml:space="preserve">wealthy </w:t>
-      </w:r>
-      <w:proofErr w:type="gramStart"/>
-      <w:r>
-        <w:rPr>
-          <w:i/>
-          <w:iCs/>
-          <w:highlight w:val="green"/>
-        </w:rPr>
-        <w:t>family</w:t>
-      </w:r>
-      <w:proofErr w:type="gramEnd"/>
+        <w:t>wealthy family</w:t>
+      </w:r>
       <w:r>
         <w:t>,</w:t>
       </w:r>
@@ -11554,15 +11204,7 @@
     </w:p>
     <w:p>
       <w:r>
-        <w:t xml:space="preserve">Node predictability gives information </w:t>
-      </w:r>
-      <w:proofErr w:type="gramStart"/>
-      <w:r>
-        <w:t>on</w:t>
-      </w:r>
-      <w:proofErr w:type="gramEnd"/>
-      <w:r>
-        <w:t xml:space="preserve"> the extent to which the variance of a given variable is captured by the network model. The R</w:t>
+        <w:t>Node predictability gives information on the extent to which the variance of a given variable is captured by the network model. The R</w:t>
       </w:r>
       <w:r>
         <w:rPr>
@@ -11706,25 +11348,7 @@
         <w:rPr>
           <w:highlight w:val="green"/>
         </w:rPr>
-        <w:t>would occur as individuals are prompted to balance their</w:t>
-      </w:r>
-      <w:r>
-        <w:rPr>
-          <w:highlight w:val="green"/>
-        </w:rPr>
-        <w:t xml:space="preserve"> need</w:t>
-      </w:r>
-      <w:r>
-        <w:rPr>
-          <w:highlight w:val="green"/>
-        </w:rPr>
-        <w:t>s</w:t>
-      </w:r>
-      <w:r>
-        <w:rPr>
-          <w:highlight w:val="green"/>
-        </w:rPr>
-        <w:t xml:space="preserve"> for accuracy and consistency</w:t>
+        <w:t>would occur as individuals are prompted to balance their needs for accuracy and consistency</w:t>
       </w:r>
       <w:r>
         <w:t xml:space="preserve">. </w:t>
@@ -12204,336 +11828,328 @@
         <w:t xml:space="preserve"> the four pay criteria and the belief in market redistribution</w:t>
       </w:r>
       <w:r>
-        <w:t xml:space="preserve"> </w:t>
-      </w:r>
-      <w:proofErr w:type="gramStart"/>
+        <w:t xml:space="preserve"> are peripheral to the network</w:t>
+      </w:r>
+      <w:r>
+        <w:t xml:space="preserve">. </w:t>
+      </w:r>
+      <w:r>
+        <w:t>The</w:t>
+      </w:r>
+      <w:r>
+        <w:t xml:space="preserve"> same occurs for the </w:t>
+      </w:r>
+      <w:r>
+        <w:rPr>
+          <w:i/>
+          <w:iCs/>
+          <w:highlight w:val="green"/>
+        </w:rPr>
+        <w:t>belief in market redistribution</w:t>
+      </w:r>
+      <w:r>
+        <w:t xml:space="preserve">. This shows that highly endorsed items are not necessarily central nodes of the network of attitudes: although the </w:t>
+      </w:r>
+      <w:r>
+        <w:rPr>
+          <w:highlight w:val="green"/>
+        </w:rPr>
+        <w:t>mean</w:t>
+      </w:r>
+      <w:r>
+        <w:t xml:space="preserve"> of attitudes </w:t>
+      </w:r>
+      <w:r>
+        <w:t>toward</w:t>
+      </w:r>
+      <w:r>
+        <w:t xml:space="preserve"> </w:t>
+      </w:r>
+      <w:r>
+        <w:rPr>
+          <w:i/>
+          <w:iCs/>
+          <w:highlight w:val="green"/>
+        </w:rPr>
+        <w:t>market redistribution</w:t>
+      </w:r>
+      <w:r>
+        <w:t xml:space="preserve"> (x̄ = 3.641) </w:t>
+      </w:r>
+      <w:r>
+        <w:t>is</w:t>
+      </w:r>
+      <w:r>
+        <w:t xml:space="preserve"> higher than </w:t>
+      </w:r>
+      <w:r>
+        <w:t>that</w:t>
+      </w:r>
+      <w:r>
+        <w:t xml:space="preserve"> of </w:t>
+      </w:r>
+      <w:r>
+        <w:rPr>
+          <w:highlight w:val="green"/>
+        </w:rPr>
+        <w:t>public redistribution</w:t>
+      </w:r>
+      <w:r>
+        <w:t xml:space="preserve"> (x̄</w:t>
+      </w:r>
+      <w:r>
+        <w:rPr>
+          <w:iCs/>
+        </w:rPr>
+        <w:t xml:space="preserve"> = 3.272)</w:t>
+      </w:r>
+      <w:r>
+        <w:rPr>
+          <w:iCs/>
+        </w:rPr>
+        <w:t>,</w:t>
+      </w:r>
+      <w:r>
+        <w:rPr>
+          <w:iCs/>
+        </w:rPr>
+        <w:t xml:space="preserve"> the former is peripheral to the network</w:t>
+      </w:r>
+      <w:r>
+        <w:rPr>
+          <w:iCs/>
+        </w:rPr>
+        <w:t xml:space="preserve">, </w:t>
+      </w:r>
+      <w:r>
+        <w:rPr>
+          <w:iCs/>
+        </w:rPr>
+        <w:t>whereas the latter is the most central node</w:t>
+      </w:r>
+      <w:r>
+        <w:rPr>
+          <w:iCs/>
+        </w:rPr>
+        <w:t>.</w:t>
+      </w:r>
+      <w:r>
+        <w:rPr>
+          <w:iCs/>
+        </w:rPr>
+        <w:t xml:space="preserve"> </w:t>
+      </w:r>
+    </w:p>
+    <w:p>
+      <w:pPr>
+        <w:jc w:val="center"/>
+      </w:pPr>
+      <w:r>
+        <w:t>[FIGURE 2 ABOUT HERE]</w:t>
+      </w:r>
+    </w:p>
+    <w:p>
+      <w:pPr>
+        <w:pStyle w:val="Heading3"/>
+      </w:pPr>
+      <w:r>
+        <w:t xml:space="preserve">4.2 Estimating structural differences in the network of attitudes </w:t>
+      </w:r>
+      <w:r>
+        <w:t>toward</w:t>
+      </w:r>
+      <w:r>
+        <w:t xml:space="preserve"> inequality</w:t>
+      </w:r>
+    </w:p>
+    <w:p>
+      <w:r>
+        <w:rPr>
+          <w:highlight w:val="green"/>
+        </w:rPr>
+        <w:t xml:space="preserve">Figure 1 assumes attitudes </w:t>
+      </w:r>
+      <w:r>
+        <w:rPr>
+          <w:highlight w:val="green"/>
+        </w:rPr>
+        <w:t>toward</w:t>
+      </w:r>
+      <w:r>
+        <w:rPr>
+          <w:highlight w:val="green"/>
+        </w:rPr>
+        <w:t xml:space="preserve"> inequality are organized in the same way in all population strata. However, </w:t>
+      </w:r>
+      <w:r>
+        <w:rPr>
+          <w:highlight w:val="green"/>
+        </w:rPr>
+        <w:t xml:space="preserve">we hypothesized </w:t>
+      </w:r>
+      <w:r>
+        <w:rPr>
+          <w:highlight w:val="green"/>
+        </w:rPr>
+        <w:t>that a</w:t>
+      </w:r>
+      <w:r>
+        <w:rPr>
+          <w:highlight w:val="green"/>
+        </w:rPr>
+        <w:t xml:space="preserve">nger </w:t>
+      </w:r>
+      <w:r>
+        <w:rPr>
+          <w:highlight w:val="green"/>
+        </w:rPr>
+        <w:t>toward</w:t>
+      </w:r>
+      <w:r>
+        <w:rPr>
+          <w:highlight w:val="green"/>
+        </w:rPr>
+        <w:t xml:space="preserve"> inequality </w:t>
+      </w:r>
+      <w:r>
+        <w:rPr>
+          <w:highlight w:val="green"/>
+        </w:rPr>
+        <w:t>moderates the structure of the inequality belief system (H3).</w:t>
+      </w:r>
+      <w:r>
+        <w:t xml:space="preserve"> </w:t>
+      </w:r>
+      <w:r>
+        <w:rPr>
+          <w:highlight w:val="green"/>
+        </w:rPr>
+        <w:t>F</w:t>
+      </w:r>
+      <w:r>
+        <w:rPr>
+          <w:highlight w:val="green"/>
+        </w:rPr>
+        <w:t>igure 3</w:t>
+      </w:r>
+      <w:r>
+        <w:rPr>
+          <w:highlight w:val="green"/>
+        </w:rPr>
+        <w:t xml:space="preserve"> shows the results of the MNM</w:t>
+      </w:r>
+      <w:r>
+        <w:rPr>
+          <w:highlight w:val="green"/>
+        </w:rPr>
+        <w:t xml:space="preserve">, which </w:t>
+      </w:r>
+      <w:r>
+        <w:rPr>
+          <w:highlight w:val="green"/>
+        </w:rPr>
+        <w:t>clearly</w:t>
+      </w:r>
+      <w:r>
+        <w:rPr>
+          <w:highlight w:val="green"/>
+        </w:rPr>
+        <w:t xml:space="preserve"> confirm H3</w:t>
+      </w:r>
+      <w:r>
+        <w:t>.</w:t>
+      </w:r>
+      <w:r>
+        <w:t xml:space="preserve"> </w:t>
+      </w:r>
+      <w:r>
+        <w:t>E</w:t>
+      </w:r>
+      <w:r>
+        <w:t xml:space="preserve">ach </w:t>
+      </w:r>
+      <w:r>
+        <w:t>panel represents</w:t>
+      </w:r>
+      <w:r>
+        <w:t xml:space="preserve"> the result of a network estimation performed at a fixed level of anger </w:t>
+      </w:r>
+      <w:r>
+        <w:t>toward</w:t>
+      </w:r>
+      <w:r>
+        <w:t xml:space="preserve"> inequality. </w:t>
+      </w:r>
+      <w:r>
+        <w:t>L</w:t>
+      </w:r>
+      <w:r>
+        <w:t xml:space="preserve">ayouts are determined by averaging the </w:t>
+      </w:r>
+      <w:r>
+        <w:t xml:space="preserve">results of the </w:t>
+      </w:r>
+      <w:r>
+        <w:t xml:space="preserve">force-directed </w:t>
+      </w:r>
+      <w:r>
+        <w:t>algorithm</w:t>
+      </w:r>
+      <w:r>
+        <w:t xml:space="preserve"> of each </w:t>
+      </w:r>
+      <w:r>
+        <w:t>network</w:t>
+      </w:r>
+      <w:r>
+        <w:t xml:space="preserve">. </w:t>
+      </w:r>
+      <w:r>
+        <w:t xml:space="preserve">Anger is represented as a disconnected and white node to highlight </w:t>
+      </w:r>
+      <w:r>
+        <w:t>its special status in the model</w:t>
+      </w:r>
+      <w:r>
+        <w:t>. The magnitude</w:t>
+      </w:r>
+      <w:r>
+        <w:t>s</w:t>
+      </w:r>
+      <w:r>
+        <w:t xml:space="preserve"> of moderation effects </w:t>
+      </w:r>
       <w:r>
         <w:t>are</w:t>
       </w:r>
-      <w:proofErr w:type="gramEnd"/>
-      <w:r>
-        <w:t xml:space="preserve"> peripheral to the network</w:t>
-      </w:r>
-      <w:r>
-        <w:t xml:space="preserve">. </w:t>
-      </w:r>
-      <w:r>
-        <w:t>The</w:t>
-      </w:r>
-      <w:r>
-        <w:t xml:space="preserve"> same occurs for the </w:t>
-      </w:r>
-      <w:r>
-        <w:rPr>
-          <w:i/>
-          <w:iCs/>
-          <w:highlight w:val="green"/>
-        </w:rPr>
-        <w:t>belief in market redistribution</w:t>
-      </w:r>
-      <w:r>
-        <w:t xml:space="preserve">. This shows that highly endorsed items are not necessarily central nodes of the network of attitudes: although the </w:t>
-      </w:r>
-      <w:r>
-        <w:rPr>
-          <w:highlight w:val="green"/>
-        </w:rPr>
-        <w:t>mean</w:t>
-      </w:r>
-      <w:r>
-        <w:t xml:space="preserve"> of attitudes </w:t>
+      <w:r>
+        <w:t xml:space="preserve"> reported in Table 2 of the </w:t>
+      </w:r>
+      <w:r>
+        <w:t>Supplemental Material</w:t>
+      </w:r>
+      <w:r>
+        <w:t xml:space="preserve">, which also shows the proportion of time </w:t>
+      </w:r>
+      <w:r>
+        <w:t>an</w:t>
+      </w:r>
+      <w:r>
+        <w:t xml:space="preserve"> effect </w:t>
+      </w:r>
+      <w:r>
+        <w:t>is</w:t>
+      </w:r>
+      <w:r>
+        <w:t xml:space="preserve"> found across the bootstrapped samples. Overall, more than 25 network edges are strongly moderated by anger </w:t>
       </w:r>
       <w:r>
         <w:t>toward</w:t>
       </w:r>
       <w:r>
-        <w:t xml:space="preserve"> </w:t>
-      </w:r>
-      <w:r>
-        <w:rPr>
-          <w:i/>
-          <w:iCs/>
-          <w:highlight w:val="green"/>
-        </w:rPr>
-        <w:t>market redistribution</w:t>
-      </w:r>
-      <w:r>
-        <w:t xml:space="preserve"> (x̄ = 3.641) </w:t>
-      </w:r>
-      <w:r>
-        <w:t>is</w:t>
-      </w:r>
-      <w:r>
-        <w:t xml:space="preserve"> higher than </w:t>
-      </w:r>
-      <w:r>
-        <w:t>that</w:t>
-      </w:r>
-      <w:r>
-        <w:t xml:space="preserve"> of </w:t>
-      </w:r>
-      <w:r>
-        <w:rPr>
-          <w:highlight w:val="green"/>
-        </w:rPr>
-        <w:t>public redistribution</w:t>
-      </w:r>
-      <w:r>
-        <w:t xml:space="preserve"> (x̄</w:t>
-      </w:r>
-      <w:r>
-        <w:rPr>
-          <w:iCs/>
-        </w:rPr>
-        <w:t xml:space="preserve"> = 3.272)</w:t>
-      </w:r>
-      <w:r>
-        <w:rPr>
-          <w:iCs/>
-        </w:rPr>
-        <w:t>,</w:t>
-      </w:r>
-      <w:r>
-        <w:rPr>
-          <w:iCs/>
-        </w:rPr>
-        <w:t xml:space="preserve"> the former is peripheral to the network</w:t>
-      </w:r>
-      <w:r>
-        <w:rPr>
-          <w:iCs/>
-        </w:rPr>
-        <w:t xml:space="preserve">, </w:t>
-      </w:r>
-      <w:r>
-        <w:rPr>
-          <w:iCs/>
-        </w:rPr>
-        <w:t>whereas the latter is the most central node</w:t>
-      </w:r>
-      <w:r>
-        <w:rPr>
-          <w:iCs/>
-        </w:rPr>
-        <w:t>.</w:t>
-      </w:r>
-      <w:r>
-        <w:rPr>
-          <w:iCs/>
-        </w:rPr>
-        <w:t xml:space="preserve"> </w:t>
-      </w:r>
-    </w:p>
-    <w:p>
-      <w:pPr>
-        <w:jc w:val="center"/>
-      </w:pPr>
-      <w:r>
-        <w:t>[FIGURE 2 ABOUT HERE]</w:t>
-      </w:r>
-    </w:p>
-    <w:p>
-      <w:pPr>
-        <w:pStyle w:val="Titolo3"/>
-      </w:pPr>
-      <w:r>
-        <w:t xml:space="preserve">4.2 Estimating structural differences in the network of attitudes </w:t>
-      </w:r>
-      <w:r>
-        <w:t>toward</w:t>
-      </w:r>
-      <w:r>
-        <w:t xml:space="preserve"> inequality</w:t>
-      </w:r>
-    </w:p>
-    <w:p>
-      <w:r>
-        <w:rPr>
-          <w:highlight w:val="green"/>
-        </w:rPr>
-        <w:t xml:space="preserve">Figure 1 assumes attitudes </w:t>
-      </w:r>
-      <w:r>
-        <w:rPr>
-          <w:highlight w:val="green"/>
-        </w:rPr>
-        <w:t>toward</w:t>
-      </w:r>
-      <w:r>
-        <w:rPr>
-          <w:highlight w:val="green"/>
-        </w:rPr>
-        <w:t xml:space="preserve"> inequality are organized in the same way in all population strata. However, </w:t>
-      </w:r>
-      <w:r>
-        <w:rPr>
-          <w:highlight w:val="green"/>
-        </w:rPr>
-        <w:t xml:space="preserve">we hypothesized </w:t>
-      </w:r>
-      <w:r>
-        <w:rPr>
-          <w:highlight w:val="green"/>
-        </w:rPr>
-        <w:t>that a</w:t>
-      </w:r>
-      <w:r>
-        <w:rPr>
-          <w:highlight w:val="green"/>
-        </w:rPr>
-        <w:t xml:space="preserve">nger </w:t>
-      </w:r>
-      <w:r>
-        <w:rPr>
-          <w:highlight w:val="green"/>
-        </w:rPr>
-        <w:t>toward</w:t>
-      </w:r>
-      <w:r>
-        <w:rPr>
-          <w:highlight w:val="green"/>
-        </w:rPr>
-        <w:t xml:space="preserve"> inequality </w:t>
-      </w:r>
-      <w:r>
-        <w:rPr>
-          <w:highlight w:val="green"/>
-        </w:rPr>
-        <w:t>moderates the structure of the inequality belief system (H3).</w:t>
-      </w:r>
-      <w:r>
-        <w:t xml:space="preserve"> </w:t>
-      </w:r>
-      <w:r>
-        <w:rPr>
-          <w:highlight w:val="green"/>
-        </w:rPr>
-        <w:t>F</w:t>
-      </w:r>
-      <w:r>
-        <w:rPr>
-          <w:highlight w:val="green"/>
-        </w:rPr>
-        <w:t>igure 3</w:t>
-      </w:r>
-      <w:r>
-        <w:rPr>
-          <w:highlight w:val="green"/>
-        </w:rPr>
-        <w:t xml:space="preserve"> shows the results of the MNM</w:t>
-      </w:r>
-      <w:r>
-        <w:rPr>
-          <w:highlight w:val="green"/>
-        </w:rPr>
-        <w:t xml:space="preserve">, which </w:t>
-      </w:r>
-      <w:r>
-        <w:rPr>
-          <w:highlight w:val="green"/>
-        </w:rPr>
-        <w:t>clearly</w:t>
-      </w:r>
-      <w:r>
-        <w:rPr>
-          <w:highlight w:val="green"/>
-        </w:rPr>
-        <w:t xml:space="preserve"> confirm H3</w:t>
-      </w:r>
-      <w:r>
-        <w:t>.</w:t>
-      </w:r>
-      <w:r>
-        <w:t xml:space="preserve"> </w:t>
-      </w:r>
-      <w:r>
-        <w:t>E</w:t>
-      </w:r>
-      <w:r>
-        <w:t xml:space="preserve">ach </w:t>
-      </w:r>
-      <w:r>
-        <w:t>panel represents</w:t>
-      </w:r>
-      <w:r>
-        <w:t xml:space="preserve"> the result of a network estimation performed at a fixed level of anger </w:t>
-      </w:r>
-      <w:r>
-        <w:t>toward</w:t>
-      </w:r>
-      <w:r>
         <w:t xml:space="preserve"> inequality. </w:t>
       </w:r>
       <w:r>
-        <w:t>L</w:t>
-      </w:r>
-      <w:r>
-        <w:t xml:space="preserve">ayouts are determined by averaging the </w:t>
-      </w:r>
-      <w:r>
-        <w:t xml:space="preserve">results of the </w:t>
-      </w:r>
-      <w:r>
-        <w:t xml:space="preserve">force-directed </w:t>
-      </w:r>
-      <w:r>
-        <w:t>algorithm</w:t>
-      </w:r>
-      <w:r>
-        <w:t xml:space="preserve"> of each </w:t>
-      </w:r>
-      <w:r>
-        <w:t>network</w:t>
-      </w:r>
-      <w:r>
-        <w:t xml:space="preserve">. </w:t>
-      </w:r>
-      <w:r>
-        <w:t xml:space="preserve">Anger is represented as a disconnected and white node to highlight </w:t>
-      </w:r>
-      <w:r>
-        <w:t>its special status in the model</w:t>
-      </w:r>
-      <w:r>
-        <w:t>. The magnitude</w:t>
-      </w:r>
-      <w:r>
-        <w:t>s</w:t>
-      </w:r>
-      <w:r>
-        <w:t xml:space="preserve"> of moderation effects </w:t>
-      </w:r>
-      <w:r>
-        <w:t>are</w:t>
-      </w:r>
-      <w:r>
-        <w:t xml:space="preserve"> reported in Table 2 of the </w:t>
-      </w:r>
-      <w:r>
-        <w:t>Supplemental Material</w:t>
-      </w:r>
-      <w:r>
-        <w:t xml:space="preserve">, which also shows the proportion of time </w:t>
-      </w:r>
-      <w:r>
-        <w:t>an</w:t>
-      </w:r>
-      <w:r>
-        <w:t xml:space="preserve"> effect </w:t>
-      </w:r>
-      <w:r>
-        <w:t>is</w:t>
-      </w:r>
-      <w:r>
-        <w:t xml:space="preserve"> found across the bootstrapped samples. Overall, more than 25 network edges are strongly moderated by anger </w:t>
-      </w:r>
-      <w:r>
-        <w:t>toward</w:t>
-      </w:r>
-      <w:r>
-        <w:t xml:space="preserve"> inequality. </w:t>
-      </w:r>
-      <w:r>
         <w:t>Results are robust to bootstrapping techniques, as these effects are retrieved in more than 83</w:t>
       </w:r>
       <w:r>
@@ -12542,13 +12158,8 @@
       <w:r>
         <w:t xml:space="preserve"> of the </w:t>
       </w:r>
-      <w:proofErr w:type="gramStart"/>
-      <w:r>
-        <w:t>derived samples</w:t>
-      </w:r>
-      <w:proofErr w:type="gramEnd"/>
-      <w:r>
-        <w:t>.</w:t>
+      <w:r>
+        <w:t>derived samples.</w:t>
       </w:r>
       <w:r>
         <w:t xml:space="preserve"> </w:t>
@@ -12646,15 +12257,7 @@
         <w:t>Judgment of failure of public redistribution</w:t>
       </w:r>
       <w:r>
-        <w:t xml:space="preserve">, and vice versa. As the moderation effect is positive, the </w:t>
-      </w:r>
-      <w:proofErr w:type="gramStart"/>
-      <w:r>
-        <w:t>higher is</w:t>
-      </w:r>
-      <w:proofErr w:type="gramEnd"/>
-      <w:r>
-        <w:t xml:space="preserve"> anger </w:t>
+        <w:t xml:space="preserve">, and vice versa. As the moderation effect is positive, the higher is anger </w:t>
       </w:r>
       <w:r>
         <w:t>toward</w:t>
@@ -12855,15 +12458,7 @@
           <w:iCs/>
           <w:highlight w:val="green"/>
         </w:rPr>
-        <w:t>wealthy</w:t>
-      </w:r>
-      <w:r>
-        <w:rPr>
-          <w:i/>
-          <w:iCs/>
-          <w:highlight w:val="green"/>
-        </w:rPr>
-        <w:t xml:space="preserve"> family</w:t>
+        <w:t>wealthy family</w:t>
       </w:r>
       <w:r>
         <w:t xml:space="preserve"> increases the belief in the importance of personal </w:t>
@@ -13061,15 +12656,7 @@
         <w:t>bribes</w:t>
       </w:r>
       <w:r>
-        <w:t xml:space="preserve"> are weakly and negatively associated when anger is low (ω=-0.018) and </w:t>
-      </w:r>
-      <w:proofErr w:type="gramStart"/>
-      <w:r>
-        <w:t>became</w:t>
-      </w:r>
-      <w:proofErr w:type="gramEnd"/>
-      <w:r>
-        <w:t xml:space="preserve"> strongly opposed when anger scores its maximum (ω</w:t>
+        <w:t xml:space="preserve"> are weakly and negatively associated when anger is low (ω=-0.018) and became strongly opposed when anger scores its maximum (ω</w:t>
       </w:r>
       <w:r>
         <w:rPr>
@@ -13327,7 +12914,7 @@
     </w:p>
     <w:p>
       <w:pPr>
-        <w:pStyle w:val="Titolo3"/>
+        <w:pStyle w:val="Heading3"/>
       </w:pPr>
       <w:r>
         <w:t xml:space="preserve">4.3 Simulating </w:t>
@@ -13694,82 +13281,72 @@
           <w:iCs/>
           <w:highlight w:val="green"/>
         </w:rPr>
-        <w:t xml:space="preserve">Importance of wealthy </w:t>
+        <w:t>Importance of wealthy family</w:t>
+      </w:r>
+      <w:r>
+        <w:t xml:space="preserve"> have raw centrality scores of 5.819, 5.131, 4.473, and </w:t>
+      </w:r>
+      <w:r>
+        <w:t xml:space="preserve">4.076 </w:t>
+      </w:r>
+      <w:r>
+        <w:t>respectively</w:t>
+      </w:r>
+      <w:r>
+        <w:t>.</w:t>
+      </w:r>
+      <w:r>
+        <w:t xml:space="preserve"> </w:t>
+      </w:r>
+      <w:r>
+        <w:t>B</w:t>
+      </w:r>
+      <w:r>
+        <w:t>ootstrap tests reveal overlapping CIs</w:t>
+      </w:r>
+      <w:r>
+        <w:t xml:space="preserve"> for many of these differences</w:t>
+      </w:r>
+      <w:r>
+        <w:rPr>
+          <w:rStyle w:val="FootnoteReference"/>
+        </w:rPr>
+        <w:footnoteReference w:id="8"/>
+      </w:r>
+      <w:r>
+        <w:t>.</w:t>
+      </w:r>
+      <w:r>
+        <w:t xml:space="preserve"> Yet, </w:t>
+      </w:r>
+      <w:r>
+        <w:rPr>
+          <w:i/>
+          <w:iCs/>
+          <w:highlight w:val="green"/>
+        </w:rPr>
+        <w:t>Perception of large income inequality</w:t>
+      </w:r>
+      <w:r>
+        <w:t xml:space="preserve"> and </w:t>
+      </w:r>
+      <w:r>
+        <w:rPr>
+          <w:i/>
+          <w:iCs/>
+          <w:highlight w:val="green"/>
+        </w:rPr>
+        <w:t>Belief in public redistribution</w:t>
+      </w:r>
+      <w:r>
+        <w:t xml:space="preserve"> are more central than </w:t>
       </w:r>
       <w:proofErr w:type="gramStart"/>
       <w:r>
-        <w:rPr>
-          <w:i/>
-          <w:iCs/>
-          <w:highlight w:val="green"/>
-        </w:rPr>
-        <w:t>family</w:t>
+        <w:t>the majority of</w:t>
       </w:r>
       <w:proofErr w:type="gramEnd"/>
       <w:r>
-        <w:t xml:space="preserve"> have raw centrality scores of 5.819, 5.131, 4.473, and </w:t>
-      </w:r>
-      <w:r>
-        <w:t xml:space="preserve">4.076 </w:t>
-      </w:r>
-      <w:r>
-        <w:t>respectively</w:t>
-      </w:r>
-      <w:r>
-        <w:t>.</w:t>
-      </w:r>
-      <w:r>
-        <w:t xml:space="preserve"> </w:t>
-      </w:r>
-      <w:r>
-        <w:t>B</w:t>
-      </w:r>
-      <w:r>
-        <w:t>ootstrap tests reveal overlapping CIs</w:t>
-      </w:r>
-      <w:r>
-        <w:t xml:space="preserve"> for many of these differences</w:t>
-      </w:r>
-      <w:r>
-        <w:rPr>
-          <w:rStyle w:val="Rimandonotaapidipagina"/>
-        </w:rPr>
-        <w:footnoteReference w:id="8"/>
-      </w:r>
-      <w:r>
-        <w:t>.</w:t>
-      </w:r>
-      <w:r>
-        <w:t xml:space="preserve"> Yet, </w:t>
-      </w:r>
-      <w:r>
-        <w:rPr>
-          <w:i/>
-          <w:iCs/>
-          <w:highlight w:val="green"/>
-        </w:rPr>
-        <w:t>Perception of large income inequality</w:t>
-      </w:r>
-      <w:r>
-        <w:t xml:space="preserve"> and </w:t>
-      </w:r>
-      <w:r>
-        <w:rPr>
-          <w:i/>
-          <w:iCs/>
-          <w:highlight w:val="green"/>
-        </w:rPr>
-        <w:t>Belief in public redistribution</w:t>
-      </w:r>
-      <w:r>
-        <w:t xml:space="preserve"> are more central than </w:t>
-      </w:r>
-      <w:proofErr w:type="gramStart"/>
-      <w:r>
-        <w:t>the majority of</w:t>
-      </w:r>
-      <w:proofErr w:type="gramEnd"/>
-      <w:r>
         <w:t xml:space="preserve"> other nodes. The score of the former </w:t>
       </w:r>
       <w:r>
@@ -13812,7 +13389,7 @@
       </w:r>
       <w:r>
         <w:rPr>
-          <w:rStyle w:val="Rimandonotaapidipagina"/>
+          <w:rStyle w:val="FootnoteReference"/>
         </w:rPr>
         <w:footnoteReference w:id="9"/>
       </w:r>
@@ -13847,7 +13424,7 @@
       </w:r>
       <w:r>
         <w:rPr>
-          <w:rStyle w:val="Rimandonotaapidipagina"/>
+          <w:rStyle w:val="FootnoteReference"/>
         </w:rPr>
         <w:footnoteReference w:id="10"/>
       </w:r>
@@ -13860,11 +13437,9 @@
       <w:r>
         <w:t xml:space="preserve">Finally, the </w:t>
       </w:r>
-      <w:proofErr w:type="gramStart"/>
       <w:r>
         <w:t>small-world</w:t>
       </w:r>
-      <w:proofErr w:type="gramEnd"/>
       <w:r>
         <w:t xml:space="preserve"> test is applied to the Ising network to ensure the robustness of the result discussed above. The test outputs a </w:t>
       </w:r>
@@ -14006,11 +13581,7 @@
         <w:t>𝛕</w:t>
       </w:r>
       <w:r>
-        <w:t xml:space="preserve"> = +1), while keeping the others fixed at a moderately negative value </w:t>
-      </w:r>
-      <w:proofErr w:type="gramStart"/>
-      <w:r>
-        <w:t>(</w:t>
+        <w:t xml:space="preserve"> = +1), while keeping the others fixed at a moderately negative value (</w:t>
       </w:r>
       <w:r>
         <w:rPr>
@@ -14019,11 +13590,7 @@
         <w:t>𝛕</w:t>
       </w:r>
       <w:r>
-        <w:t xml:space="preserve"> =</w:t>
-      </w:r>
-      <w:proofErr w:type="gramEnd"/>
-      <w:r>
-        <w:t xml:space="preserve"> -0.1). Note that according to the </w:t>
+        <w:t xml:space="preserve"> = -0.1). Note that according to the </w:t>
       </w:r>
       <w:r>
         <w:t xml:space="preserve">Hamiltonian </w:t>
@@ -14074,11 +13641,7 @@
         <w:t>, which presents the network sum scores obtained after each manipulation</w:t>
       </w:r>
       <w:r>
-        <w:t xml:space="preserve">. When all thresholds are set to a moderately negative value </w:t>
-      </w:r>
-      <w:proofErr w:type="gramStart"/>
-      <w:r>
-        <w:t>(</w:t>
+        <w:t>. When all thresholds are set to a moderately negative value (</w:t>
       </w:r>
       <w:r>
         <w:rPr>
@@ -14091,14 +13654,7 @@
         <w:rPr>
           <w:color w:val="202122"/>
         </w:rPr>
-        <w:t xml:space="preserve"> =</w:t>
-      </w:r>
-      <w:proofErr w:type="gramEnd"/>
-      <w:r>
-        <w:rPr>
-          <w:color w:val="202122"/>
-        </w:rPr>
-        <w:t xml:space="preserve"> -0.1), the </w:t>
+        <w:t xml:space="preserve"> = -0.1), the </w:t>
       </w:r>
       <w:r>
         <w:t xml:space="preserve">network </w:t>
@@ -14501,7 +14057,7 @@
     </w:p>
     <w:p>
       <w:pPr>
-        <w:pStyle w:val="Titolo2"/>
+        <w:pStyle w:val="Heading2"/>
       </w:pPr>
       <w:r>
         <w:t>5. Discussion</w:t>
@@ -14918,7 +14474,7 @@
       </w:r>
       <w:r>
         <w:rPr>
-          <w:rStyle w:val="Rimandonotaapidipagina"/>
+          <w:rStyle w:val="FootnoteReference"/>
         </w:rPr>
         <w:footnoteReference w:id="11"/>
       </w:r>
@@ -15251,15 +14807,7 @@
         <w:t>more than 20 edges</w:t>
       </w:r>
       <w:r>
-        <w:t xml:space="preserve">, hence impacting the structure of this </w:t>
-      </w:r>
-      <w:proofErr w:type="gramStart"/>
-      <w:r>
-        <w:t>construct</w:t>
-      </w:r>
-      <w:proofErr w:type="gramEnd"/>
-      <w:r>
-        <w:t xml:space="preserve">. </w:t>
+        <w:t xml:space="preserve">, hence impacting the structure of this construct. </w:t>
       </w:r>
       <w:r>
         <w:t xml:space="preserve">The strongest moderation effects involved the belief in public redistribution and the judgment on its failure. </w:t>
@@ -15328,94 +14876,84 @@
         <w:lastRenderedPageBreak/>
         <w:t xml:space="preserve">negatively associated </w:t>
       </w:r>
+      <w:r>
+        <w:t>in</w:t>
+      </w:r>
+      <w:r>
+        <w:t xml:space="preserve"> the MNM. Yet, the structuralist and individualist </w:t>
+      </w:r>
+      <w:r>
+        <w:t>explanations of inequality</w:t>
+      </w:r>
+      <w:r>
+        <w:t xml:space="preserve"> </w:t>
+      </w:r>
+      <w:r>
+        <w:t>backed by</w:t>
+      </w:r>
+      <w:r>
+        <w:t xml:space="preserve"> angry individuals are not fully detached, as they still perceive most of these explanations to </w:t>
+      </w:r>
       <w:proofErr w:type="gramStart"/>
       <w:r>
-        <w:t>in</w:t>
+        <w:t>cooccur</w:t>
       </w:r>
       <w:proofErr w:type="gramEnd"/>
       <w:r>
-        <w:t xml:space="preserve"> the MNM. Yet, the </w:t>
+        <w:t xml:space="preserve"> in determining personal success. </w:t>
+      </w:r>
+    </w:p>
+    <w:p>
+      <w:r>
+        <w:t>These moderation effects produced two patterns. First, the attitudes of the angry U.S. public are more misaligned than those of the content. Indeed, when anger is high, the selected variables show a greater number of negative associations. Second, regardless of their signs, the associations between perceptions, beliefs</w:t>
+      </w:r>
+      <w:r>
+        <w:t>, and judgments</w:t>
+      </w:r>
+      <w:r>
+        <w:t xml:space="preserve"> are stronger when individuals are angry about inequality. </w:t>
+      </w:r>
+      <w:r>
+        <w:t>These results suggest</w:t>
+      </w:r>
+      <w:r>
+        <w:t xml:space="preserve"> </w:t>
+      </w:r>
+      <w:r>
+        <w:t xml:space="preserve">that </w:t>
+      </w:r>
+      <w:r>
+        <w:t xml:space="preserve">cognitive attachment to the problem of inequality might have two effects. It could drive individuals to hold potentially conflictual attitudes, and it could increase the interdependence between the </w:t>
+      </w:r>
+      <w:r>
+        <w:t>evaluations composing this</w:t>
+      </w:r>
+      <w:r>
+        <w:t xml:space="preserve"> multidimensional construct. </w:t>
+      </w:r>
+    </w:p>
+    <w:p>
+      <w:r>
+        <w:t xml:space="preserve">Studying the structure of attitudes </w:t>
+      </w:r>
+      <w:r>
+        <w:t>toward</w:t>
+      </w:r>
+      <w:r>
+        <w:t xml:space="preserve"> inequality is important because can generate inferences on attitude change. To test this possibility, </w:t>
+      </w:r>
+      <w:r>
+        <w:t>we</w:t>
+      </w:r>
+      <w:r>
+        <w:t xml:space="preserve"> reduced the survey variables to dummy entities and performed an Ising estimation followed by a network simulation. The network estimated on dichotomous variables was remarkably </w:t>
       </w:r>
       <w:proofErr w:type="gramStart"/>
       <w:r>
-        <w:t>structuralist</w:t>
+        <w:t>similar to</w:t>
       </w:r>
       <w:proofErr w:type="gramEnd"/>
       <w:r>
-        <w:t xml:space="preserve"> and individualist </w:t>
-      </w:r>
-      <w:r>
-        <w:t>explanations of inequality</w:t>
-      </w:r>
-      <w:r>
-        <w:t xml:space="preserve"> </w:t>
-      </w:r>
-      <w:r>
-        <w:t>backed by</w:t>
-      </w:r>
-      <w:r>
-        <w:t xml:space="preserve"> angry individuals are not fully detached, as they still perceive most of these explanations to cooccur in determining personal success. </w:t>
-      </w:r>
-    </w:p>
-    <w:p>
-      <w:r>
-        <w:t>These moderation effects produced two patterns. First, the attitudes of the angry U.S. public are more misaligned than those of the content. Indeed, when anger is high, the selected variables show a greater number of negative associations. Second, regardless of their signs, the associations between perceptions, beliefs</w:t>
-      </w:r>
-      <w:r>
-        <w:t>, and judgments</w:t>
-      </w:r>
-      <w:r>
-        <w:t xml:space="preserve"> are stronger when individuals are angry about inequality. </w:t>
-      </w:r>
-      <w:r>
-        <w:t>These results suggest</w:t>
-      </w:r>
-      <w:r>
-        <w:t xml:space="preserve"> </w:t>
-      </w:r>
-      <w:r>
-        <w:t xml:space="preserve">that </w:t>
-      </w:r>
-      <w:r>
-        <w:t xml:space="preserve">cognitive attachment to the problem of inequality might have two effects. It could drive individuals to hold potentially conflictual attitudes, and it could increase the interdependence between the </w:t>
-      </w:r>
-      <w:r>
-        <w:t>evaluations composing this</w:t>
-      </w:r>
-      <w:r>
-        <w:t xml:space="preserve"> multidimensional construct. </w:t>
-      </w:r>
-    </w:p>
-    <w:p>
-      <w:r>
-        <w:t xml:space="preserve">Studying the structure of attitudes </w:t>
-      </w:r>
-      <w:r>
-        <w:t>toward</w:t>
-      </w:r>
-      <w:r>
-        <w:t xml:space="preserve"> inequality is important </w:t>
-      </w:r>
-      <w:proofErr w:type="gramStart"/>
-      <w:r>
-        <w:t>because</w:t>
-      </w:r>
-      <w:proofErr w:type="gramEnd"/>
-      <w:r>
-        <w:t xml:space="preserve"> can generate inferences on attitude change. To test this possibility, </w:t>
-      </w:r>
-      <w:r>
-        <w:t>we</w:t>
-      </w:r>
-      <w:r>
-        <w:t xml:space="preserve"> reduced the survey variables to dummy entities and performed an Ising estimation followed by a network simulation. The network estimated on dichotomous variables was remarkably </w:t>
-      </w:r>
-      <w:proofErr w:type="gramStart"/>
-      <w:r>
-        <w:t>similar to</w:t>
-      </w:r>
-      <w:proofErr w:type="gramEnd"/>
-      <w:r>
         <w:t xml:space="preserve"> the </w:t>
       </w:r>
       <w:proofErr w:type="spellStart"/>
@@ -15490,15 +15028,7 @@
         <w:t>change</w:t>
       </w:r>
       <w:r>
-        <w:t xml:space="preserve">s of </w:t>
-      </w:r>
-      <w:proofErr w:type="gramStart"/>
-      <w:r>
-        <w:t>states</w:t>
-      </w:r>
-      <w:proofErr w:type="gramEnd"/>
-      <w:r>
-        <w:t xml:space="preserve"> </w:t>
+        <w:t xml:space="preserve">s of states </w:t>
       </w:r>
       <w:r>
         <w:t>reverberated in the network, producing variations in its sum</w:t>
@@ -15507,15 +15037,7 @@
         <w:t xml:space="preserve"> </w:t>
       </w:r>
       <w:r>
-        <w:t xml:space="preserve">score. H4 was </w:t>
-      </w:r>
-      <w:proofErr w:type="gramStart"/>
-      <w:r>
-        <w:t>confirmed,</w:t>
-      </w:r>
-      <w:proofErr w:type="gramEnd"/>
-      <w:r>
-        <w:t xml:space="preserve"> as manipulation</w:t>
+        <w:t>score. H4 was confirmed, as manipulation</w:t>
       </w:r>
       <w:r>
         <w:t>s</w:t>
@@ -15698,7 +15220,7 @@
     </w:p>
     <w:p>
       <w:pPr>
-        <w:pStyle w:val="Titolo2"/>
+        <w:pStyle w:val="Heading2"/>
       </w:pPr>
       <w:r>
         <w:t>6. Conclusions</w:t>
@@ -16156,7 +15678,7 @@
     </w:p>
     <w:p>
       <w:pPr>
-        <w:pStyle w:val="Titolo1"/>
+        <w:pStyle w:val="Heading1"/>
         <w:rPr>
           <w:lang w:val="it-IT"/>
         </w:rPr>
@@ -16185,7 +15707,7 @@
     </w:p>
     <w:p>
       <w:pPr>
-        <w:pStyle w:val="Bibliografia"/>
+        <w:pStyle w:val="Bibliography"/>
       </w:pPr>
       <w:r>
         <w:fldChar w:fldCharType="begin"/>
@@ -16218,124 +15740,260 @@
     </w:p>
     <w:p>
       <w:pPr>
-        <w:pStyle w:val="Bibliografia"/>
+        <w:pStyle w:val="Bibliography"/>
       </w:pPr>
       <w:r>
         <w:rPr>
           <w:lang w:val="it-IT"/>
         </w:rPr>
-        <w:t xml:space="preserve">Alesina, A. F., </w:t>
-      </w:r>
-      <w:proofErr w:type="spellStart"/>
-      <w:r>
+        <w:t xml:space="preserve">Alesina, A. F., Glaeser, E. L., &amp; Sacerdote, B. (2001). </w:t>
+      </w:r>
+      <w:r>
+        <w:rPr>
+          <w:i/>
+          <w:iCs/>
+        </w:rPr>
+        <w:t>Why doesn’t the US have a European-style welfare system?</w:t>
+      </w:r>
+      <w:r>
+        <w:t xml:space="preserve"> National bureau of economic research Cambridge, Mass., USA.</w:t>
+      </w:r>
+    </w:p>
+    <w:p>
+      <w:pPr>
+        <w:pStyle w:val="Bibliography"/>
+      </w:pPr>
+      <w:r>
+        <w:t xml:space="preserve">Alesina, A., &amp; Glaeser, E. (2004). </w:t>
+      </w:r>
+      <w:r>
+        <w:rPr>
+          <w:i/>
+          <w:iCs/>
+        </w:rPr>
+        <w:t>Fighting Poverty in the US and Europe: A World of Difference</w:t>
+      </w:r>
+      <w:r>
+        <w:t xml:space="preserve"> (1st ed.). Oxford University PressOxford. https://doi.org/10.1093/0199267669.001.0001</w:t>
+      </w:r>
+    </w:p>
+    <w:p>
+      <w:pPr>
+        <w:pStyle w:val="Bibliography"/>
+      </w:pPr>
+      <w:r>
+        <w:t xml:space="preserve">Alesina, A., Stantcheva, S., &amp; Teso, E. (2018). Intergenerational Mobility and Preferences for Redistribution. </w:t>
+      </w:r>
+      <w:r>
+        <w:rPr>
+          <w:i/>
+          <w:iCs/>
+        </w:rPr>
+        <w:t>American Economic Review</w:t>
+      </w:r>
+      <w:r>
+        <w:t xml:space="preserve">, </w:t>
+      </w:r>
+      <w:r>
+        <w:rPr>
+          <w:i/>
+          <w:iCs/>
+        </w:rPr>
+        <w:t>108</w:t>
+      </w:r>
+      <w:r>
+        <w:t>(2), 521–554. https://doi.org/10.1257/aer.20162015</w:t>
+      </w:r>
+    </w:p>
+    <w:p>
+      <w:pPr>
+        <w:pStyle w:val="Bibliography"/>
+      </w:pPr>
+      <w:r>
+        <w:t xml:space="preserve">Atkinson, A. B., Piketty, T., &amp; Saez, E. (2011). Top Incomes in the Long Run of History. </w:t>
+      </w:r>
+      <w:r>
+        <w:rPr>
+          <w:i/>
+          <w:iCs/>
+        </w:rPr>
+        <w:t>Journal of Economic Literature</w:t>
+      </w:r>
+      <w:r>
+        <w:t xml:space="preserve">, </w:t>
+      </w:r>
+      <w:r>
+        <w:rPr>
+          <w:i/>
+          <w:iCs/>
+        </w:rPr>
+        <w:t>49</w:t>
+      </w:r>
+      <w:r>
+        <w:t>(1), 3–71. https://doi.org/10.1257/jel.49.1.3</w:t>
+      </w:r>
+    </w:p>
+    <w:p>
+      <w:pPr>
+        <w:pStyle w:val="Bibliography"/>
+      </w:pPr>
+      <w:r>
+        <w:t xml:space="preserve">Bagozzi, R. P. (1981). Attitudes, intentions, and behavior: A test of some key hypotheses. </w:t>
+      </w:r>
+      <w:r>
+        <w:rPr>
+          <w:i/>
+          <w:iCs/>
+        </w:rPr>
+        <w:t>Journal of Personality and Social Psychology</w:t>
+      </w:r>
+      <w:r>
+        <w:t xml:space="preserve">, </w:t>
+      </w:r>
+      <w:r>
+        <w:rPr>
+          <w:i/>
+          <w:iCs/>
+        </w:rPr>
+        <w:t>41</w:t>
+      </w:r>
+      <w:r>
+        <w:t>(4), 607–627. https://doi.org/10.1037/0022-3514.41.4.607</w:t>
+      </w:r>
+    </w:p>
+    <w:p>
+      <w:pPr>
+        <w:pStyle w:val="Bibliography"/>
+      </w:pPr>
+      <w:r>
+        <w:t xml:space="preserve">Barabási, A.-L., &amp; Albert, R. (1999). Emergence of Scaling in Random Networks. </w:t>
+      </w:r>
+      <w:r>
+        <w:rPr>
+          <w:i/>
+          <w:iCs/>
+        </w:rPr>
+        <w:t>Science</w:t>
+      </w:r>
+      <w:r>
+        <w:t xml:space="preserve">, </w:t>
+      </w:r>
+      <w:r>
+        <w:rPr>
+          <w:i/>
+          <w:iCs/>
+        </w:rPr>
+        <w:t>286</w:t>
+      </w:r>
+      <w:r>
+        <w:t>(5439), 509–512. https://doi.org/10.1126/science.286.5439.509</w:t>
+      </w:r>
+    </w:p>
+    <w:p>
+      <w:pPr>
+        <w:pStyle w:val="Bibliography"/>
+      </w:pPr>
+      <w:r>
+        <w:t xml:space="preserve">Bartels, L. M. (2005). Homer Gets a Tax Cut: Inequality and Public Policy in the American Mind. </w:t>
+      </w:r>
+      <w:r>
+        <w:rPr>
+          <w:i/>
+          <w:iCs/>
+        </w:rPr>
+        <w:t>Perspectives on Politics</w:t>
+      </w:r>
+      <w:r>
+        <w:t xml:space="preserve">, </w:t>
+      </w:r>
+      <w:r>
+        <w:rPr>
+          <w:i/>
+          <w:iCs/>
+        </w:rPr>
+        <w:t>3</w:t>
+      </w:r>
+      <w:r>
+        <w:t>(01). https://doi.org/10.1017/S1537592705050036</w:t>
+      </w:r>
+    </w:p>
+    <w:p>
+      <w:pPr>
+        <w:pStyle w:val="Bibliography"/>
         <w:rPr>
           <w:lang w:val="it-IT"/>
         </w:rPr>
-        <w:t>Glaeser</w:t>
-      </w:r>
-      <w:proofErr w:type="spellEnd"/>
-      <w:r>
-        <w:rPr>
+      </w:pPr>
+      <w:r>
+        <w:t xml:space="preserve">Berens, S., &amp; Gelepithis, M. (2019). Welfare state structure, inequality, and public attitudes towards progressive taxation. </w:t>
+      </w:r>
+      <w:r>
+        <w:rPr>
+          <w:i/>
+          <w:iCs/>
           <w:lang w:val="it-IT"/>
         </w:rPr>
-        <w:t xml:space="preserve">, E. L., &amp; Sacerdote, B. (2001). </w:t>
-      </w:r>
-      <w:r>
-        <w:rPr>
-          <w:i/>
-          <w:iCs/>
-        </w:rPr>
-        <w:t>Why doesn’t the US have a European-style welfare system?</w:t>
-      </w:r>
-      <w:r>
-        <w:t xml:space="preserve"> National bureau of economic research Cambridge, Mass., USA.</w:t>
-      </w:r>
-    </w:p>
-    <w:p>
-      <w:pPr>
-        <w:pStyle w:val="Bibliografia"/>
-      </w:pPr>
-      <w:proofErr w:type="spellStart"/>
-      <w:r>
-        <w:t>Alesina</w:t>
-      </w:r>
-      <w:proofErr w:type="spellEnd"/>
-      <w:r>
-        <w:t xml:space="preserve">, A., &amp; Glaeser, E. (2004). </w:t>
-      </w:r>
-      <w:r>
-        <w:rPr>
-          <w:i/>
-          <w:iCs/>
-        </w:rPr>
-        <w:t>Fighting Poverty in the US and Europe: A World of Difference</w:t>
-      </w:r>
-      <w:r>
-        <w:t xml:space="preserve"> (1st ed.). Oxford University </w:t>
-      </w:r>
-      <w:proofErr w:type="spellStart"/>
-      <w:r>
-        <w:t>PressOxford</w:t>
-      </w:r>
-      <w:proofErr w:type="spellEnd"/>
-      <w:r>
-        <w:t>. https://doi.org/10.1093/0199267669.001.0001</w:t>
-      </w:r>
-    </w:p>
-    <w:p>
-      <w:pPr>
-        <w:pStyle w:val="Bibliografia"/>
-      </w:pPr>
-      <w:proofErr w:type="spellStart"/>
-      <w:r>
-        <w:t>Alesina</w:t>
-      </w:r>
-      <w:proofErr w:type="spellEnd"/>
-      <w:r>
-        <w:t xml:space="preserve">, A., </w:t>
-      </w:r>
-      <w:proofErr w:type="spellStart"/>
-      <w:r>
-        <w:t>Stantcheva</w:t>
-      </w:r>
-      <w:proofErr w:type="spellEnd"/>
-      <w:r>
-        <w:t xml:space="preserve">, S., &amp; Teso, E. (2018). Intergenerational Mobility and Preferences for Redistribution. </w:t>
-      </w:r>
-      <w:r>
-        <w:rPr>
-          <w:i/>
-          <w:iCs/>
-        </w:rPr>
-        <w:t>American Economic Review</w:t>
-      </w:r>
-      <w:r>
+        <w:t>Socio-Economic Review</w:t>
+      </w:r>
+      <w:r>
+        <w:rPr>
+          <w:lang w:val="it-IT"/>
+        </w:rPr>
         <w:t xml:space="preserve">, </w:t>
       </w:r>
       <w:r>
         <w:rPr>
           <w:i/>
           <w:iCs/>
-        </w:rPr>
-        <w:t>108</w:t>
-      </w:r>
-      <w:r>
-        <w:t>(2), 521–554. https://doi.org/10.1257/aer.20162015</w:t>
-      </w:r>
-    </w:p>
-    <w:p>
-      <w:pPr>
-        <w:pStyle w:val="Bibliografia"/>
-      </w:pPr>
-      <w:r>
-        <w:t xml:space="preserve">Atkinson, A. B., Piketty, T., &amp; Saez, E. (2011). Top Incomes in the Long Run of History. </w:t>
-      </w:r>
-      <w:r>
-        <w:rPr>
-          <w:i/>
-          <w:iCs/>
-        </w:rPr>
-        <w:t>Journal of Economic Literature</w:t>
+          <w:lang w:val="it-IT"/>
+        </w:rPr>
+        <w:t>17</w:t>
+      </w:r>
+      <w:r>
+        <w:rPr>
+          <w:lang w:val="it-IT"/>
+        </w:rPr>
+        <w:t>(4), 823–850. https://doi.org/10.1093/ser/mwx063</w:t>
+      </w:r>
+    </w:p>
+    <w:p>
+      <w:pPr>
+        <w:pStyle w:val="Bibliography"/>
+      </w:pPr>
+      <w:r>
+        <w:rPr>
+          <w:lang w:val="it-IT"/>
+        </w:rPr>
+        <w:lastRenderedPageBreak/>
+        <w:t xml:space="preserve">Bertero, A., Franetovic, G., &amp; Mijs, J. J. B. (2024). </w:t>
+      </w:r>
+      <w:r>
+        <w:t xml:space="preserve">Inequality Belief Systems: What They Look Like, How to Study Them, and Why They Matter. </w:t>
+      </w:r>
+      <w:r>
+        <w:rPr>
+          <w:i/>
+          <w:iCs/>
+        </w:rPr>
+        <w:t>Social Indicators Research</w:t>
+      </w:r>
+      <w:r>
+        <w:t>. https://doi.org/10.1007/s11205-024-03352-5</w:t>
+      </w:r>
+    </w:p>
+    <w:p>
+      <w:pPr>
+        <w:pStyle w:val="Bibliography"/>
+      </w:pPr>
+      <w:r>
+        <w:t xml:space="preserve">Blanken, T. F., Van Der Zweerde, T., Van Straten, A., Van Someren, E. J. W., Borsboom, D., &amp; Lancee, J. (2019). Introducing Network Intervention Analysis to Investigate Sequential, Symptom-Specific Treatment Effects: A Demonstration in Co-Occurring Insomnia and Depression. </w:t>
+      </w:r>
+      <w:r>
+        <w:rPr>
+          <w:i/>
+          <w:iCs/>
+        </w:rPr>
+        <w:t>Psychotherapy and Psychosomatics</w:t>
       </w:r>
       <w:r>
         <w:t xml:space="preserve">, </w:t>
@@ -16345,25 +16003,25 @@
           <w:i/>
           <w:iCs/>
         </w:rPr>
-        <w:t>49</w:t>
-      </w:r>
-      <w:r>
-        <w:t>(1), 3–71. https://doi.org/10.1257/jel.49.1.3</w:t>
-      </w:r>
-    </w:p>
-    <w:p>
-      <w:pPr>
-        <w:pStyle w:val="Bibliografia"/>
-      </w:pPr>
-      <w:r>
-        <w:t xml:space="preserve">Bagozzi, R. P. (1981). Attitudes, intentions, and behavior: A test of some key hypotheses. </w:t>
-      </w:r>
-      <w:r>
-        <w:rPr>
-          <w:i/>
-          <w:iCs/>
-        </w:rPr>
-        <w:t>Journal of Personality and Social Psychology</w:t>
+        <w:t>88</w:t>
+      </w:r>
+      <w:r>
+        <w:t>(1), 52–54. https://doi.org/10.1159/000495045</w:t>
+      </w:r>
+    </w:p>
+    <w:p>
+      <w:pPr>
+        <w:pStyle w:val="Bibliography"/>
+      </w:pPr>
+      <w:r>
+        <w:t xml:space="preserve">Bobzien, L., &amp; Kalleitner, F. (2021). Attitudes towards European financial solidarity during the Covid-19 pandemic: Evidence from a net-contributor country. </w:t>
+      </w:r>
+      <w:r>
+        <w:rPr>
+          <w:i/>
+          <w:iCs/>
+        </w:rPr>
+        <w:t>European Societies</w:t>
       </w:r>
       <w:r>
         <w:t xml:space="preserve">, </w:t>
@@ -16373,30 +16031,43 @@
           <w:i/>
           <w:iCs/>
         </w:rPr>
-        <w:t>41</w:t>
-      </w:r>
-      <w:r>
-        <w:t>(4), 607–627. https://doi.org/10.1037/0022-3514.41.4.607</w:t>
-      </w:r>
-    </w:p>
-    <w:p>
-      <w:pPr>
-        <w:pStyle w:val="Bibliografia"/>
-      </w:pPr>
-      <w:proofErr w:type="spellStart"/>
-      <w:r>
-        <w:t>Barabási</w:t>
-      </w:r>
-      <w:proofErr w:type="spellEnd"/>
-      <w:r>
-        <w:t xml:space="preserve">, A.-L., &amp; Albert, R. (1999). Emergence of Scaling in Random Networks. </w:t>
-      </w:r>
-      <w:r>
-        <w:rPr>
-          <w:i/>
-          <w:iCs/>
-        </w:rPr>
-        <w:t>Science</w:t>
+        <w:t>23</w:t>
+      </w:r>
+      <w:r>
+        <w:t>(sup1), S791–S804. https://doi.org/10.1080/14616696.2020.1836669</w:t>
+      </w:r>
+    </w:p>
+    <w:p>
+      <w:pPr>
+        <w:pStyle w:val="Bibliography"/>
+      </w:pPr>
+      <w:r>
+        <w:t xml:space="preserve">Bollen, K. A. (1989). </w:t>
+      </w:r>
+      <w:r>
+        <w:rPr>
+          <w:i/>
+          <w:iCs/>
+        </w:rPr>
+        <w:t>Structural Equations with Latent Variables</w:t>
+      </w:r>
+      <w:r>
+        <w:t xml:space="preserve"> (1st ed.). Wiley. https://doi.org/10.1002/9781118619179</w:t>
+      </w:r>
+    </w:p>
+    <w:p>
+      <w:pPr>
+        <w:pStyle w:val="Bibliography"/>
+      </w:pPr>
+      <w:r>
+        <w:t xml:space="preserve">Bollen, K., &amp; Lennox, R. (1991). Conventional wisdom on measurement: A structural equation perspective. </w:t>
+      </w:r>
+      <w:r>
+        <w:rPr>
+          <w:i/>
+          <w:iCs/>
+        </w:rPr>
+        <w:t>Psychological Bulletin</w:t>
       </w:r>
       <w:r>
         <w:t xml:space="preserve">, </w:t>
@@ -16406,25 +16077,43 @@
           <w:i/>
           <w:iCs/>
         </w:rPr>
-        <w:t>286</w:t>
-      </w:r>
-      <w:r>
-        <w:t>(5439), 509–512. https://doi.org/10.1126/science.286.5439.509</w:t>
-      </w:r>
-    </w:p>
-    <w:p>
-      <w:pPr>
-        <w:pStyle w:val="Bibliografia"/>
-      </w:pPr>
-      <w:r>
-        <w:t xml:space="preserve">Bartels, L. M. (2005). Homer Gets a Tax Cut: Inequality and Public Policy in the American Mind. </w:t>
-      </w:r>
-      <w:r>
-        <w:rPr>
-          <w:i/>
-          <w:iCs/>
-        </w:rPr>
-        <w:t>Perspectives on Politics</w:t>
+        <w:t>110</w:t>
+      </w:r>
+      <w:r>
+        <w:t>(2), 305–314. https://doi.org/10.1037/0033-2909.110.2.305</w:t>
+      </w:r>
+    </w:p>
+    <w:p>
+      <w:pPr>
+        <w:pStyle w:val="Bibliography"/>
+      </w:pPr>
+      <w:r>
+        <w:t xml:space="preserve">Borkulo, C. D. van, Bork, R. van, Boschloo, L., Kossakowski, J. J., Tio, P., Schoevers, R. A., Borsboom, D., &amp; Waldorp, L. J. (2022). Comparing network structures on three aspects: A permutation test. </w:t>
+      </w:r>
+      <w:r>
+        <w:rPr>
+          <w:i/>
+          <w:iCs/>
+        </w:rPr>
+        <w:t>Psychological Methods</w:t>
+      </w:r>
+      <w:r>
+        <w:t>. https://doi.org/10.1037/met0000476</w:t>
+      </w:r>
+    </w:p>
+    <w:p>
+      <w:pPr>
+        <w:pStyle w:val="Bibliography"/>
+      </w:pPr>
+      <w:r>
+        <w:t xml:space="preserve">Borkulo, C. D. van, Borsboom, D., Epskamp, S., Blanken, T. F., Boschloo, L., Schoevers, R. A., &amp; Waldorp, L. J. (2015). A new method for constructing networks from binary data. </w:t>
+      </w:r>
+      <w:r>
+        <w:rPr>
+          <w:i/>
+          <w:iCs/>
+        </w:rPr>
+        <w:t>Scientific Reports</w:t>
       </w:r>
       <w:r>
         <w:t xml:space="preserve">, </w:t>
@@ -16434,354 +16123,6 @@
           <w:i/>
           <w:iCs/>
         </w:rPr>
-        <w:t>3</w:t>
-      </w:r>
-      <w:r>
-        <w:t>(01). https://doi.org/10.1017/S1537592705050036</w:t>
-      </w:r>
-    </w:p>
-    <w:p>
-      <w:pPr>
-        <w:pStyle w:val="Bibliografia"/>
-        <w:rPr>
-          <w:lang w:val="it-IT"/>
-        </w:rPr>
-      </w:pPr>
-      <w:r>
-        <w:t xml:space="preserve">Berens, S., &amp; </w:t>
-      </w:r>
-      <w:proofErr w:type="spellStart"/>
-      <w:r>
-        <w:t>Gelepithis</w:t>
-      </w:r>
-      <w:proofErr w:type="spellEnd"/>
-      <w:r>
-        <w:t xml:space="preserve">, M. (2019). Welfare state structure, inequality, and public attitudes towards progressive taxation. </w:t>
-      </w:r>
-      <w:proofErr w:type="spellStart"/>
-      <w:r>
-        <w:rPr>
-          <w:i/>
-          <w:iCs/>
-          <w:lang w:val="it-IT"/>
-        </w:rPr>
-        <w:t>Socio-Economic</w:t>
-      </w:r>
-      <w:proofErr w:type="spellEnd"/>
-      <w:r>
-        <w:rPr>
-          <w:i/>
-          <w:iCs/>
-          <w:lang w:val="it-IT"/>
-        </w:rPr>
-        <w:t xml:space="preserve"> Review</w:t>
-      </w:r>
-      <w:r>
-        <w:rPr>
-          <w:lang w:val="it-IT"/>
-        </w:rPr>
-        <w:t xml:space="preserve">, </w:t>
-      </w:r>
-      <w:r>
-        <w:rPr>
-          <w:i/>
-          <w:iCs/>
-          <w:lang w:val="it-IT"/>
-        </w:rPr>
-        <w:t>17</w:t>
-      </w:r>
-      <w:r>
-        <w:rPr>
-          <w:lang w:val="it-IT"/>
-        </w:rPr>
-        <w:t>(4), 823–850. https://doi.org/10.1093/ser/mwx063</w:t>
-      </w:r>
-    </w:p>
-    <w:p>
-      <w:pPr>
-        <w:pStyle w:val="Bibliografia"/>
-      </w:pPr>
-      <w:r>
-        <w:rPr>
-          <w:lang w:val="it-IT"/>
-        </w:rPr>
-        <w:lastRenderedPageBreak/>
-        <w:t xml:space="preserve">Bertero, A., </w:t>
-      </w:r>
-      <w:proofErr w:type="spellStart"/>
-      <w:r>
-        <w:rPr>
-          <w:lang w:val="it-IT"/>
-        </w:rPr>
-        <w:t>Franetovic</w:t>
-      </w:r>
-      <w:proofErr w:type="spellEnd"/>
-      <w:r>
-        <w:rPr>
-          <w:lang w:val="it-IT"/>
-        </w:rPr>
-        <w:t xml:space="preserve">, G., &amp; </w:t>
-      </w:r>
-      <w:proofErr w:type="spellStart"/>
-      <w:r>
-        <w:rPr>
-          <w:lang w:val="it-IT"/>
-        </w:rPr>
-        <w:t>Mijs</w:t>
-      </w:r>
-      <w:proofErr w:type="spellEnd"/>
-      <w:r>
-        <w:rPr>
-          <w:lang w:val="it-IT"/>
-        </w:rPr>
-        <w:t xml:space="preserve">, J. J. B. (2024). </w:t>
-      </w:r>
-      <w:r>
-        <w:t xml:space="preserve">Inequality Belief Systems: What They Look Like, How to Study Them, and Why They Matter. </w:t>
-      </w:r>
-      <w:r>
-        <w:rPr>
-          <w:i/>
-          <w:iCs/>
-        </w:rPr>
-        <w:t>Social Indicators Research</w:t>
-      </w:r>
-      <w:r>
-        <w:t>. https://doi.org/10.1007/s11205-024-03352-5</w:t>
-      </w:r>
-    </w:p>
-    <w:p>
-      <w:pPr>
-        <w:pStyle w:val="Bibliografia"/>
-      </w:pPr>
-      <w:r>
-        <w:t>Blanken, T. F., Van Der </w:t>
-      </w:r>
-      <w:proofErr w:type="spellStart"/>
-      <w:r>
-        <w:t>Zweerde</w:t>
-      </w:r>
-      <w:proofErr w:type="spellEnd"/>
-      <w:r>
-        <w:t xml:space="preserve">, T., Van Straten, A., Van Someren, E. J. W., Borsboom, D., &amp; </w:t>
-      </w:r>
-      <w:proofErr w:type="spellStart"/>
-      <w:r>
-        <w:t>Lancee</w:t>
-      </w:r>
-      <w:proofErr w:type="spellEnd"/>
-      <w:r>
-        <w:t xml:space="preserve">, J. (2019). Introducing Network Intervention Analysis to Investigate Sequential, Symptom-Specific Treatment Effects: A Demonstration in Co-Occurring Insomnia and Depression. </w:t>
-      </w:r>
-      <w:r>
-        <w:rPr>
-          <w:i/>
-          <w:iCs/>
-        </w:rPr>
-        <w:t>Psychotherapy and Psychosomatics</w:t>
-      </w:r>
-      <w:r>
-        <w:t xml:space="preserve">, </w:t>
-      </w:r>
-      <w:r>
-        <w:rPr>
-          <w:i/>
-          <w:iCs/>
-        </w:rPr>
-        <w:t>88</w:t>
-      </w:r>
-      <w:r>
-        <w:t>(1), 52–54. https://doi.org/10.1159/000495045</w:t>
-      </w:r>
-    </w:p>
-    <w:p>
-      <w:pPr>
-        <w:pStyle w:val="Bibliografia"/>
-      </w:pPr>
-      <w:r>
-        <w:t xml:space="preserve">Bobzien, L., &amp; </w:t>
-      </w:r>
-      <w:proofErr w:type="spellStart"/>
-      <w:r>
-        <w:t>Kalleitner</w:t>
-      </w:r>
-      <w:proofErr w:type="spellEnd"/>
-      <w:r>
-        <w:t xml:space="preserve">, F. (2021). Attitudes towards European financial solidarity during the Covid-19 pandemic: Evidence from a net-contributor country. </w:t>
-      </w:r>
-      <w:r>
-        <w:rPr>
-          <w:i/>
-          <w:iCs/>
-        </w:rPr>
-        <w:t>European Societies</w:t>
-      </w:r>
-      <w:r>
-        <w:t xml:space="preserve">, </w:t>
-      </w:r>
-      <w:r>
-        <w:rPr>
-          <w:i/>
-          <w:iCs/>
-        </w:rPr>
-        <w:t>23</w:t>
-      </w:r>
-      <w:r>
-        <w:t>(sup1), S791–S804. https://doi.org/10.1080/14616696.2020.1836669</w:t>
-      </w:r>
-    </w:p>
-    <w:p>
-      <w:pPr>
-        <w:pStyle w:val="Bibliografia"/>
-      </w:pPr>
-      <w:r>
-        <w:t xml:space="preserve">Bollen, K. A. (1989). </w:t>
-      </w:r>
-      <w:r>
-        <w:rPr>
-          <w:i/>
-          <w:iCs/>
-        </w:rPr>
-        <w:t>Structural Equations with Latent Variables</w:t>
-      </w:r>
-      <w:r>
-        <w:t xml:space="preserve"> (1st ed.). Wiley. https://doi.org/10.1002/9781118619179</w:t>
-      </w:r>
-    </w:p>
-    <w:p>
-      <w:pPr>
-        <w:pStyle w:val="Bibliografia"/>
-      </w:pPr>
-      <w:r>
-        <w:t xml:space="preserve">Bollen, K., &amp; Lennox, R. (1991). Conventional wisdom on measurement: A structural equation perspective. </w:t>
-      </w:r>
-      <w:r>
-        <w:rPr>
-          <w:i/>
-          <w:iCs/>
-        </w:rPr>
-        <w:t>Psychological Bulletin</w:t>
-      </w:r>
-      <w:r>
-        <w:t xml:space="preserve">, </w:t>
-      </w:r>
-      <w:r>
-        <w:rPr>
-          <w:i/>
-          <w:iCs/>
-        </w:rPr>
-        <w:t>110</w:t>
-      </w:r>
-      <w:r>
-        <w:t>(2), 305–314. https://doi.org/10.1037/0033-2909.110.2.305</w:t>
-      </w:r>
-    </w:p>
-    <w:p>
-      <w:pPr>
-        <w:pStyle w:val="Bibliografia"/>
-      </w:pPr>
-      <w:proofErr w:type="spellStart"/>
-      <w:r>
-        <w:t>Borkulo</w:t>
-      </w:r>
-      <w:proofErr w:type="spellEnd"/>
-      <w:r>
-        <w:t xml:space="preserve">, C. D. van, Bork, R. van, </w:t>
-      </w:r>
-      <w:proofErr w:type="spellStart"/>
-      <w:r>
-        <w:t>Boschloo</w:t>
-      </w:r>
-      <w:proofErr w:type="spellEnd"/>
-      <w:r>
-        <w:t xml:space="preserve">, L., Kossakowski, J. J., Tio, P., </w:t>
-      </w:r>
-      <w:proofErr w:type="spellStart"/>
-      <w:r>
-        <w:t>Schoevers</w:t>
-      </w:r>
-      <w:proofErr w:type="spellEnd"/>
-      <w:r>
-        <w:t xml:space="preserve">, R. A., Borsboom, D., &amp; </w:t>
-      </w:r>
-      <w:proofErr w:type="spellStart"/>
-      <w:r>
-        <w:t>Waldorp</w:t>
-      </w:r>
-      <w:proofErr w:type="spellEnd"/>
-      <w:r>
-        <w:t xml:space="preserve">, L. J. (2022). Comparing network structures on three aspects: A permutation test. </w:t>
-      </w:r>
-      <w:r>
-        <w:rPr>
-          <w:i/>
-          <w:iCs/>
-        </w:rPr>
-        <w:t>Psychological Methods</w:t>
-      </w:r>
-      <w:r>
-        <w:t>. https://doi.org/10.1037/met0000476</w:t>
-      </w:r>
-    </w:p>
-    <w:p>
-      <w:pPr>
-        <w:pStyle w:val="Bibliografia"/>
-      </w:pPr>
-      <w:proofErr w:type="spellStart"/>
-      <w:r>
-        <w:t>Borkulo</w:t>
-      </w:r>
-      <w:proofErr w:type="spellEnd"/>
-      <w:r>
-        <w:t xml:space="preserve">, C. D. van, Borsboom, D., </w:t>
-      </w:r>
-      <w:proofErr w:type="spellStart"/>
-      <w:r>
-        <w:t>Epskamp</w:t>
-      </w:r>
-      <w:proofErr w:type="spellEnd"/>
-      <w:r>
-        <w:t xml:space="preserve">, S., Blanken, T. F., </w:t>
-      </w:r>
-      <w:proofErr w:type="spellStart"/>
-      <w:r>
-        <w:t>Boschloo</w:t>
-      </w:r>
-      <w:proofErr w:type="spellEnd"/>
-      <w:r>
-        <w:t xml:space="preserve">, L., </w:t>
-      </w:r>
-      <w:proofErr w:type="spellStart"/>
-      <w:r>
-        <w:t>Schoevers</w:t>
-      </w:r>
-      <w:proofErr w:type="spellEnd"/>
-      <w:r>
-        <w:t xml:space="preserve">, R. A., &amp; </w:t>
-      </w:r>
-      <w:proofErr w:type="spellStart"/>
-      <w:r>
-        <w:t>Waldorp</w:t>
-      </w:r>
-      <w:proofErr w:type="spellEnd"/>
-      <w:r>
-        <w:t xml:space="preserve">, L. J. (2015). A new method for constructing networks from binary data. </w:t>
-      </w:r>
-      <w:r>
-        <w:rPr>
-          <w:i/>
-          <w:iCs/>
-        </w:rPr>
-        <w:t>Scientific Reports</w:t>
-      </w:r>
-      <w:r>
-        <w:t xml:space="preserve">, </w:t>
-      </w:r>
-      <w:r>
-        <w:rPr>
-          <w:i/>
-          <w:iCs/>
-        </w:rPr>
         <w:t>4</w:t>
       </w:r>
       <w:r>
@@ -16790,66 +16131,10 @@
     </w:p>
     <w:p>
       <w:pPr>
-        <w:pStyle w:val="Bibliografia"/>
-      </w:pPr>
-      <w:r>
-        <w:t xml:space="preserve">Borsboom, D., </w:t>
-      </w:r>
-      <w:proofErr w:type="spellStart"/>
-      <w:r>
-        <w:t>Deserno</w:t>
-      </w:r>
-      <w:proofErr w:type="spellEnd"/>
-      <w:r>
-        <w:t xml:space="preserve">, M. K., </w:t>
-      </w:r>
-      <w:proofErr w:type="spellStart"/>
-      <w:r>
-        <w:t>Rhemtulla</w:t>
-      </w:r>
-      <w:proofErr w:type="spellEnd"/>
-      <w:r>
-        <w:t xml:space="preserve">, M., </w:t>
-      </w:r>
-      <w:proofErr w:type="spellStart"/>
-      <w:r>
-        <w:t>Epskamp</w:t>
-      </w:r>
-      <w:proofErr w:type="spellEnd"/>
-      <w:r>
-        <w:t xml:space="preserve">, S., Fried, E. I., McNally, R. J., </w:t>
-      </w:r>
-      <w:proofErr w:type="spellStart"/>
-      <w:r>
-        <w:t>Robinaugh</w:t>
-      </w:r>
-      <w:proofErr w:type="spellEnd"/>
-      <w:r>
-        <w:t xml:space="preserve">, D. J., Perugini, M., Dalege, J., Costantini, G., </w:t>
-      </w:r>
-      <w:proofErr w:type="spellStart"/>
-      <w:r>
-        <w:t>Isvoranu</w:t>
-      </w:r>
-      <w:proofErr w:type="spellEnd"/>
-      <w:r>
-        <w:t xml:space="preserve">, A.-M., Wysocki, A. C., </w:t>
-      </w:r>
-      <w:proofErr w:type="spellStart"/>
-      <w:r>
-        <w:t>Borkulo</w:t>
-      </w:r>
-      <w:proofErr w:type="spellEnd"/>
-      <w:r>
-        <w:t xml:space="preserve">, C. D. van, Bork, R. van, &amp; </w:t>
-      </w:r>
-      <w:proofErr w:type="spellStart"/>
-      <w:r>
-        <w:t>Waldorp</w:t>
-      </w:r>
-      <w:proofErr w:type="spellEnd"/>
-      <w:r>
-        <w:t xml:space="preserve">, L. J. (2021). Network analysis of multivariate data in </w:t>
+        <w:pStyle w:val="Bibliography"/>
+      </w:pPr>
+      <w:r>
+        <w:t xml:space="preserve">Borsboom, D., Deserno, M. K., Rhemtulla, M., Epskamp, S., Fried, E. I., McNally, R. J., Robinaugh, D. J., Perugini, M., Dalege, J., Costantini, G., Isvoranu, A.-M., Wysocki, A. C., Borkulo, C. D. van, Bork, R. van, &amp; Waldorp, L. J. (2021). Network analysis of multivariate data in </w:t>
       </w:r>
       <w:r>
         <w:lastRenderedPageBreak/>
@@ -16878,15 +16163,10 @@
     </w:p>
     <w:p>
       <w:pPr>
-        <w:pStyle w:val="Bibliografia"/>
-      </w:pPr>
-      <w:proofErr w:type="spellStart"/>
-      <w:r>
-        <w:t>Boutyline</w:t>
-      </w:r>
-      <w:proofErr w:type="spellEnd"/>
-      <w:r>
-        <w:t xml:space="preserve">, A. (2017). Improving the Measurement of Shared Cultural Schemas with Correlational Class Analysis: Theory and Method. </w:t>
+        <w:pStyle w:val="Bibliography"/>
+      </w:pPr>
+      <w:r>
+        <w:t xml:space="preserve">Boutyline, A. (2017). Improving the Measurement of Shared Cultural Schemas with Correlational Class Analysis: Theory and Method. </w:t>
       </w:r>
       <w:r>
         <w:rPr>
@@ -16911,15 +16191,10 @@
     </w:p>
     <w:p>
       <w:pPr>
-        <w:pStyle w:val="Bibliografia"/>
-      </w:pPr>
-      <w:proofErr w:type="spellStart"/>
-      <w:r>
-        <w:t>Boutyline</w:t>
-      </w:r>
-      <w:proofErr w:type="spellEnd"/>
-      <w:r>
-        <w:t xml:space="preserve">, A., &amp; Vaisey, S. (2017). Belief Network Analysis: A Relational Approach to Understanding the Structure of Attitudes. </w:t>
+        <w:pStyle w:val="Bibliography"/>
+      </w:pPr>
+      <w:r>
+        <w:t xml:space="preserve">Boutyline, A., &amp; Vaisey, S. (2017). Belief Network Analysis: A Relational Approach to Understanding the Structure of Attitudes. </w:t>
       </w:r>
       <w:r>
         <w:rPr>
@@ -16944,7 +16219,7 @@
     </w:p>
     <w:p>
       <w:pPr>
-        <w:pStyle w:val="Bibliografia"/>
+        <w:pStyle w:val="Bibliography"/>
       </w:pPr>
       <w:r>
         <w:t xml:space="preserve">Brandt, M. J. (2022). Measuring the belief system of a person. </w:t>
@@ -16972,7 +16247,7 @@
     </w:p>
     <w:p>
       <w:pPr>
-        <w:pStyle w:val="Bibliografia"/>
+        <w:pStyle w:val="Bibliography"/>
       </w:pPr>
       <w:r>
         <w:t xml:space="preserve">Brandt, M. J., &amp; Morgan, G. S. (2022). Between-Person Methods Provide Limited Insight About Within-Person Belief Systems. </w:t>
@@ -17000,7 +16275,7 @@
     </w:p>
     <w:p>
       <w:pPr>
-        <w:pStyle w:val="Bibliografia"/>
+        <w:pStyle w:val="Bibliography"/>
       </w:pPr>
       <w:r>
         <w:t xml:space="preserve">Brandt, M. J., Sibley, C. G., &amp; Osborne, D. (2019). What Is Central to Political Belief System Networks? </w:t>
@@ -17028,7 +16303,7 @@
     </w:p>
     <w:p>
       <w:pPr>
-        <w:pStyle w:val="Bibliografia"/>
+        <w:pStyle w:val="Bibliography"/>
       </w:pPr>
       <w:r>
         <w:t xml:space="preserve">Brandt, M. J., &amp; Sleegers, W. W. A. (2021). Evaluating Belief System Networks as a Theory of Political Belief System Dynamics. </w:t>
@@ -17038,23 +16313,7 @@
           <w:i/>
           <w:iCs/>
         </w:rPr>
-        <w:t xml:space="preserve">Personality and Social Psychology </w:t>
-      </w:r>
-      <w:proofErr w:type="gramStart"/>
-      <w:r>
-        <w:rPr>
-          <w:i/>
-          <w:iCs/>
-        </w:rPr>
-        <w:t>Review :</w:t>
-      </w:r>
-      <w:proofErr w:type="gramEnd"/>
-      <w:r>
-        <w:rPr>
-          <w:i/>
-          <w:iCs/>
-        </w:rPr>
-        <w:t xml:space="preserve"> An Official Journal of the Society for Personality and Social Psychology, Inc</w:t>
+        <w:t>Personality and Social Psychology Review : An Official Journal of the Society for Personality and Social Psychology, Inc</w:t>
       </w:r>
       <w:r>
         <w:t xml:space="preserve">, </w:t>
@@ -17072,26 +16331,10 @@
     </w:p>
     <w:p>
       <w:pPr>
-        <w:pStyle w:val="Bibliografia"/>
-      </w:pPr>
-      <w:r>
-        <w:t xml:space="preserve">Bringmann, L. F., Elmer, T., </w:t>
-      </w:r>
-      <w:proofErr w:type="spellStart"/>
-      <w:r>
-        <w:t>Epskamp</w:t>
-      </w:r>
-      <w:proofErr w:type="spellEnd"/>
-      <w:r>
-        <w:t xml:space="preserve">, S., Krause, R. W., Schoch, D., Wichers, M., Wigman, J. T. W., &amp; </w:t>
-      </w:r>
-      <w:proofErr w:type="spellStart"/>
-      <w:r>
-        <w:t>Snippe</w:t>
-      </w:r>
-      <w:proofErr w:type="spellEnd"/>
-      <w:r>
-        <w:t xml:space="preserve">, E. (2019). What do centrality measures measure in psychological networks? </w:t>
+        <w:pStyle w:val="Bibliography"/>
+      </w:pPr>
+      <w:r>
+        <w:t xml:space="preserve">Bringmann, L. F., Elmer, T., Epskamp, S., Krause, R. W., Schoch, D., Wichers, M., Wigman, J. T. W., &amp; Snippe, E. (2019). What do centrality measures measure in psychological networks? </w:t>
       </w:r>
       <w:r>
         <w:rPr>
@@ -17116,7 +16359,7 @@
     </w:p>
     <w:p>
       <w:pPr>
-        <w:pStyle w:val="Bibliografia"/>
+        <w:pStyle w:val="Bibliography"/>
       </w:pPr>
       <w:r>
         <w:lastRenderedPageBreak/>
@@ -17145,42 +16388,10 @@
     </w:p>
     <w:p>
       <w:pPr>
-        <w:pStyle w:val="Bibliografia"/>
-      </w:pPr>
-      <w:r>
-        <w:t xml:space="preserve">Burger, J., </w:t>
-      </w:r>
-      <w:proofErr w:type="spellStart"/>
-      <w:r>
-        <w:t>Isvoranu</w:t>
-      </w:r>
-      <w:proofErr w:type="spellEnd"/>
-      <w:r>
-        <w:t xml:space="preserve">, A.-M., </w:t>
-      </w:r>
-      <w:proofErr w:type="spellStart"/>
-      <w:r>
-        <w:t>Lunansky</w:t>
-      </w:r>
-      <w:proofErr w:type="spellEnd"/>
-      <w:r>
-        <w:t xml:space="preserve">, G., </w:t>
-      </w:r>
-      <w:proofErr w:type="spellStart"/>
-      <w:r>
-        <w:t>Haslbeck</w:t>
-      </w:r>
-      <w:proofErr w:type="spellEnd"/>
-      <w:r>
-        <w:t xml:space="preserve">, J. M. B., </w:t>
-      </w:r>
-      <w:proofErr w:type="spellStart"/>
-      <w:r>
-        <w:t>Epskamp</w:t>
-      </w:r>
-      <w:proofErr w:type="spellEnd"/>
-      <w:r>
-        <w:t xml:space="preserve">, S., Hoekstra, R. H. A., Fried, E. I., Borsboom, D., &amp; Blanken, T. F. (2022). Reporting Standards for Psychological Network Analyses in Cross-Sectional Data. </w:t>
+        <w:pStyle w:val="Bibliography"/>
+      </w:pPr>
+      <w:r>
+        <w:t xml:space="preserve">Burger, J., Isvoranu, A.-M., Lunansky, G., Haslbeck, J. M. B., Epskamp, S., Hoekstra, R. H. A., Fried, E. I., Borsboom, D., &amp; Blanken, T. F. (2022). Reporting Standards for Psychological Network Analyses in Cross-Sectional Data. </w:t>
       </w:r>
       <w:r>
         <w:rPr>
@@ -17195,23 +16406,10 @@
     </w:p>
     <w:p>
       <w:pPr>
-        <w:pStyle w:val="Bibliografia"/>
-      </w:pPr>
-      <w:proofErr w:type="spellStart"/>
-      <w:r>
-        <w:t>Bussolo</w:t>
-      </w:r>
-      <w:proofErr w:type="spellEnd"/>
-      <w:r>
-        <w:t>, M., Ferrer‐</w:t>
-      </w:r>
-      <w:proofErr w:type="spellStart"/>
-      <w:r>
-        <w:t>i</w:t>
-      </w:r>
-      <w:proofErr w:type="spellEnd"/>
-      <w:r>
-        <w:t xml:space="preserve">‐Carbonell, A., Giolbas, A., &amp; Torre, I. (2021). I Perceive Therefore I Demand: The Formation of Inequality Perceptions and Demand for Redistribution. </w:t>
+        <w:pStyle w:val="Bibliography"/>
+      </w:pPr>
+      <w:r>
+        <w:t xml:space="preserve">Bussolo, M., Ferrer‐i‐Carbonell, A., Giolbas, A., &amp; Torre, I. (2021). I Perceive Therefore I Demand: The Formation of Inequality Perceptions and Demand for Redistribution. </w:t>
       </w:r>
       <w:r>
         <w:rPr>
@@ -17236,18 +16434,10 @@
     </w:p>
     <w:p>
       <w:pPr>
-        <w:pStyle w:val="Bibliografia"/>
-      </w:pPr>
-      <w:r>
-        <w:t xml:space="preserve">Campos-Vazquez, R. M., </w:t>
-      </w:r>
-      <w:proofErr w:type="spellStart"/>
-      <w:r>
-        <w:t>Krozer</w:t>
-      </w:r>
-      <w:proofErr w:type="spellEnd"/>
-      <w:r>
-        <w:t xml:space="preserve">, A., Ramírez-Álvarez, A. A., De La Torre, R., &amp; Velez-Grajales, R. (2022). Perceptions of inequality and social mobility in Mexico. </w:t>
+        <w:pStyle w:val="Bibliography"/>
+      </w:pPr>
+      <w:r>
+        <w:t xml:space="preserve">Campos-Vazquez, R. M., Krozer, A., Ramírez-Álvarez, A. A., De La Torre, R., &amp; Velez-Grajales, R. (2022). Perceptions of inequality and social mobility in Mexico. </w:t>
       </w:r>
       <w:r>
         <w:rPr>
@@ -17272,18 +16462,10 @@
     </w:p>
     <w:p>
       <w:pPr>
-        <w:pStyle w:val="Bibliografia"/>
-      </w:pPr>
-      <w:r>
-        <w:t xml:space="preserve">Carter, N. T., Lowery, M. R., Smith, R. W., Conley, K. M., Harris, A. M., </w:t>
-      </w:r>
-      <w:proofErr w:type="spellStart"/>
-      <w:r>
-        <w:t>Listyg</w:t>
-      </w:r>
-      <w:proofErr w:type="spellEnd"/>
-      <w:r>
-        <w:t xml:space="preserve">, B., Maupin, C. K., King, R. T., &amp; Carter, D. R. (2020). Understanding Job Satisfaction in the Causal Attitude Network (CAN) Model. </w:t>
+        <w:pStyle w:val="Bibliography"/>
+      </w:pPr>
+      <w:r>
+        <w:t xml:space="preserve">Carter, N. T., Lowery, M. R., Smith, R. W., Conley, K. M., Harris, A. M., Listyg, B., Maupin, C. K., King, R. T., &amp; Carter, D. R. (2020). Understanding Job Satisfaction in the Causal Attitude Network (CAN) Model. </w:t>
       </w:r>
       <w:r>
         <w:rPr>
@@ -17308,185 +16490,41 @@
     </w:p>
     <w:p>
       <w:pPr>
-        <w:pStyle w:val="Bibliografia"/>
-      </w:pPr>
-      <w:r>
-        <w:t xml:space="preserve">Castillo, J.-C., García-Castro, J.-D., &amp; Venegas, M. (2022). Perception of economic inequality: Concepts, associated factors and prospects of a burgeoning research agenda </w:t>
-      </w:r>
-      <w:proofErr w:type="gramStart"/>
-      <w:r>
-        <w:t xml:space="preserve">( </w:t>
-      </w:r>
-      <w:proofErr w:type="spellStart"/>
-      <w:r>
-        <w:rPr>
-          <w:i/>
-          <w:iCs/>
-        </w:rPr>
-        <w:t>Percepción</w:t>
-      </w:r>
-      <w:proofErr w:type="spellEnd"/>
-      <w:proofErr w:type="gramEnd"/>
-      <w:r>
-        <w:rPr>
-          <w:i/>
-          <w:iCs/>
-        </w:rPr>
-        <w:t xml:space="preserve"> de </w:t>
-      </w:r>
-      <w:proofErr w:type="spellStart"/>
-      <w:r>
-        <w:rPr>
-          <w:i/>
-          <w:iCs/>
-        </w:rPr>
-        <w:t>desigualdad</w:t>
-      </w:r>
-      <w:proofErr w:type="spellEnd"/>
-      <w:r>
-        <w:rPr>
-          <w:i/>
-          <w:iCs/>
-        </w:rPr>
-        <w:t xml:space="preserve"> </w:t>
-      </w:r>
-      <w:proofErr w:type="spellStart"/>
-      <w:r>
-        <w:rPr>
-          <w:i/>
-          <w:iCs/>
-        </w:rPr>
-        <w:t>económica</w:t>
-      </w:r>
-      <w:proofErr w:type="spellEnd"/>
-      <w:r>
-        <w:rPr>
-          <w:i/>
-          <w:iCs/>
-        </w:rPr>
-        <w:t xml:space="preserve">: </w:t>
-      </w:r>
-      <w:proofErr w:type="spellStart"/>
-      <w:r>
-        <w:rPr>
-          <w:i/>
-          <w:iCs/>
-        </w:rPr>
-        <w:t>conceptos</w:t>
-      </w:r>
-      <w:proofErr w:type="spellEnd"/>
-      <w:r>
-        <w:rPr>
-          <w:i/>
-          <w:iCs/>
-        </w:rPr>
+        <w:pStyle w:val="Bibliography"/>
+      </w:pPr>
+      <w:r>
+        <w:t xml:space="preserve">Castillo, J.-C., García-Castro, J.-D., &amp; Venegas, M. (2022). Perception of economic inequality: Concepts, associated factors and prospects of a burgeoning research agenda ( </w:t>
+      </w:r>
+      <w:r>
+        <w:rPr>
+          <w:i/>
+          <w:iCs/>
+        </w:rPr>
+        <w:t>Percepción de desigualdad económica: conceptos, factores asociados y</w:t>
+      </w:r>
+      <w:r>
+        <w:t xml:space="preserve"> </w:t>
+      </w:r>
+      <w:r>
+        <w:rPr>
+          <w:i/>
+          <w:iCs/>
+        </w:rPr>
+        <w:t>proyecciones de una agenda creciente de investigación</w:t>
+      </w:r>
+      <w:r>
+        <w:t xml:space="preserve"> ). </w:t>
+      </w:r>
+      <w:r>
+        <w:rPr>
+          <w:i/>
+          <w:iCs/>
+        </w:rPr>
+        <w:t>International Journal of Social Psychology</w:t>
+      </w:r>
+      <w:r>
         <w:t xml:space="preserve">, </w:t>
       </w:r>
-      <w:proofErr w:type="spellStart"/>
-      <w:r>
-        <w:rPr>
-          <w:i/>
-          <w:iCs/>
-        </w:rPr>
-        <w:t>factores</w:t>
-      </w:r>
-      <w:proofErr w:type="spellEnd"/>
-      <w:r>
-        <w:rPr>
-          <w:i/>
-          <w:iCs/>
-        </w:rPr>
-        <w:t xml:space="preserve"> </w:t>
-      </w:r>
-      <w:proofErr w:type="spellStart"/>
-      <w:r>
-        <w:rPr>
-          <w:i/>
-          <w:iCs/>
-        </w:rPr>
-        <w:t>asociados</w:t>
-      </w:r>
-      <w:proofErr w:type="spellEnd"/>
-      <w:r>
-        <w:rPr>
-          <w:i/>
-          <w:iCs/>
-        </w:rPr>
-        <w:t xml:space="preserve"> y</w:t>
-      </w:r>
-      <w:r>
-        <w:t xml:space="preserve"> </w:t>
-      </w:r>
-      <w:proofErr w:type="spellStart"/>
-      <w:r>
-        <w:rPr>
-          <w:i/>
-          <w:iCs/>
-        </w:rPr>
-        <w:t>proyecciones</w:t>
-      </w:r>
-      <w:proofErr w:type="spellEnd"/>
-      <w:r>
-        <w:rPr>
-          <w:i/>
-          <w:iCs/>
-        </w:rPr>
-        <w:t xml:space="preserve"> de </w:t>
-      </w:r>
-      <w:proofErr w:type="spellStart"/>
-      <w:r>
-        <w:rPr>
-          <w:i/>
-          <w:iCs/>
-        </w:rPr>
-        <w:t>una</w:t>
-      </w:r>
-      <w:proofErr w:type="spellEnd"/>
-      <w:r>
-        <w:rPr>
-          <w:i/>
-          <w:iCs/>
-        </w:rPr>
-        <w:t xml:space="preserve"> agenda </w:t>
-      </w:r>
-      <w:proofErr w:type="spellStart"/>
-      <w:r>
-        <w:rPr>
-          <w:i/>
-          <w:iCs/>
-        </w:rPr>
-        <w:t>creciente</w:t>
-      </w:r>
-      <w:proofErr w:type="spellEnd"/>
-      <w:r>
-        <w:rPr>
-          <w:i/>
-          <w:iCs/>
-        </w:rPr>
-        <w:t xml:space="preserve"> de </w:t>
-      </w:r>
-      <w:proofErr w:type="spellStart"/>
-      <w:r>
-        <w:rPr>
-          <w:i/>
-          <w:iCs/>
-        </w:rPr>
-        <w:t>investigación</w:t>
-      </w:r>
-      <w:proofErr w:type="spellEnd"/>
-      <w:r>
-        <w:t xml:space="preserve"> ). </w:t>
-      </w:r>
-      <w:r>
-        <w:rPr>
-          <w:i/>
-          <w:iCs/>
-        </w:rPr>
-        <w:t>International Journal of Social Psychology</w:t>
-      </w:r>
-      <w:r>
-        <w:t xml:space="preserve">, </w:t>
-      </w:r>
       <w:r>
         <w:rPr>
           <w:i/>
@@ -17500,18 +16538,10 @@
     </w:p>
     <w:p>
       <w:pPr>
-        <w:pStyle w:val="Bibliografia"/>
-      </w:pPr>
-      <w:r>
-        <w:t xml:space="preserve">Chaiken, S., Liberman, A., &amp; </w:t>
-      </w:r>
-      <w:proofErr w:type="spellStart"/>
-      <w:r>
-        <w:t>Eagly</w:t>
-      </w:r>
-      <w:proofErr w:type="spellEnd"/>
-      <w:r>
-        <w:t xml:space="preserve">, A. H. (1989). Heuristic and systematic information processing within and beyond the persuasion context. In </w:t>
+        <w:pStyle w:val="Bibliography"/>
+      </w:pPr>
+      <w:r>
+        <w:t xml:space="preserve">Chaiken, S., Liberman, A., &amp; Eagly, A. H. (1989). Heuristic and systematic information processing within and beyond the persuasion context. In </w:t>
       </w:r>
       <w:r>
         <w:rPr>
@@ -17526,7 +16556,7 @@
     </w:p>
     <w:p>
       <w:pPr>
-        <w:pStyle w:val="Bibliografia"/>
+        <w:pStyle w:val="Bibliography"/>
       </w:pPr>
       <w:r>
         <w:lastRenderedPageBreak/>
@@ -17555,26 +16585,10 @@
     </w:p>
     <w:p>
       <w:pPr>
-        <w:pStyle w:val="Bibliografia"/>
-      </w:pPr>
-      <w:r>
-        <w:t xml:space="preserve">Chambon, M., Dalege, J., </w:t>
-      </w:r>
-      <w:proofErr w:type="spellStart"/>
-      <w:r>
-        <w:t>Waldorp</w:t>
-      </w:r>
-      <w:proofErr w:type="spellEnd"/>
-      <w:r>
-        <w:t xml:space="preserve">, L. J., Van Der Maas, H. L. J., Borsboom, D., &amp; Van </w:t>
-      </w:r>
-      <w:proofErr w:type="spellStart"/>
-      <w:r>
-        <w:t>Harreveld</w:t>
-      </w:r>
-      <w:proofErr w:type="spellEnd"/>
-      <w:r>
-        <w:t xml:space="preserve">, F. (2022). Tailored interventions into broad attitude networks towards the COVID-19 pandemic. </w:t>
+        <w:pStyle w:val="Bibliography"/>
+      </w:pPr>
+      <w:r>
+        <w:t xml:space="preserve">Chambon, M., Dalege, J., Waldorp, L. J., Van Der Maas, H. L. J., Borsboom, D., &amp; Van Harreveld, F. (2022). Tailored interventions into broad attitude networks towards the COVID-19 pandemic. </w:t>
       </w:r>
       <w:r>
         <w:rPr>
@@ -17599,12 +16613,11 @@
     </w:p>
     <w:p>
       <w:pPr>
-        <w:pStyle w:val="Bibliografia"/>
+        <w:pStyle w:val="Bibliography"/>
       </w:pPr>
       <w:r>
         <w:t xml:space="preserve">Chen, J., &amp; Chen, Z. (2008). Extended Bayesian information criteria for model selection with large model spaces. </w:t>
       </w:r>
-      <w:proofErr w:type="spellStart"/>
       <w:r>
         <w:rPr>
           <w:i/>
@@ -17612,7 +16625,6 @@
         </w:rPr>
         <w:t>Biometrika</w:t>
       </w:r>
-      <w:proofErr w:type="spellEnd"/>
       <w:r>
         <w:t xml:space="preserve">, </w:t>
       </w:r>
@@ -17629,7 +16641,7 @@
     </w:p>
     <w:p>
       <w:pPr>
-        <w:pStyle w:val="Bibliografia"/>
+        <w:pStyle w:val="Bibliography"/>
       </w:pPr>
       <w:r>
         <w:t xml:space="preserve">Choi, G. (2021). Individuals’ socioeconomic position, inequality perceptions, and redistributive preferences in OECD countries. </w:t>
@@ -17657,7 +16669,7 @@
     </w:p>
     <w:p>
       <w:pPr>
-        <w:pStyle w:val="Bibliografia"/>
+        <w:pStyle w:val="Bibliography"/>
       </w:pPr>
       <w:r>
         <w:t xml:space="preserve">Christensen, A. P., Garrido, L. E., Guerra-Peña, K., &amp; Golino, H. (2023). Comparing community detection algorithms in psychometric networks: A Monte Carlo simulation. </w:t>
@@ -17685,7 +16697,7 @@
     </w:p>
     <w:p>
       <w:pPr>
-        <w:pStyle w:val="Bibliografia"/>
+        <w:pStyle w:val="Bibliography"/>
       </w:pPr>
       <w:r>
         <w:t xml:space="preserve">Christensen, A. P., &amp; Golino, H. (2021). On the equivalency of factor and network loadings. </w:t>
@@ -17713,7 +16725,7 @@
     </w:p>
     <w:p>
       <w:pPr>
-        <w:pStyle w:val="Bibliografia"/>
+        <w:pStyle w:val="Bibliography"/>
       </w:pPr>
       <w:r>
         <w:t xml:space="preserve">Christensen, A. P., Golino, H., Abad, F. J., &amp; Garrido, L. E. (2024). </w:t>
@@ -17731,7 +16743,7 @@
     </w:p>
     <w:p>
       <w:pPr>
-        <w:pStyle w:val="Bibliografia"/>
+        <w:pStyle w:val="Bibliography"/>
         <w:rPr>
           <w:lang w:val="it-IT"/>
         </w:rPr>
@@ -17770,41 +16782,13 @@
     </w:p>
     <w:p>
       <w:pPr>
-        <w:pStyle w:val="Bibliografia"/>
+        <w:pStyle w:val="Bibliography"/>
       </w:pPr>
       <w:r>
         <w:rPr>
           <w:lang w:val="it-IT"/>
         </w:rPr>
-        <w:t>Cruces, G., Perez-</w:t>
-      </w:r>
-      <w:proofErr w:type="spellStart"/>
-      <w:r>
-        <w:rPr>
-          <w:lang w:val="it-IT"/>
-        </w:rPr>
-        <w:t>Truglia</w:t>
-      </w:r>
-      <w:proofErr w:type="spellEnd"/>
-      <w:r>
-        <w:rPr>
-          <w:lang w:val="it-IT"/>
-        </w:rPr>
-        <w:t xml:space="preserve">, R., &amp; </w:t>
-      </w:r>
-      <w:proofErr w:type="spellStart"/>
-      <w:r>
-        <w:rPr>
-          <w:lang w:val="it-IT"/>
-        </w:rPr>
-        <w:t>Tetaz</w:t>
-      </w:r>
-      <w:proofErr w:type="spellEnd"/>
-      <w:r>
-        <w:rPr>
-          <w:lang w:val="it-IT"/>
-        </w:rPr>
-        <w:t xml:space="preserve">, M. (2013). </w:t>
+        <w:t xml:space="preserve">Cruces, G., Perez-Truglia, R., &amp; Tetaz, M. (2013). </w:t>
       </w:r>
       <w:r>
         <w:t xml:space="preserve">Biased perceptions of income distribution and preferences for redistribution: Evidence from a survey experiment. </w:t>
@@ -17832,15 +16816,10 @@
     </w:p>
     <w:p>
       <w:pPr>
-        <w:pStyle w:val="Bibliografia"/>
-      </w:pPr>
-      <w:proofErr w:type="spellStart"/>
-      <w:r>
-        <w:t>Dablander</w:t>
-      </w:r>
-      <w:proofErr w:type="spellEnd"/>
-      <w:r>
-        <w:t xml:space="preserve">, F., &amp; Hinne, M. (2019). Node centrality measures are a poor substitute for causal inference. </w:t>
+        <w:pStyle w:val="Bibliography"/>
+      </w:pPr>
+      <w:r>
+        <w:t xml:space="preserve">Dablander, F., &amp; Hinne, M. (2019). Node centrality measures are a poor substitute for causal inference. </w:t>
       </w:r>
       <w:r>
         <w:rPr>
@@ -17865,19 +16844,11 @@
     </w:p>
     <w:p>
       <w:pPr>
-        <w:pStyle w:val="Bibliografia"/>
+        <w:pStyle w:val="Bibliography"/>
       </w:pPr>
       <w:r>
         <w:lastRenderedPageBreak/>
-        <w:t xml:space="preserve">Dalege, J., Borsboom, D., </w:t>
-      </w:r>
-      <w:proofErr w:type="spellStart"/>
-      <w:r>
-        <w:t>Harreveld</w:t>
-      </w:r>
-      <w:proofErr w:type="spellEnd"/>
-      <w:r>
-        <w:t xml:space="preserve">, F. van, Berg, H. van den, Conner, M., &amp; Maas, H. L. J. van der. (2016). Toward a formalized account of attitudes: The Causal Attitude Network (CAN) model. </w:t>
+        <w:t xml:space="preserve">Dalege, J., Borsboom, D., Harreveld, F. van, Berg, H. van den, Conner, M., &amp; Maas, H. L. J. van der. (2016). Toward a formalized account of attitudes: The Causal Attitude Network (CAN) model. </w:t>
       </w:r>
       <w:r>
         <w:rPr>
@@ -17902,18 +16873,10 @@
     </w:p>
     <w:p>
       <w:pPr>
-        <w:pStyle w:val="Bibliografia"/>
-      </w:pPr>
-      <w:r>
-        <w:t xml:space="preserve">Dalege, J., Borsboom, D., </w:t>
-      </w:r>
-      <w:proofErr w:type="spellStart"/>
-      <w:r>
-        <w:t>Harreveld</w:t>
-      </w:r>
-      <w:proofErr w:type="spellEnd"/>
-      <w:r>
-        <w:t xml:space="preserve">, F. van, &amp; Maas, H. L. J. van der. (2017). Network Analysis on Attitudes: A Brief Tutorial. </w:t>
+        <w:pStyle w:val="Bibliography"/>
+      </w:pPr>
+      <w:r>
+        <w:t xml:space="preserve">Dalege, J., Borsboom, D., Harreveld, F. van, &amp; Maas, H. L. J. van der. (2017). Network Analysis on Attitudes: A Brief Tutorial. </w:t>
       </w:r>
       <w:r>
         <w:rPr>
@@ -17938,26 +16901,10 @@
     </w:p>
     <w:p>
       <w:pPr>
-        <w:pStyle w:val="Bibliografia"/>
-      </w:pPr>
-      <w:r>
-        <w:t xml:space="preserve">Dalege, J., Borsboom, D., </w:t>
-      </w:r>
-      <w:proofErr w:type="spellStart"/>
-      <w:r>
-        <w:t>Harreveld</w:t>
-      </w:r>
-      <w:proofErr w:type="spellEnd"/>
-      <w:r>
-        <w:t xml:space="preserve">, F. van, </w:t>
-      </w:r>
-      <w:proofErr w:type="spellStart"/>
-      <w:r>
-        <w:t>Waldorp</w:t>
-      </w:r>
-      <w:proofErr w:type="spellEnd"/>
-      <w:r>
-        <w:t xml:space="preserve">, L. J., &amp; Maas, H. L. J. van der. (2017). Network Structure Explains the Impact of Attitudes on Voting Decisions. </w:t>
+        <w:pStyle w:val="Bibliography"/>
+      </w:pPr>
+      <w:r>
+        <w:t xml:space="preserve">Dalege, J., Borsboom, D., Harreveld, F. van, Waldorp, L. J., &amp; Maas, H. L. J. van der. (2017). Network Structure Explains the Impact of Attitudes on Voting Decisions. </w:t>
       </w:r>
       <w:r>
         <w:rPr>
@@ -17982,18 +16929,10 @@
     </w:p>
     <w:p>
       <w:pPr>
-        <w:pStyle w:val="Bibliografia"/>
-      </w:pPr>
-      <w:r>
-        <w:t xml:space="preserve">Dalege, J., Borsboom, D., van </w:t>
-      </w:r>
-      <w:proofErr w:type="spellStart"/>
-      <w:r>
-        <w:t>Harreveld</w:t>
-      </w:r>
-      <w:proofErr w:type="spellEnd"/>
-      <w:r>
-        <w:t xml:space="preserve">, F., &amp; van der Maas, H. L. J. (2018). The Attitudinal Entropy (AE) Framework as a General Theory of Individual Attitudes. </w:t>
+        <w:pStyle w:val="Bibliography"/>
+      </w:pPr>
+      <w:r>
+        <w:t xml:space="preserve">Dalege, J., Borsboom, D., van Harreveld, F., &amp; van der Maas, H. L. J. (2018). The Attitudinal Entropy (AE) Framework as a General Theory of Individual Attitudes. </w:t>
       </w:r>
       <w:r>
         <w:rPr>
@@ -18018,18 +16957,10 @@
     </w:p>
     <w:p>
       <w:pPr>
-        <w:pStyle w:val="Bibliografia"/>
-      </w:pPr>
-      <w:r>
-        <w:t xml:space="preserve">Dalege, J., Borsboom, D., van </w:t>
-      </w:r>
-      <w:proofErr w:type="spellStart"/>
-      <w:r>
-        <w:t>Harreveld</w:t>
-      </w:r>
-      <w:proofErr w:type="spellEnd"/>
-      <w:r>
-        <w:t xml:space="preserve">, F., &amp; van der Maas, H. L. J. (2019). A Network Perspective on Attitude Strength: Testing the Connectivity Hypothesis. </w:t>
+        <w:pStyle w:val="Bibliography"/>
+      </w:pPr>
+      <w:r>
+        <w:t xml:space="preserve">Dalege, J., Borsboom, D., van Harreveld, F., &amp; van der Maas, H. L. J. (2019). A Network Perspective on Attitude Strength: Testing the Connectivity Hypothesis. </w:t>
       </w:r>
       <w:r>
         <w:rPr>
@@ -18054,7 +16985,7 @@
     </w:p>
     <w:p>
       <w:pPr>
-        <w:pStyle w:val="Bibliografia"/>
+        <w:pStyle w:val="Bibliography"/>
       </w:pPr>
       <w:r>
         <w:t xml:space="preserve">Danaher, P., Wang, P., &amp; Witten, D. M. (2013). The Joint Graphical Lasso for Inverse Covariance Estimation Across Multiple Classes. </w:t>
@@ -18082,7 +17013,7 @@
     </w:p>
     <w:p>
       <w:pPr>
-        <w:pStyle w:val="Bibliografia"/>
+        <w:pStyle w:val="Bibliography"/>
       </w:pPr>
       <w:r>
         <w:t xml:space="preserve">DiMaggio, P., &amp; Garip, F. (2012). Network Effects and Social Inequality. </w:t>
@@ -18110,7 +17041,7 @@
     </w:p>
     <w:p>
       <w:pPr>
-        <w:pStyle w:val="Bibliografia"/>
+        <w:pStyle w:val="Bibliography"/>
       </w:pPr>
       <w:r>
         <w:t xml:space="preserve">DiMaggio, P., &amp; Goldberg, A. (2018). Searching for </w:t>
@@ -18123,15 +17054,7 @@
         <w:t>Homo Economicus</w:t>
       </w:r>
       <w:r>
-        <w:t xml:space="preserve">: Variation in Americans’ </w:t>
-      </w:r>
-      <w:proofErr w:type="spellStart"/>
-      <w:r>
-        <w:t>Construals</w:t>
-      </w:r>
-      <w:proofErr w:type="spellEnd"/>
-      <w:r>
-        <w:t xml:space="preserve"> of and Attitudes toward Markets. </w:t>
+        <w:t xml:space="preserve">: Variation in Americans’ Construals of and Attitudes toward Markets. </w:t>
       </w:r>
       <w:r>
         <w:rPr>
@@ -18156,7 +17079,7 @@
     </w:p>
     <w:p>
       <w:pPr>
-        <w:pStyle w:val="Bibliografia"/>
+        <w:pStyle w:val="Bibliography"/>
       </w:pPr>
       <w:r>
         <w:lastRenderedPageBreak/>
@@ -18185,15 +17108,10 @@
     </w:p>
     <w:p>
       <w:pPr>
-        <w:pStyle w:val="Bibliografia"/>
-      </w:pPr>
-      <w:proofErr w:type="spellStart"/>
-      <w:r>
-        <w:t>Eagly</w:t>
-      </w:r>
-      <w:proofErr w:type="spellEnd"/>
-      <w:r>
-        <w:t xml:space="preserve">, A. H., &amp; Chaiken, S. (1993). </w:t>
+        <w:pStyle w:val="Bibliography"/>
+      </w:pPr>
+      <w:r>
+        <w:t xml:space="preserve">Eagly, A. H., &amp; Chaiken, S. (1993). </w:t>
       </w:r>
       <w:r>
         <w:rPr>
@@ -18208,7 +17126,7 @@
     </w:p>
     <w:p>
       <w:pPr>
-        <w:pStyle w:val="Bibliografia"/>
+        <w:pStyle w:val="Bibliography"/>
       </w:pPr>
       <w:r>
         <w:t xml:space="preserve">Efron, B. (1979). Bootstrap Methods: Another Look at the Jackknife. </w:t>
@@ -18236,15 +17154,10 @@
     </w:p>
     <w:p>
       <w:pPr>
-        <w:pStyle w:val="Bibliografia"/>
-      </w:pPr>
-      <w:proofErr w:type="spellStart"/>
-      <w:r>
-        <w:t>Epskamp</w:t>
-      </w:r>
-      <w:proofErr w:type="spellEnd"/>
-      <w:r>
-        <w:t xml:space="preserve">, S., Borsboom, D., &amp; Fried, E. I. (2018). Estimating psychological networks and their accuracy: A tutorial paper. </w:t>
+        <w:pStyle w:val="Bibliography"/>
+      </w:pPr>
+      <w:r>
+        <w:t xml:space="preserve">Epskamp, S., Borsboom, D., &amp; Fried, E. I. (2018). Estimating psychological networks and their accuracy: A tutorial paper. </w:t>
       </w:r>
       <w:r>
         <w:rPr>
@@ -18269,15 +17182,10 @@
     </w:p>
     <w:p>
       <w:pPr>
-        <w:pStyle w:val="Bibliografia"/>
-      </w:pPr>
-      <w:proofErr w:type="spellStart"/>
-      <w:r>
-        <w:t>Epskamp</w:t>
-      </w:r>
-      <w:proofErr w:type="spellEnd"/>
-      <w:r>
-        <w:t xml:space="preserve">, S., &amp; Fried, E. I. (2018). A Tutorial on Regularized Partial Correlation Networks. </w:t>
+        <w:pStyle w:val="Bibliography"/>
+      </w:pPr>
+      <w:r>
+        <w:t xml:space="preserve">Epskamp, S., &amp; Fried, E. I. (2018). A Tutorial on Regularized Partial Correlation Networks. </w:t>
       </w:r>
       <w:r>
         <w:rPr>
@@ -18302,7 +17210,7 @@
     </w:p>
     <w:p>
       <w:pPr>
-        <w:pStyle w:val="Bibliografia"/>
+        <w:pStyle w:val="Bibliography"/>
       </w:pPr>
       <w:r>
         <w:t xml:space="preserve">Esping-Andersen, G., &amp; Myles, J. (2011). </w:t>
@@ -18320,23 +17228,10 @@
     </w:p>
     <w:p>
       <w:pPr>
-        <w:pStyle w:val="Bibliografia"/>
-      </w:pPr>
-      <w:proofErr w:type="spellStart"/>
-      <w:r>
-        <w:t>Faggian</w:t>
-      </w:r>
-      <w:proofErr w:type="spellEnd"/>
-      <w:r>
-        <w:t xml:space="preserve">, A., </w:t>
-      </w:r>
-      <w:proofErr w:type="spellStart"/>
-      <w:r>
-        <w:t>Michelangeli</w:t>
-      </w:r>
-      <w:proofErr w:type="spellEnd"/>
-      <w:r>
-        <w:t xml:space="preserve">, A., &amp; Tkach, K. (2023). Income inequality in Europe: Reality, perceptions, and hopes. </w:t>
+        <w:pStyle w:val="Bibliography"/>
+      </w:pPr>
+      <w:r>
+        <w:t xml:space="preserve">Faggian, A., Michelangeli, A., &amp; Tkach, K. (2023). Income inequality in Europe: Reality, perceptions, and hopes. </w:t>
       </w:r>
       <w:r>
         <w:rPr>
@@ -18361,15 +17256,10 @@
     </w:p>
     <w:p>
       <w:pPr>
-        <w:pStyle w:val="Bibliografia"/>
-      </w:pPr>
-      <w:proofErr w:type="spellStart"/>
-      <w:r>
-        <w:t>Fatke</w:t>
-      </w:r>
-      <w:proofErr w:type="spellEnd"/>
-      <w:r>
-        <w:t xml:space="preserve">, M. (2018). Inequality Perceptions, Preferences Conducive to Redistribution, and the Conditioning Role of Social Position. </w:t>
+        <w:pStyle w:val="Bibliography"/>
+      </w:pPr>
+      <w:r>
+        <w:t xml:space="preserve">Fatke, M. (2018). Inequality Perceptions, Preferences Conducive to Redistribution, and the Conditioning Role of Social Position. </w:t>
       </w:r>
       <w:r>
         <w:rPr>
@@ -18394,7 +17284,7 @@
     </w:p>
     <w:p>
       <w:pPr>
-        <w:pStyle w:val="Bibliografia"/>
+        <w:pStyle w:val="Bibliography"/>
       </w:pPr>
       <w:r>
         <w:t xml:space="preserve">Festinger, L. (1957). </w:t>
@@ -18412,7 +17302,7 @@
     </w:p>
     <w:p>
       <w:pPr>
-        <w:pStyle w:val="Bibliografia"/>
+        <w:pStyle w:val="Bibliography"/>
       </w:pPr>
       <w:r>
         <w:t xml:space="preserve">Fong, C. (2001). Social preferences, self-interest, and the demand for redistribution. </w:t>
@@ -18440,23 +17330,10 @@
     </w:p>
     <w:p>
       <w:pPr>
-        <w:pStyle w:val="Bibliografia"/>
-      </w:pPr>
-      <w:proofErr w:type="spellStart"/>
-      <w:r>
-        <w:t>Foygel</w:t>
-      </w:r>
-      <w:proofErr w:type="spellEnd"/>
-      <w:r>
-        <w:t xml:space="preserve">, R., &amp; </w:t>
-      </w:r>
-      <w:proofErr w:type="spellStart"/>
-      <w:r>
-        <w:t>Drton</w:t>
-      </w:r>
-      <w:proofErr w:type="spellEnd"/>
-      <w:r>
-        <w:t xml:space="preserve">, M. (2010). Extended Bayesian Information Criteria for Gaussian Graphical Models. In J. Lafferty, C. Williams, J. Shawe-Taylor, R. Zemel, &amp; A. Culotta (Eds.), </w:t>
+        <w:pStyle w:val="Bibliography"/>
+      </w:pPr>
+      <w:r>
+        <w:t xml:space="preserve">Foygel, R., &amp; Drton, M. (2010). Extended Bayesian Information Criteria for Gaussian Graphical Models. In J. Lafferty, C. Williams, J. Shawe-Taylor, R. Zemel, &amp; A. Culotta (Eds.), </w:t>
       </w:r>
       <w:r>
         <w:rPr>
@@ -18475,15 +17352,10 @@
     </w:p>
     <w:p>
       <w:pPr>
-        <w:pStyle w:val="Bibliografia"/>
-      </w:pPr>
-      <w:proofErr w:type="spellStart"/>
-      <w:r>
-        <w:t>Franetovic</w:t>
-      </w:r>
-      <w:proofErr w:type="spellEnd"/>
-      <w:r>
-        <w:t xml:space="preserve">, G., &amp; Bertero, A. (2023). How do people understand inequality in Chile? A study through attitude network analysis. </w:t>
+        <w:pStyle w:val="Bibliography"/>
+      </w:pPr>
+      <w:r>
+        <w:t xml:space="preserve">Franetovic, G., &amp; Bertero, A. (2023). How do people understand inequality in Chile? A study through attitude network analysis. </w:t>
       </w:r>
       <w:r>
         <w:rPr>
@@ -18508,21 +17380,13 @@
     </w:p>
     <w:p>
       <w:pPr>
-        <w:pStyle w:val="Bibliografia"/>
-      </w:pPr>
-      <w:proofErr w:type="spellStart"/>
+        <w:pStyle w:val="Bibliography"/>
+      </w:pPr>
       <w:r>
         <w:rPr>
           <w:lang w:val="it-IT"/>
         </w:rPr>
-        <w:t>Franetovic</w:t>
-      </w:r>
-      <w:proofErr w:type="spellEnd"/>
-      <w:r>
-        <w:rPr>
-          <w:lang w:val="it-IT"/>
-        </w:rPr>
-        <w:t xml:space="preserve">, G., &amp; Castillo, J.-C. (2022). </w:t>
+        <w:t xml:space="preserve">Franetovic, G., &amp; Castillo, J.-C. (2022). </w:t>
       </w:r>
       <w:r>
         <w:t xml:space="preserve">Preferences for Income Redistribution in Unequal Contexts: Changes in Latin America Between 2008 and 2018. </w:t>
@@ -18550,15 +17414,10 @@
     </w:p>
     <w:p>
       <w:pPr>
-        <w:pStyle w:val="Bibliografia"/>
-      </w:pPr>
-      <w:proofErr w:type="spellStart"/>
-      <w:r>
-        <w:t>Fruchterman</w:t>
-      </w:r>
-      <w:proofErr w:type="spellEnd"/>
-      <w:r>
-        <w:t xml:space="preserve">, T. M. J., &amp; Reingold, E. M. (1991). Graph drawing by force‐directed placement. </w:t>
+        <w:pStyle w:val="Bibliography"/>
+      </w:pPr>
+      <w:r>
+        <w:t xml:space="preserve">Fruchterman, T. M. J., &amp; Reingold, E. M. (1991). Graph drawing by force‐directed placement. </w:t>
       </w:r>
       <w:r>
         <w:rPr>
@@ -18583,18 +17442,10 @@
     </w:p>
     <w:p>
       <w:pPr>
-        <w:pStyle w:val="Bibliografia"/>
-      </w:pPr>
-      <w:r>
-        <w:t>García‐Castro, J. D., García‐Sánchez, E., Montoya‐Lozano, M., &amp; Rodríguez‐</w:t>
-      </w:r>
-      <w:proofErr w:type="spellStart"/>
-      <w:r>
-        <w:t>Bailón</w:t>
-      </w:r>
-      <w:proofErr w:type="spellEnd"/>
-      <w:r>
-        <w:t xml:space="preserve">, R. (2022). The perception of economic inequality in everyday life: My friends with the most and least money. </w:t>
+        <w:pStyle w:val="Bibliography"/>
+      </w:pPr>
+      <w:r>
+        <w:t xml:space="preserve">García‐Castro, J. D., García‐Sánchez, E., Montoya‐Lozano, M., &amp; Rodríguez‐Bailón, R. (2022). The perception of economic inequality in everyday life: My friends with the most and least money. </w:t>
       </w:r>
       <w:r>
         <w:rPr>
@@ -18619,26 +17470,10 @@
     </w:p>
     <w:p>
       <w:pPr>
-        <w:pStyle w:val="Bibliografia"/>
-      </w:pPr>
-      <w:r>
-        <w:t xml:space="preserve">García-Castro, J. D., González, R., </w:t>
-      </w:r>
-      <w:proofErr w:type="spellStart"/>
-      <w:r>
-        <w:t>Frigolett</w:t>
-      </w:r>
-      <w:proofErr w:type="spellEnd"/>
-      <w:r>
-        <w:t>, C., Jiménez-Moya, G., Rodríguez-</w:t>
-      </w:r>
-      <w:proofErr w:type="spellStart"/>
-      <w:r>
-        <w:t>Bailón</w:t>
-      </w:r>
-      <w:proofErr w:type="spellEnd"/>
-      <w:r>
-        <w:t xml:space="preserve">, R., &amp; Willis, G. (2023). Changing attitudes toward redistribution: The role of perceived economic inequality in everyday life and intolerance of inequality. </w:t>
+        <w:pStyle w:val="Bibliography"/>
+      </w:pPr>
+      <w:r>
+        <w:t xml:space="preserve">García-Castro, J. D., González, R., Frigolett, C., Jiménez-Moya, G., Rodríguez-Bailón, R., &amp; Willis, G. (2023). Changing attitudes toward redistribution: The role of perceived economic inequality in everyday life and intolerance of inequality. </w:t>
       </w:r>
       <w:r>
         <w:rPr>
@@ -18663,18 +17498,10 @@
     </w:p>
     <w:p>
       <w:pPr>
-        <w:pStyle w:val="Bibliografia"/>
-      </w:pPr>
-      <w:r>
-        <w:t>García‐Sánchez, E., Osborne, D., Willis, G. B., &amp; Rodríguez‐</w:t>
-      </w:r>
-      <w:proofErr w:type="spellStart"/>
-      <w:r>
-        <w:t>Bailón</w:t>
-      </w:r>
-      <w:proofErr w:type="spellEnd"/>
-      <w:r>
-        <w:t xml:space="preserve">, R. (2020). Attitudes towards redistribution and the interplay between perceptions and beliefs about inequality. </w:t>
+        <w:pStyle w:val="Bibliography"/>
+      </w:pPr>
+      <w:r>
+        <w:t xml:space="preserve">García‐Sánchez, E., Osborne, D., Willis, G. B., &amp; Rodríguez‐Bailón, R. (2020). Attitudes towards redistribution and the interplay between perceptions and beliefs about inequality. </w:t>
       </w:r>
       <w:r>
         <w:rPr>
@@ -18699,34 +17526,10 @@
     </w:p>
     <w:p>
       <w:pPr>
-        <w:pStyle w:val="Bibliografia"/>
-      </w:pPr>
-      <w:r>
-        <w:t>García-Sánchez, E., Willis, G. B., Rodríguez-</w:t>
-      </w:r>
-      <w:proofErr w:type="spellStart"/>
-      <w:r>
-        <w:t>Bailón</w:t>
-      </w:r>
-      <w:proofErr w:type="spellEnd"/>
-      <w:r>
-        <w:t xml:space="preserve">, R., Palacio </w:t>
-      </w:r>
-      <w:proofErr w:type="spellStart"/>
-      <w:r>
-        <w:t>Sañudo</w:t>
-      </w:r>
-      <w:proofErr w:type="spellEnd"/>
-      <w:r>
-        <w:t xml:space="preserve">, J., David Polo, J., &amp; </w:t>
-      </w:r>
-      <w:proofErr w:type="spellStart"/>
-      <w:r>
-        <w:t>Rentería</w:t>
-      </w:r>
-      <w:proofErr w:type="spellEnd"/>
-      <w:r>
-        <w:t xml:space="preserve"> Pérez, E. (2018). Perceptions of Economic Inequality and Support for Redistribution: The role of Existential and Utopian Standards. </w:t>
+        <w:pStyle w:val="Bibliography"/>
+      </w:pPr>
+      <w:r>
+        <w:t xml:space="preserve">García-Sánchez, E., Willis, G. B., Rodríguez-Bailón, R., Palacio Sañudo, J., David Polo, J., &amp; Rentería Pérez, E. (2018). Perceptions of Economic Inequality and Support for Redistribution: The role of Existential and Utopian Standards. </w:t>
       </w:r>
       <w:r>
         <w:rPr>
@@ -18751,15 +17554,10 @@
     </w:p>
     <w:p>
       <w:pPr>
-        <w:pStyle w:val="Bibliografia"/>
-      </w:pPr>
-      <w:proofErr w:type="spellStart"/>
-      <w:r>
-        <w:t>Gimpelson</w:t>
-      </w:r>
-      <w:proofErr w:type="spellEnd"/>
-      <w:r>
-        <w:t xml:space="preserve">, V., &amp; Treisman, D. (2018). Misperceiving inequality. </w:t>
+        <w:pStyle w:val="Bibliography"/>
+      </w:pPr>
+      <w:r>
+        <w:t xml:space="preserve">Gimpelson, V., &amp; Treisman, D. (2018). Misperceiving inequality. </w:t>
       </w:r>
       <w:r>
         <w:rPr>
@@ -18784,7 +17582,7 @@
     </w:p>
     <w:p>
       <w:pPr>
-        <w:pStyle w:val="Bibliografia"/>
+        <w:pStyle w:val="Bibliography"/>
       </w:pPr>
       <w:r>
         <w:lastRenderedPageBreak/>
@@ -18813,18 +17611,10 @@
     </w:p>
     <w:p>
       <w:pPr>
-        <w:pStyle w:val="Bibliografia"/>
-      </w:pPr>
-      <w:r>
-        <w:t xml:space="preserve">Golino, H. F., </w:t>
-      </w:r>
-      <w:proofErr w:type="spellStart"/>
-      <w:r>
-        <w:t>Epskamp</w:t>
-      </w:r>
-      <w:proofErr w:type="spellEnd"/>
-      <w:r>
-        <w:t xml:space="preserve">, S., &amp; Voracek, M. (2017). Exploratory graph analysis: A new approach for estimating the number of dimensions in psychological research. </w:t>
+        <w:pStyle w:val="Bibliography"/>
+      </w:pPr>
+      <w:r>
+        <w:t xml:space="preserve">Golino, H. F., Epskamp, S., &amp; Voracek, M. (2017). Exploratory graph analysis: A new approach for estimating the number of dimensions in psychological research. </w:t>
       </w:r>
       <w:r>
         <w:rPr>
@@ -18849,7 +17639,7 @@
     </w:p>
     <w:p>
       <w:pPr>
-        <w:pStyle w:val="Bibliografia"/>
+        <w:pStyle w:val="Bibliography"/>
       </w:pPr>
       <w:r>
         <w:t xml:space="preserve">Golino, H., Shi, D., Christensen, A. P., Garrido, L. E., Nieto, M. D., Sadana, R., Thiyagarajan, J. A., &amp; Martinez-Molina, A. (2020). Investigating the performance of exploratory graph analysis and traditional techniques to identify the number of latent factors: A simulation and tutorial. </w:t>
@@ -18877,7 +17667,7 @@
     </w:p>
     <w:p>
       <w:pPr>
-        <w:pStyle w:val="Bibliografia"/>
+        <w:pStyle w:val="Bibliography"/>
       </w:pPr>
       <w:r>
         <w:t xml:space="preserve">Gonthier, F. (2023). It’s the Moral Economy, Stupid! Anger Toward Economic Inequality and Populist Voting. </w:t>
@@ -18905,23 +17695,10 @@
     </w:p>
     <w:p>
       <w:pPr>
-        <w:pStyle w:val="Bibliografia"/>
-      </w:pPr>
-      <w:proofErr w:type="spellStart"/>
-      <w:r>
-        <w:t>Haslbeck</w:t>
-      </w:r>
-      <w:proofErr w:type="spellEnd"/>
-      <w:r>
-        <w:t xml:space="preserve">, J. M. B., Borsboom, D., &amp; </w:t>
-      </w:r>
-      <w:proofErr w:type="spellStart"/>
-      <w:r>
-        <w:t>Waldorp</w:t>
-      </w:r>
-      <w:proofErr w:type="spellEnd"/>
-      <w:r>
-        <w:t xml:space="preserve">, L. J. (2021). Moderated Network Models. </w:t>
+        <w:pStyle w:val="Bibliography"/>
+      </w:pPr>
+      <w:r>
+        <w:t xml:space="preserve">Haslbeck, J. M. B., Borsboom, D., &amp; Waldorp, L. J. (2021). Moderated Network Models. </w:t>
       </w:r>
       <w:r>
         <w:rPr>
@@ -18946,31 +17723,10 @@
     </w:p>
     <w:p>
       <w:pPr>
-        <w:pStyle w:val="Bibliografia"/>
-      </w:pPr>
-      <w:proofErr w:type="spellStart"/>
-      <w:r>
-        <w:t>Haslbeck</w:t>
-      </w:r>
-      <w:proofErr w:type="spellEnd"/>
-      <w:r>
-        <w:t xml:space="preserve">, J. M. B., &amp; </w:t>
-      </w:r>
-      <w:proofErr w:type="spellStart"/>
-      <w:r>
-        <w:t>Waldorp</w:t>
-      </w:r>
-      <w:proofErr w:type="spellEnd"/>
-      <w:r>
-        <w:t xml:space="preserve">, L. J. (2020). </w:t>
-      </w:r>
-      <w:proofErr w:type="spellStart"/>
-      <w:r>
-        <w:t>mgm</w:t>
-      </w:r>
-      <w:proofErr w:type="spellEnd"/>
-      <w:r>
-        <w:t xml:space="preserve">: Estimating Time-Varying Mixed Graphical Models in High-Dimensional Data. </w:t>
+        <w:pStyle w:val="Bibliography"/>
+      </w:pPr>
+      <w:r>
+        <w:t xml:space="preserve">Haslbeck, J. M. B., &amp; Waldorp, L. J. (2020). mgm: Estimating Time-Varying Mixed Graphical Models in High-Dimensional Data. </w:t>
       </w:r>
       <w:r>
         <w:rPr>
@@ -18995,7 +17751,7 @@
     </w:p>
     <w:p>
       <w:pPr>
-        <w:pStyle w:val="Bibliografia"/>
+        <w:pStyle w:val="Bibliography"/>
       </w:pPr>
       <w:r>
         <w:t xml:space="preserve">Hatemi, P. K., &amp; McDermott, R. (2016). Give Me Attitudes. </w:t>
@@ -19023,15 +17779,10 @@
     </w:p>
     <w:p>
       <w:pPr>
-        <w:pStyle w:val="Bibliografia"/>
-      </w:pPr>
-      <w:proofErr w:type="spellStart"/>
-      <w:r>
-        <w:t>Hegtvedt</w:t>
-      </w:r>
-      <w:proofErr w:type="spellEnd"/>
-      <w:r>
-        <w:t xml:space="preserve">, K. A., &amp; Isom, D. (2014). Inequality: A Matter of Justice? In J. D. McLeod, E. J. Lawler, &amp; M. Schwalbe (Eds.), </w:t>
+        <w:pStyle w:val="Bibliography"/>
+      </w:pPr>
+      <w:r>
+        <w:t xml:space="preserve">Hegtvedt, K. A., &amp; Isom, D. (2014). Inequality: A Matter of Justice? In J. D. McLeod, E. J. Lawler, &amp; M. Schwalbe (Eds.), </w:t>
       </w:r>
       <w:r>
         <w:rPr>
@@ -19046,7 +17797,7 @@
     </w:p>
     <w:p>
       <w:pPr>
-        <w:pStyle w:val="Bibliografia"/>
+        <w:pStyle w:val="Bibliography"/>
       </w:pPr>
       <w:r>
         <w:t xml:space="preserve">Heider, F. (1946). Attitudes and Cognitive Organization. </w:t>
@@ -19074,7 +17825,7 @@
     </w:p>
     <w:p>
       <w:pPr>
-        <w:pStyle w:val="Bibliografia"/>
+        <w:pStyle w:val="Bibliography"/>
       </w:pPr>
       <w:r>
         <w:lastRenderedPageBreak/>
@@ -19103,15 +17854,10 @@
     </w:p>
     <w:p>
       <w:pPr>
-        <w:pStyle w:val="Bibliografia"/>
-      </w:pPr>
-      <w:proofErr w:type="spellStart"/>
-      <w:r>
-        <w:t>Hjerm</w:t>
-      </w:r>
-      <w:proofErr w:type="spellEnd"/>
-      <w:r>
-        <w:t xml:space="preserve">, M., &amp; Schnabel, A. (2012). How much heterogeneity can the welfare state endure? The influence of heterogeneity on attitudes to the welfare state. </w:t>
+        <w:pStyle w:val="Bibliography"/>
+      </w:pPr>
+      <w:r>
+        <w:t xml:space="preserve">Hjerm, M., &amp; Schnabel, A. (2012). How much heterogeneity can the welfare state endure? The influence of heterogeneity on attitudes to the welfare state. </w:t>
       </w:r>
       <w:r>
         <w:rPr>
@@ -19136,15 +17882,10 @@
     </w:p>
     <w:p>
       <w:pPr>
-        <w:pStyle w:val="Bibliografia"/>
-      </w:pPr>
-      <w:proofErr w:type="spellStart"/>
-      <w:r>
-        <w:t>Hunzaker</w:t>
-      </w:r>
-      <w:proofErr w:type="spellEnd"/>
-      <w:r>
-        <w:t xml:space="preserve">, M. B. F., &amp; Valentino, L. (2019). Mapping Cultural Schemas: From Theory to Method. </w:t>
+        <w:pStyle w:val="Bibliography"/>
+      </w:pPr>
+      <w:r>
+        <w:t xml:space="preserve">Hunzaker, M. B. F., &amp; Valentino, L. (2019). Mapping Cultural Schemas: From Theory to Method. </w:t>
       </w:r>
       <w:r>
         <w:rPr>
@@ -19169,7 +17910,7 @@
     </w:p>
     <w:p>
       <w:pPr>
-        <w:pStyle w:val="Bibliografia"/>
+        <w:pStyle w:val="Bibliography"/>
       </w:pPr>
       <w:r>
         <w:t xml:space="preserve">Iacono, R., &amp; Ranaldi, M. (2021). The nexus between perceptions of inequality and preferences for redistribution. </w:t>
@@ -19197,68 +17938,18 @@
     </w:p>
     <w:p>
       <w:pPr>
-        <w:pStyle w:val="Bibliografia"/>
-      </w:pPr>
-      <w:r>
-        <w:t xml:space="preserve">Ising, E. (1925). </w:t>
-      </w:r>
-      <w:proofErr w:type="spellStart"/>
-      <w:r>
-        <w:t>Beitrag</w:t>
-      </w:r>
-      <w:proofErr w:type="spellEnd"/>
-      <w:r>
-        <w:t xml:space="preserve"> </w:t>
-      </w:r>
-      <w:proofErr w:type="spellStart"/>
-      <w:r>
-        <w:t>zur</w:t>
-      </w:r>
-      <w:proofErr w:type="spellEnd"/>
-      <w:r>
-        <w:t xml:space="preserve"> </w:t>
-      </w:r>
-      <w:proofErr w:type="spellStart"/>
-      <w:r>
-        <w:t>Theorie</w:t>
-      </w:r>
-      <w:proofErr w:type="spellEnd"/>
-      <w:r>
-        <w:t xml:space="preserve"> des </w:t>
-      </w:r>
-      <w:proofErr w:type="spellStart"/>
-      <w:r>
-        <w:t>Ferromagnetismus</w:t>
-      </w:r>
-      <w:proofErr w:type="spellEnd"/>
-      <w:r>
-        <w:t xml:space="preserve">. </w:t>
-      </w:r>
-      <w:proofErr w:type="spellStart"/>
-      <w:r>
-        <w:rPr>
-          <w:i/>
-          <w:iCs/>
-        </w:rPr>
-        <w:t>Zeitschrift</w:t>
-      </w:r>
-      <w:proofErr w:type="spellEnd"/>
-      <w:r>
-        <w:rPr>
-          <w:i/>
-          <w:iCs/>
-        </w:rPr>
-        <w:t xml:space="preserve"> für </w:t>
-      </w:r>
-      <w:proofErr w:type="spellStart"/>
-      <w:r>
-        <w:rPr>
-          <w:i/>
-          <w:iCs/>
-        </w:rPr>
-        <w:t>Physik</w:t>
-      </w:r>
-      <w:proofErr w:type="spellEnd"/>
+        <w:pStyle w:val="Bibliography"/>
+      </w:pPr>
+      <w:r>
+        <w:t xml:space="preserve">Ising, E. (1925). Beitrag zur Theorie des Ferromagnetismus. </w:t>
+      </w:r>
+      <w:r>
+        <w:rPr>
+          <w:i/>
+          <w:iCs/>
+        </w:rPr>
+        <w:t>Zeitschrift für Physik</w:t>
+      </w:r>
       <w:r>
         <w:t xml:space="preserve">, </w:t>
       </w:r>
@@ -19275,7 +17966,7 @@
     </w:p>
     <w:p>
       <w:pPr>
-        <w:pStyle w:val="Bibliografia"/>
+        <w:pStyle w:val="Bibliography"/>
       </w:pPr>
       <w:r>
         <w:t xml:space="preserve">ISSP Research Group. (2022). </w:t>
@@ -19285,23 +17976,7 @@
           <w:i/>
           <w:iCs/>
         </w:rPr>
-        <w:t xml:space="preserve">International Social Survey </w:t>
-      </w:r>
-      <w:proofErr w:type="spellStart"/>
-      <w:r>
-        <w:rPr>
-          <w:i/>
-          <w:iCs/>
-        </w:rPr>
-        <w:t>Programme</w:t>
-      </w:r>
-      <w:proofErr w:type="spellEnd"/>
-      <w:r>
-        <w:rPr>
-          <w:i/>
-          <w:iCs/>
-        </w:rPr>
-        <w:t>: Social Inequality V - ISSP 2019</w:t>
+        <w:t>International Social Survey Programme: Social Inequality V - ISSP 2019</w:t>
       </w:r>
       <w:r>
         <w:t>. https://doi.org/10.4232/1.14009</w:t>
@@ -19309,7 +17984,7 @@
     </w:p>
     <w:p>
       <w:pPr>
-        <w:pStyle w:val="Bibliografia"/>
+        <w:pStyle w:val="Bibliography"/>
       </w:pPr>
       <w:r>
         <w:t xml:space="preserve">Janmaat, J. G. (2013). Subjective Inequality: A Review of International Comparative Studies on People’s Views about Inequality. </w:t>
@@ -19337,18 +18012,10 @@
     </w:p>
     <w:p>
       <w:pPr>
-        <w:pStyle w:val="Bibliografia"/>
-      </w:pPr>
-      <w:r>
-        <w:t xml:space="preserve">Jost, J. T., &amp; Van der </w:t>
-      </w:r>
-      <w:proofErr w:type="spellStart"/>
-      <w:r>
-        <w:t>Toorn</w:t>
-      </w:r>
-      <w:proofErr w:type="spellEnd"/>
-      <w:r>
-        <w:t xml:space="preserve">, J. (2012). System justification theory. </w:t>
+        <w:pStyle w:val="Bibliography"/>
+      </w:pPr>
+      <w:r>
+        <w:t xml:space="preserve">Jost, J. T., &amp; Van der Toorn, J. (2012). System justification theory. </w:t>
       </w:r>
       <w:r>
         <w:rPr>
@@ -19373,7 +18040,7 @@
     </w:p>
     <w:p>
       <w:pPr>
-        <w:pStyle w:val="Bibliografia"/>
+        <w:pStyle w:val="Bibliography"/>
       </w:pPr>
       <w:r>
         <w:t xml:space="preserve">Keeley, B. (2015). </w:t>
@@ -19391,7 +18058,7 @@
     </w:p>
     <w:p>
       <w:pPr>
-        <w:pStyle w:val="Bibliografia"/>
+        <w:pStyle w:val="Bibliography"/>
       </w:pPr>
       <w:r>
         <w:t xml:space="preserve">Kelley, J., &amp; Evans, M. D. R. (1993). The Legitimation of Inequality: Occupational Earnings in Nine Nations. </w:t>
@@ -19419,7 +18086,7 @@
     </w:p>
     <w:p>
       <w:pPr>
-        <w:pStyle w:val="Bibliografia"/>
+        <w:pStyle w:val="Bibliography"/>
       </w:pPr>
       <w:r>
         <w:lastRenderedPageBreak/>
@@ -19448,31 +18115,10 @@
     </w:p>
     <w:p>
       <w:pPr>
-        <w:pStyle w:val="Bibliografia"/>
-      </w:pPr>
-      <w:proofErr w:type="spellStart"/>
-      <w:r>
-        <w:t>Kesberg</w:t>
-      </w:r>
-      <w:proofErr w:type="spellEnd"/>
-      <w:r>
-        <w:t xml:space="preserve">, R., Brandt, M. J., Easterbrook, M. J., </w:t>
-      </w:r>
-      <w:proofErr w:type="spellStart"/>
-      <w:r>
-        <w:t>Spruyt</w:t>
-      </w:r>
-      <w:proofErr w:type="spellEnd"/>
-      <w:r>
-        <w:t>, B., &amp; Turner‐</w:t>
-      </w:r>
-      <w:proofErr w:type="spellStart"/>
-      <w:r>
-        <w:t>Zwinkels</w:t>
-      </w:r>
-      <w:proofErr w:type="spellEnd"/>
-      <w:r>
-        <w:t xml:space="preserve">, F. (2024). Finding (dis‐)advantaged system justifiers: A bottom‐up approach to explore system justification theory. </w:t>
+        <w:pStyle w:val="Bibliography"/>
+      </w:pPr>
+      <w:r>
+        <w:t xml:space="preserve">Kesberg, R., Brandt, M. J., Easterbrook, M. J., Spruyt, B., &amp; Turner‐Zwinkels, F. (2024). Finding (dis‐)advantaged system justifiers: A bottom‐up approach to explore system justification theory. </w:t>
       </w:r>
       <w:r>
         <w:rPr>
@@ -19497,7 +18143,7 @@
     </w:p>
     <w:p>
       <w:pPr>
-        <w:pStyle w:val="Bibliografia"/>
+        <w:pStyle w:val="Bibliography"/>
       </w:pPr>
       <w:r>
         <w:t xml:space="preserve">Kluegel, J. R., &amp; Smith, E. R. (1981). Beliefs about Stratification. </w:t>
@@ -19525,18 +18171,10 @@
     </w:p>
     <w:p>
       <w:pPr>
-        <w:pStyle w:val="Bibliografia"/>
-      </w:pPr>
-      <w:r>
-        <w:t xml:space="preserve">Korpi, W., &amp; Palme, J. (1998). The Paradox of Redistribution and Strategies of Equality: Welfare State Institutions, Inequality, and Poverty in </w:t>
-      </w:r>
-      <w:proofErr w:type="gramStart"/>
-      <w:r>
-        <w:t>the Western</w:t>
-      </w:r>
-      <w:proofErr w:type="gramEnd"/>
-      <w:r>
-        <w:t xml:space="preserve"> Countries. </w:t>
+        <w:pStyle w:val="Bibliography"/>
+      </w:pPr>
+      <w:r>
+        <w:t xml:space="preserve">Korpi, W., &amp; Palme, J. (1998). The Paradox of Redistribution and Strategies of Equality: Welfare State Institutions, Inequality, and Poverty in the Western Countries. </w:t>
       </w:r>
       <w:r>
         <w:rPr>
@@ -19561,7 +18199,7 @@
     </w:p>
     <w:p>
       <w:pPr>
-        <w:pStyle w:val="Bibliografia"/>
+        <w:pStyle w:val="Bibliography"/>
       </w:pPr>
       <w:r>
         <w:t xml:space="preserve">Kuhn, A. (2011). In the eye of the beholder: Subjective inequality measures and individuals’ assessment of market justice. </w:t>
@@ -19589,7 +18227,7 @@
     </w:p>
     <w:p>
       <w:pPr>
-        <w:pStyle w:val="Bibliografia"/>
+        <w:pStyle w:val="Bibliography"/>
       </w:pPr>
       <w:r>
         <w:t xml:space="preserve">Kuhn, A. (2019). The subversive nature of inequality: Subjective inequality perceptions and attitudes to social inequality. </w:t>
@@ -19617,35 +18255,13 @@
     </w:p>
     <w:p>
       <w:pPr>
-        <w:pStyle w:val="Bibliografia"/>
-      </w:pPr>
-      <w:proofErr w:type="spellStart"/>
+        <w:pStyle w:val="Bibliography"/>
+      </w:pPr>
       <w:r>
         <w:rPr>
           <w:lang w:val="it-IT"/>
         </w:rPr>
-        <w:t>Kuziemko</w:t>
-      </w:r>
-      <w:proofErr w:type="spellEnd"/>
-      <w:r>
-        <w:rPr>
-          <w:lang w:val="it-IT"/>
-        </w:rPr>
-        <w:t xml:space="preserve">, I., Norton, M. I., Saez, E., &amp; </w:t>
-      </w:r>
-      <w:proofErr w:type="spellStart"/>
-      <w:r>
-        <w:rPr>
-          <w:lang w:val="it-IT"/>
-        </w:rPr>
-        <w:t>Stantcheva</w:t>
-      </w:r>
-      <w:proofErr w:type="spellEnd"/>
-      <w:r>
-        <w:rPr>
-          <w:lang w:val="it-IT"/>
-        </w:rPr>
-        <w:t xml:space="preserve">, S. (2015). </w:t>
+        <w:t xml:space="preserve">Kuziemko, I., Norton, M. I., Saez, E., &amp; Stantcheva, S. (2015). </w:t>
       </w:r>
       <w:r>
         <w:t xml:space="preserve">How Elastic Are Preferences for Redistribution? Evidence from Randomized Survey Experiments. </w:t>
@@ -19673,15 +18289,10 @@
     </w:p>
     <w:p>
       <w:pPr>
-        <w:pStyle w:val="Bibliografia"/>
-      </w:pPr>
-      <w:proofErr w:type="spellStart"/>
-      <w:r>
-        <w:t>Langsæther</w:t>
-      </w:r>
-      <w:proofErr w:type="spellEnd"/>
-      <w:r>
-        <w:t xml:space="preserve">, P. E., &amp; Evans, G. (2020). More than self‐interest: Why different classes have different attitudes to income inequality. </w:t>
+        <w:pStyle w:val="Bibliography"/>
+      </w:pPr>
+      <w:r>
+        <w:t xml:space="preserve">Langsæther, P. E., &amp; Evans, G. (2020). More than self‐interest: Why different classes have different attitudes to income inequality. </w:t>
       </w:r>
       <w:r>
         <w:rPr>
@@ -19706,7 +18317,7 @@
     </w:p>
     <w:p>
       <w:pPr>
-        <w:pStyle w:val="Bibliografia"/>
+        <w:pStyle w:val="Bibliography"/>
       </w:pPr>
       <w:r>
         <w:t xml:space="preserve">Lansing, K. J., &amp; Markiewicz, A. (2018). Top Incomes, Rising Inequality and Welfare. </w:t>
@@ -19734,7 +18345,7 @@
     </w:p>
     <w:p>
       <w:pPr>
-        <w:pStyle w:val="Bibliografia"/>
+        <w:pStyle w:val="Bibliography"/>
       </w:pPr>
       <w:r>
         <w:lastRenderedPageBreak/>
@@ -19745,17 +18356,8 @@
           <w:i/>
           <w:iCs/>
         </w:rPr>
-        <w:t xml:space="preserve">Acta </w:t>
-      </w:r>
-      <w:proofErr w:type="spellStart"/>
-      <w:r>
-        <w:rPr>
-          <w:i/>
-          <w:iCs/>
-        </w:rPr>
-        <w:t>Sociologica</w:t>
-      </w:r>
-      <w:proofErr w:type="spellEnd"/>
+        <w:t>Acta Sociologica</w:t>
+      </w:r>
       <w:r>
         <w:t xml:space="preserve">, </w:t>
       </w:r>
@@ -19772,7 +18374,7 @@
     </w:p>
     <w:p>
       <w:pPr>
-        <w:pStyle w:val="Bibliografia"/>
+        <w:pStyle w:val="Bibliography"/>
       </w:pPr>
       <w:r>
         <w:t xml:space="preserve">Lauritzen, S. L. (1996). </w:t>
@@ -19790,7 +18392,7 @@
     </w:p>
     <w:p>
       <w:pPr>
-        <w:pStyle w:val="Bibliografia"/>
+        <w:pStyle w:val="Bibliography"/>
       </w:pPr>
       <w:r>
         <w:t xml:space="preserve">Lavrakas, &amp; J., P. (2008). Encyclopedia of Survey Research Methods. </w:t>
@@ -19808,7 +18410,7 @@
     </w:p>
     <w:p>
       <w:pPr>
-        <w:pStyle w:val="Bibliografia"/>
+        <w:pStyle w:val="Bibliography"/>
       </w:pPr>
       <w:r>
         <w:t xml:space="preserve">Leach, C. W., Iyer, A., &amp; Pedersen, A. (2006). Anger and Guilt About Ingroup Advantage Explain the Willingness for Political Action. </w:t>
@@ -19836,18 +18438,10 @@
     </w:p>
     <w:p>
       <w:pPr>
-        <w:pStyle w:val="Bibliografia"/>
-      </w:pPr>
-      <w:r>
-        <w:t xml:space="preserve">Lierse, H., </w:t>
-      </w:r>
-      <w:proofErr w:type="spellStart"/>
-      <w:r>
-        <w:t>Sachweh</w:t>
-      </w:r>
-      <w:proofErr w:type="spellEnd"/>
-      <w:r>
-        <w:t xml:space="preserve">, P., &amp; Waitkus, N. (2022). Introduction: Wealth, Inequality and Redistribution in Capitalist Societies. </w:t>
+        <w:pStyle w:val="Bibliography"/>
+      </w:pPr>
+      <w:r>
+        <w:t xml:space="preserve">Lierse, H., Sachweh, P., &amp; Waitkus, N. (2022). Introduction: Wealth, Inequality and Redistribution in Capitalist Societies. </w:t>
       </w:r>
       <w:r>
         <w:rPr>
@@ -19872,7 +18466,7 @@
     </w:p>
     <w:p>
       <w:pPr>
-        <w:pStyle w:val="Bibliografia"/>
+        <w:pStyle w:val="Bibliography"/>
       </w:pPr>
       <w:r>
         <w:t xml:space="preserve">Lindh, A., Andersson, A. B., &amp; Volker, B. (2021). The Missing Link: Network Influences on Class Divides in Political Attitudes. </w:t>
@@ -19900,7 +18494,7 @@
     </w:p>
     <w:p>
       <w:pPr>
-        <w:pStyle w:val="Bibliografia"/>
+        <w:pStyle w:val="Bibliography"/>
       </w:pPr>
       <w:r>
         <w:t xml:space="preserve">Lindh, A., &amp; McCall, L. (2020). Class Position and Political Opinion in Rich Democracies. </w:t>
@@ -19928,38 +18522,17 @@
     </w:p>
     <w:p>
       <w:pPr>
-        <w:pStyle w:val="Bibliografia"/>
-      </w:pPr>
-      <w:proofErr w:type="spellStart"/>
-      <w:r>
-        <w:t>Lübker</w:t>
-      </w:r>
-      <w:proofErr w:type="spellEnd"/>
-      <w:r>
-        <w:t xml:space="preserve">, M. (2004). Globalization and perceptions of social inequality. </w:t>
-      </w:r>
-      <w:r>
-        <w:rPr>
-          <w:i/>
-          <w:iCs/>
-        </w:rPr>
-        <w:t xml:space="preserve">International </w:t>
-      </w:r>
-      <w:proofErr w:type="spellStart"/>
-      <w:r>
-        <w:rPr>
-          <w:i/>
-          <w:iCs/>
-        </w:rPr>
-        <w:t>Labour</w:t>
-      </w:r>
-      <w:proofErr w:type="spellEnd"/>
-      <w:r>
-        <w:rPr>
-          <w:i/>
-          <w:iCs/>
-        </w:rPr>
-        <w:t xml:space="preserve"> Review</w:t>
+        <w:pStyle w:val="Bibliography"/>
+      </w:pPr>
+      <w:r>
+        <w:t xml:space="preserve">Lübker, M. (2004). Globalization and perceptions of social inequality. </w:t>
+      </w:r>
+      <w:r>
+        <w:rPr>
+          <w:i/>
+          <w:iCs/>
+        </w:rPr>
+        <w:t>International Labour Review</w:t>
       </w:r>
       <w:r>
         <w:t xml:space="preserve">, </w:t>
@@ -19977,7 +18550,7 @@
     </w:p>
     <w:p>
       <w:pPr>
-        <w:pStyle w:val="Bibliografia"/>
+        <w:pStyle w:val="Bibliography"/>
       </w:pPr>
       <w:r>
         <w:t xml:space="preserve">Luttig, M. (2013). The Structure of Inequality and Americans’ Attitudes toward Redistribution. </w:t>
@@ -20005,7 +18578,7 @@
     </w:p>
     <w:p>
       <w:pPr>
-        <w:pStyle w:val="Bibliografia"/>
+        <w:pStyle w:val="Bibliography"/>
       </w:pPr>
       <w:r>
         <w:t xml:space="preserve">McCall, L. (2013). </w:t>
@@ -20023,18 +18596,10 @@
     </w:p>
     <w:p>
       <w:pPr>
-        <w:pStyle w:val="Bibliografia"/>
-      </w:pPr>
-      <w:r>
-        <w:t xml:space="preserve">McCall, L., &amp; </w:t>
-      </w:r>
-      <w:proofErr w:type="spellStart"/>
-      <w:r>
-        <w:t>Percheski</w:t>
-      </w:r>
-      <w:proofErr w:type="spellEnd"/>
-      <w:r>
-        <w:t xml:space="preserve">, C. (2010). Income Inequality: New Trends and Research Directions. </w:t>
+        <w:pStyle w:val="Bibliography"/>
+      </w:pPr>
+      <w:r>
+        <w:t xml:space="preserve">McCall, L., &amp; Percheski, C. (2010). Income Inequality: New Trends and Research Directions. </w:t>
       </w:r>
       <w:r>
         <w:rPr>
@@ -20059,7 +18624,7 @@
     </w:p>
     <w:p>
       <w:pPr>
-        <w:pStyle w:val="Bibliografia"/>
+        <w:pStyle w:val="Bibliography"/>
       </w:pPr>
       <w:r>
         <w:lastRenderedPageBreak/>
@@ -20078,18 +18643,10 @@
     </w:p>
     <w:p>
       <w:pPr>
-        <w:pStyle w:val="Bibliografia"/>
-      </w:pPr>
-      <w:r>
-        <w:t xml:space="preserve">Mengel, F., &amp; </w:t>
-      </w:r>
-      <w:proofErr w:type="spellStart"/>
-      <w:r>
-        <w:t>Weidenholzer</w:t>
-      </w:r>
-      <w:proofErr w:type="spellEnd"/>
-      <w:r>
-        <w:t xml:space="preserve">, E. (2023). Preferences for redistribution. </w:t>
+        <w:pStyle w:val="Bibliography"/>
+      </w:pPr>
+      <w:r>
+        <w:t xml:space="preserve">Mengel, F., &amp; Weidenholzer, E. (2023). Preferences for redistribution. </w:t>
       </w:r>
       <w:r>
         <w:rPr>
@@ -20114,15 +18671,10 @@
     </w:p>
     <w:p>
       <w:pPr>
-        <w:pStyle w:val="Bibliografia"/>
-      </w:pPr>
-      <w:proofErr w:type="spellStart"/>
-      <w:r>
-        <w:t>Mijs</w:t>
-      </w:r>
-      <w:proofErr w:type="spellEnd"/>
-      <w:r>
-        <w:t xml:space="preserve">, J. J. B. (2018). Inequality Is a Problem of Inference: How People Solve the Social Puzzle of Unequal Outcomes. </w:t>
+        <w:pStyle w:val="Bibliography"/>
+      </w:pPr>
+      <w:r>
+        <w:t xml:space="preserve">Mijs, J. J. B. (2018). Inequality Is a Problem of Inference: How People Solve the Social Puzzle of Unequal Outcomes. </w:t>
       </w:r>
       <w:r>
         <w:rPr>
@@ -20147,15 +18699,10 @@
     </w:p>
     <w:p>
       <w:pPr>
-        <w:pStyle w:val="Bibliografia"/>
-      </w:pPr>
-      <w:proofErr w:type="spellStart"/>
-      <w:r>
-        <w:t>Mijs</w:t>
-      </w:r>
-      <w:proofErr w:type="spellEnd"/>
-      <w:r>
-        <w:t xml:space="preserve">, J. J. B. (2019). The paradox of inequality: Income inequality and belief in meritocracy go hand in hand. </w:t>
+        <w:pStyle w:val="Bibliography"/>
+      </w:pPr>
+      <w:r>
+        <w:t xml:space="preserve">Mijs, J. J. B. (2019). The paradox of inequality: Income inequality and belief in meritocracy go hand in hand. </w:t>
       </w:r>
       <w:r>
         <w:rPr>
@@ -20180,15 +18727,10 @@
     </w:p>
     <w:p>
       <w:pPr>
-        <w:pStyle w:val="Bibliografia"/>
-      </w:pPr>
-      <w:proofErr w:type="spellStart"/>
-      <w:r>
-        <w:t>Mijs</w:t>
-      </w:r>
-      <w:proofErr w:type="spellEnd"/>
-      <w:r>
-        <w:t xml:space="preserve">, J. J. B., &amp; Hoy, C. (2022). How Information about Inequality Impacts Belief in Meritocracy: Evidence from a Randomized Survey Experiment in Australia, Indonesia and Mexico. </w:t>
+        <w:pStyle w:val="Bibliography"/>
+      </w:pPr>
+      <w:r>
+        <w:t xml:space="preserve">Mijs, J. J. B., &amp; Hoy, C. (2022). How Information about Inequality Impacts Belief in Meritocracy: Evidence from a Randomized Survey Experiment in Australia, Indonesia and Mexico. </w:t>
       </w:r>
       <w:r>
         <w:rPr>
@@ -20213,109 +18755,90 @@
     </w:p>
     <w:p>
       <w:pPr>
-        <w:pStyle w:val="Bibliografia"/>
+        <w:pStyle w:val="Bibliography"/>
         <w:rPr>
           <w:lang w:val="it-IT"/>
         </w:rPr>
       </w:pPr>
-      <w:proofErr w:type="spellStart"/>
-      <w:r>
-        <w:t>Mijs</w:t>
-      </w:r>
-      <w:proofErr w:type="spellEnd"/>
-      <w:r>
-        <w:t xml:space="preserve">, J. J. B., &amp; Roe, E. L. (2021). Is America coming apart? Socioeconomic segregation in neighborhoods, schools, workplaces, and social networks, 1970–2020. </w:t>
-      </w:r>
-      <w:proofErr w:type="spellStart"/>
+      <w:r>
+        <w:t xml:space="preserve">Mijs, J. J. B., &amp; Roe, E. L. (2021). Is America coming apart? Socioeconomic segregation in neighborhoods, schools, workplaces, and social networks, 1970–2020. </w:t>
+      </w:r>
       <w:r>
         <w:rPr>
           <w:i/>
           <w:iCs/>
           <w:lang w:val="it-IT"/>
         </w:rPr>
-        <w:t>Sociology</w:t>
-      </w:r>
-      <w:proofErr w:type="spellEnd"/>
-      <w:r>
-        <w:rPr>
-          <w:i/>
-          <w:iCs/>
+        <w:t>Sociology Compass</w:t>
+      </w:r>
+      <w:r>
+        <w:rPr>
           <w:lang w:val="it-IT"/>
         </w:rPr>
-        <w:t xml:space="preserve"> </w:t>
-      </w:r>
-      <w:proofErr w:type="spellStart"/>
+        <w:t xml:space="preserve">, </w:t>
+      </w:r>
       <w:r>
         <w:rPr>
           <w:i/>
           <w:iCs/>
           <w:lang w:val="it-IT"/>
         </w:rPr>
-        <w:t>Compass</w:t>
-      </w:r>
-      <w:proofErr w:type="spellEnd"/>
+        <w:t>15</w:t>
+      </w:r>
       <w:r>
         <w:rPr>
           <w:lang w:val="it-IT"/>
         </w:rPr>
+        <w:t>(6), e12884. https://doi.org/10.1111/soc4.12884</w:t>
+      </w:r>
+    </w:p>
+    <w:p>
+      <w:pPr>
+        <w:pStyle w:val="Bibliography"/>
+      </w:pPr>
+      <w:r>
+        <w:rPr>
+          <w:lang w:val="it-IT"/>
+        </w:rPr>
+        <w:t xml:space="preserve">Mijs, J. J. B., &amp; Usmani, A. (2024). </w:t>
+      </w:r>
+      <w:r>
+        <w:t xml:space="preserve">How Segregation Ruins Inference: A Sociological Simulation of the Inequality Equilibrium. </w:t>
+      </w:r>
+      <w:r>
+        <w:rPr>
+          <w:i/>
+          <w:iCs/>
+        </w:rPr>
+        <w:t>Social Forces</w:t>
+      </w:r>
+      <w:r>
         <w:t xml:space="preserve">, </w:t>
       </w:r>
       <w:r>
         <w:rPr>
           <w:i/>
           <w:iCs/>
-          <w:lang w:val="it-IT"/>
-        </w:rPr>
-        <w:t>15</w:t>
-      </w:r>
-      <w:r>
-        <w:rPr>
-          <w:lang w:val="it-IT"/>
-        </w:rPr>
-        <w:t>(6), e12884. https://doi.org/10.1111/soc4.12884</w:t>
-      </w:r>
-    </w:p>
-    <w:p>
-      <w:pPr>
-        <w:pStyle w:val="Bibliografia"/>
-      </w:pPr>
-      <w:proofErr w:type="spellStart"/>
-      <w:r>
-        <w:rPr>
-          <w:lang w:val="it-IT"/>
-        </w:rPr>
-        <w:t>Mijs</w:t>
-      </w:r>
-      <w:proofErr w:type="spellEnd"/>
-      <w:r>
-        <w:rPr>
-          <w:lang w:val="it-IT"/>
-        </w:rPr>
-        <w:t xml:space="preserve">, J. J. B., &amp; </w:t>
-      </w:r>
-      <w:proofErr w:type="spellStart"/>
-      <w:r>
-        <w:rPr>
-          <w:lang w:val="it-IT"/>
-        </w:rPr>
-        <w:t>Usmani</w:t>
-      </w:r>
-      <w:proofErr w:type="spellEnd"/>
-      <w:r>
-        <w:rPr>
-          <w:lang w:val="it-IT"/>
-        </w:rPr>
-        <w:t xml:space="preserve">, A. (2024). </w:t>
-      </w:r>
-      <w:r>
-        <w:t xml:space="preserve">How Segregation Ruins Inference: A Sociological Simulation of the Inequality Equilibrium. </w:t>
-      </w:r>
-      <w:r>
-        <w:rPr>
-          <w:i/>
-          <w:iCs/>
-        </w:rPr>
-        <w:t>Social Forces</w:t>
+        </w:rPr>
+        <w:t>103</w:t>
+      </w:r>
+      <w:r>
+        <w:t>(1), 45–65. https://doi.org/10.1093/sf/soae033</w:t>
+      </w:r>
+    </w:p>
+    <w:p>
+      <w:pPr>
+        <w:pStyle w:val="Bibliography"/>
+      </w:pPr>
+      <w:r>
+        <w:t xml:space="preserve">Nariman, H. S., Hadarics, M., Kende, A., Lášticová, B., Poslon, X. D., Popper, M., Boza, M., Ernst-Vintila, A., Badea, C., Mahfud, Y., O’Connor, A., &amp; Minescu, A. (2020). Anti-roma Bias (Stereotypes, Prejudice, Behavioral Tendencies): A Network Approach Toward Attitude Strength. </w:t>
+      </w:r>
+      <w:r>
+        <w:rPr>
+          <w:i/>
+          <w:iCs/>
+        </w:rPr>
+        <w:t>Frontiers in Psychology</w:t>
       </w:r>
       <w:r>
         <w:t xml:space="preserve">, </w:t>
@@ -20325,65 +18848,25 @@
           <w:i/>
           <w:iCs/>
         </w:rPr>
-        <w:t>103</w:t>
-      </w:r>
-      <w:r>
-        <w:t>(1), 45–65. https://doi.org/10.1093/sf/soae033</w:t>
-      </w:r>
-    </w:p>
-    <w:p>
-      <w:pPr>
-        <w:pStyle w:val="Bibliografia"/>
-      </w:pPr>
-      <w:r>
-        <w:t xml:space="preserve">Nariman, H. S., </w:t>
-      </w:r>
-      <w:proofErr w:type="spellStart"/>
-      <w:r>
-        <w:t>Hadarics</w:t>
-      </w:r>
-      <w:proofErr w:type="spellEnd"/>
-      <w:r>
-        <w:t xml:space="preserve">, M., Kende, A., </w:t>
-      </w:r>
-      <w:proofErr w:type="spellStart"/>
-      <w:r>
-        <w:t>Lášticová</w:t>
-      </w:r>
-      <w:proofErr w:type="spellEnd"/>
-      <w:r>
-        <w:t xml:space="preserve">, B., </w:t>
-      </w:r>
-      <w:proofErr w:type="spellStart"/>
-      <w:r>
-        <w:t>Poslon</w:t>
-      </w:r>
-      <w:proofErr w:type="spellEnd"/>
-      <w:r>
-        <w:t xml:space="preserve">, X. D., Popper, M., Boza, M., Ernst-Vintila, A., Badea, C., Mahfud, Y., O’Connor, A., &amp; </w:t>
-      </w:r>
-      <w:proofErr w:type="spellStart"/>
-      <w:r>
-        <w:t>Minescu</w:t>
-      </w:r>
-      <w:proofErr w:type="spellEnd"/>
-      <w:r>
-        <w:t>, A. (2020). Anti-</w:t>
-      </w:r>
-      <w:proofErr w:type="spellStart"/>
-      <w:r>
-        <w:t>roma</w:t>
-      </w:r>
-      <w:proofErr w:type="spellEnd"/>
-      <w:r>
-        <w:t xml:space="preserve"> Bias (Stereotypes, Prejudice, Behavioral Tendencies): A Network Approach Toward Attitude Strength. </w:t>
-      </w:r>
-      <w:r>
-        <w:rPr>
-          <w:i/>
-          <w:iCs/>
-        </w:rPr>
-        <w:t>Frontiers in Psychology</w:t>
+        <w:t>11</w:t>
+      </w:r>
+      <w:r>
+        <w:t>, 2071. https://doi.org/10.3389/fpsyg.2020.02071</w:t>
+      </w:r>
+    </w:p>
+    <w:p>
+      <w:pPr>
+        <w:pStyle w:val="Bibliography"/>
+      </w:pPr>
+      <w:r>
+        <w:t xml:space="preserve">Opsahl, T., Agneessens, F., &amp; Skvoretz, J. (2010). Node centrality in weighted networks: Generalizing degree and shortest paths. </w:t>
+      </w:r>
+      <w:r>
+        <w:rPr>
+          <w:i/>
+          <w:iCs/>
+        </w:rPr>
+        <w:t>Social Networks</w:t>
       </w:r>
       <w:r>
         <w:t xml:space="preserve">, </w:t>
@@ -20393,50 +18876,6 @@
           <w:i/>
           <w:iCs/>
         </w:rPr>
-        <w:t>11</w:t>
-      </w:r>
-      <w:r>
-        <w:t>, 2071. https://doi.org/10.3389/fpsyg.2020.02071</w:t>
-      </w:r>
-    </w:p>
-    <w:p>
-      <w:pPr>
-        <w:pStyle w:val="Bibliografia"/>
-      </w:pPr>
-      <w:r>
-        <w:t xml:space="preserve">Opsahl, T., </w:t>
-      </w:r>
-      <w:proofErr w:type="spellStart"/>
-      <w:r>
-        <w:t>Agneessens</w:t>
-      </w:r>
-      <w:proofErr w:type="spellEnd"/>
-      <w:r>
-        <w:t xml:space="preserve">, F., &amp; </w:t>
-      </w:r>
-      <w:proofErr w:type="spellStart"/>
-      <w:r>
-        <w:t>Skvoretz</w:t>
-      </w:r>
-      <w:proofErr w:type="spellEnd"/>
-      <w:r>
-        <w:t xml:space="preserve">, J. (2010). Node centrality in weighted networks: Generalizing degree and shortest paths. </w:t>
-      </w:r>
-      <w:r>
-        <w:rPr>
-          <w:i/>
-          <w:iCs/>
-        </w:rPr>
-        <w:t>Social Networks</w:t>
-      </w:r>
-      <w:r>
-        <w:t xml:space="preserve">, </w:t>
-      </w:r>
-      <w:r>
-        <w:rPr>
-          <w:i/>
-          <w:iCs/>
-        </w:rPr>
         <w:t>32</w:t>
       </w:r>
       <w:r>
@@ -20445,7 +18884,7 @@
     </w:p>
     <w:p>
       <w:pPr>
-        <w:pStyle w:val="Bibliografia"/>
+        <w:pStyle w:val="Bibliography"/>
       </w:pPr>
       <w:r>
         <w:lastRenderedPageBreak/>
@@ -20474,7 +18913,7 @@
     </w:p>
     <w:p>
       <w:pPr>
-        <w:pStyle w:val="Bibliografia"/>
+        <w:pStyle w:val="Bibliography"/>
       </w:pPr>
       <w:r>
         <w:t xml:space="preserve">Otero, G., &amp; Mendoza, M. (2024). The Power of Diversity: Class, Networks and Attitudes Towards Inequality. </w:t>
@@ -20502,18 +18941,10 @@
     </w:p>
     <w:p>
       <w:pPr>
-        <w:pStyle w:val="Bibliografia"/>
-      </w:pPr>
-      <w:r>
-        <w:t xml:space="preserve">Park, J., Kitayama, S., Markus, H. R., Coe, C. L., Miyamoto, Y., Karasawa, M., </w:t>
-      </w:r>
-      <w:proofErr w:type="spellStart"/>
-      <w:r>
-        <w:t>Curhan</w:t>
-      </w:r>
-      <w:proofErr w:type="spellEnd"/>
-      <w:r>
-        <w:t xml:space="preserve">, K. B., Love, G. D., Kawakami, N., Boylan, J. M., &amp; Ryff, C. D. (2013). Social status and anger expression: The cultural moderation hypothesis. </w:t>
+        <w:pStyle w:val="Bibliography"/>
+      </w:pPr>
+      <w:r>
+        <w:t xml:space="preserve">Park, J., Kitayama, S., Markus, H. R., Coe, C. L., Miyamoto, Y., Karasawa, M., Curhan, K. B., Love, G. D., Kawakami, N., Boylan, J. M., &amp; Ryff, C. D. (2013). Social status and anger expression: The cultural moderation hypothesis. </w:t>
       </w:r>
       <w:r>
         <w:rPr>
@@ -20538,7 +18969,7 @@
     </w:p>
     <w:p>
       <w:pPr>
-        <w:pStyle w:val="Bibliografia"/>
+        <w:pStyle w:val="Bibliography"/>
       </w:pPr>
       <w:r>
         <w:t xml:space="preserve">Pedersen, R. T., &amp; Mutz, D. C. (2019). Attitudes Toward Economic Inequality: The Illusory Agreement. </w:t>
@@ -20566,7 +18997,7 @@
     </w:p>
     <w:p>
       <w:pPr>
-        <w:pStyle w:val="Bibliografia"/>
+        <w:pStyle w:val="Bibliography"/>
       </w:pPr>
       <w:r>
         <w:t xml:space="preserve">Piketty, T., &amp; Saez, E. (2014). Inequality in the long run. </w:t>
@@ -20594,7 +19025,7 @@
     </w:p>
     <w:p>
       <w:pPr>
-        <w:pStyle w:val="Bibliografia"/>
+        <w:pStyle w:val="Bibliography"/>
       </w:pPr>
       <w:r>
         <w:t xml:space="preserve">Redmond, G., Schnepf, V. S., &amp; Suhrcke, M. (2002). </w:t>
@@ -20612,7 +19043,7 @@
     </w:p>
     <w:p>
       <w:pPr>
-        <w:pStyle w:val="Bibliografia"/>
+        <w:pStyle w:val="Bibliography"/>
       </w:pPr>
       <w:r>
         <w:t xml:space="preserve">Rosenberg, M. J. (1960). Attitude organization and change; an analysis of consistency among attitude components / by Milton J. Rosenberg [and others]. In </w:t>
@@ -20630,50 +19061,17 @@
     </w:p>
     <w:p>
       <w:pPr>
-        <w:pStyle w:val="Bibliografia"/>
-      </w:pPr>
-      <w:r>
-        <w:t>Schlicht-</w:t>
-      </w:r>
-      <w:proofErr w:type="spellStart"/>
-      <w:r>
-        <w:t>Schmälzle</w:t>
-      </w:r>
-      <w:proofErr w:type="spellEnd"/>
-      <w:r>
-        <w:t xml:space="preserve">, R., </w:t>
-      </w:r>
-      <w:proofErr w:type="spellStart"/>
-      <w:r>
-        <w:t>Chykina</w:t>
-      </w:r>
-      <w:proofErr w:type="spellEnd"/>
-      <w:r>
-        <w:t xml:space="preserve">, V., &amp; </w:t>
-      </w:r>
-      <w:proofErr w:type="spellStart"/>
-      <w:r>
-        <w:t>Schmälzle</w:t>
-      </w:r>
-      <w:proofErr w:type="spellEnd"/>
-      <w:r>
-        <w:t xml:space="preserve">, R. (2018). An attitude network analysis of post-national citizenship identities. </w:t>
-      </w:r>
-      <w:proofErr w:type="spellStart"/>
-      <w:r>
-        <w:rPr>
-          <w:i/>
-          <w:iCs/>
-        </w:rPr>
-        <w:t>PLoS</w:t>
-      </w:r>
-      <w:proofErr w:type="spellEnd"/>
-      <w:r>
-        <w:rPr>
-          <w:i/>
-          <w:iCs/>
-        </w:rPr>
-        <w:t xml:space="preserve"> ONE</w:t>
+        <w:pStyle w:val="Bibliography"/>
+      </w:pPr>
+      <w:r>
+        <w:t xml:space="preserve">Schlicht-Schmälzle, R., Chykina, V., &amp; Schmälzle, R. (2018). An attitude network analysis of post-national citizenship identities. </w:t>
+      </w:r>
+      <w:r>
+        <w:rPr>
+          <w:i/>
+          <w:iCs/>
+        </w:rPr>
+        <w:t>PLoS ONE</w:t>
       </w:r>
       <w:r>
         <w:t xml:space="preserve">, </w:t>
@@ -20691,7 +19089,7 @@
     </w:p>
     <w:p>
       <w:pPr>
-        <w:pStyle w:val="Bibliografia"/>
+        <w:pStyle w:val="Bibliography"/>
       </w:pPr>
       <w:r>
         <w:t xml:space="preserve">Schulz, J., Mayerhoffer, D. M., &amp; Gebhard, A. (2022). A network-based explanation of inequality perceptions. </w:t>
@@ -20719,7 +19117,7 @@
     </w:p>
     <w:p>
       <w:pPr>
-        <w:pStyle w:val="Bibliografia"/>
+        <w:pStyle w:val="Bibliography"/>
       </w:pPr>
       <w:r>
         <w:t xml:space="preserve">Schwarz, G. (1978). Estimating the Dimension of a Model. </w:t>
@@ -20747,19 +19145,11 @@
     </w:p>
     <w:p>
       <w:pPr>
-        <w:pStyle w:val="Bibliografia"/>
+        <w:pStyle w:val="Bibliography"/>
       </w:pPr>
       <w:r>
         <w:lastRenderedPageBreak/>
-        <w:t xml:space="preserve">Shariff, A. F., </w:t>
-      </w:r>
-      <w:proofErr w:type="spellStart"/>
-      <w:r>
-        <w:t>Wiwad</w:t>
-      </w:r>
-      <w:proofErr w:type="spellEnd"/>
-      <w:r>
-        <w:t xml:space="preserve">, D., &amp; Aknin, L. B. (2016). Income Mobility Breeds Tolerance for Income Inequality: Cross-National and Experimental Evidence. </w:t>
+        <w:t xml:space="preserve">Shariff, A. F., Wiwad, D., &amp; Aknin, L. B. (2016). Income Mobility Breeds Tolerance for Income Inequality: Cross-National and Experimental Evidence. </w:t>
       </w:r>
       <w:r>
         <w:rPr>
@@ -20784,15 +19174,10 @@
     </w:p>
     <w:p>
       <w:pPr>
-        <w:pStyle w:val="Bibliografia"/>
-      </w:pPr>
-      <w:proofErr w:type="spellStart"/>
-      <w:r>
-        <w:t>Shepelak</w:t>
-      </w:r>
-      <w:proofErr w:type="spellEnd"/>
-      <w:r>
-        <w:t xml:space="preserve">, N. J., &amp; Alwin, D. F. (1986). </w:t>
+        <w:pStyle w:val="Bibliography"/>
+      </w:pPr>
+      <w:r>
+        <w:t xml:space="preserve">Shepelak, N. J., &amp; Alwin, D. F. (1986). </w:t>
       </w:r>
       <w:r>
         <w:rPr>
@@ -20817,7 +19202,7 @@
     </w:p>
     <w:p>
       <w:pPr>
-        <w:pStyle w:val="Bibliografia"/>
+        <w:pStyle w:val="Bibliography"/>
       </w:pPr>
       <w:r>
         <w:t xml:space="preserve">Smith, R. (2008). </w:t>
@@ -20835,18 +19220,10 @@
     </w:p>
     <w:p>
       <w:pPr>
-        <w:pStyle w:val="Bibliografia"/>
-      </w:pPr>
-      <w:r>
-        <w:t xml:space="preserve">Telesford, Q. K., Joyce, K. E., Hayasaka, S., Burdette, J. H., &amp; </w:t>
-      </w:r>
-      <w:proofErr w:type="spellStart"/>
-      <w:r>
-        <w:t>Laurienti</w:t>
-      </w:r>
-      <w:proofErr w:type="spellEnd"/>
-      <w:r>
-        <w:t xml:space="preserve">, P. J. (2011). The Ubiquity of Small-World Networks. </w:t>
+        <w:pStyle w:val="Bibliography"/>
+      </w:pPr>
+      <w:r>
+        <w:t xml:space="preserve">Telesford, Q. K., Joyce, K. E., Hayasaka, S., Burdette, J. H., &amp; Laurienti, P. J. (2011). The Ubiquity of Small-World Networks. </w:t>
       </w:r>
       <w:r>
         <w:rPr>
@@ -20871,15 +19248,10 @@
     </w:p>
     <w:p>
       <w:pPr>
-        <w:pStyle w:val="Bibliografia"/>
-      </w:pPr>
-      <w:proofErr w:type="spellStart"/>
-      <w:r>
-        <w:t>Tibshirani</w:t>
-      </w:r>
-      <w:proofErr w:type="spellEnd"/>
-      <w:r>
-        <w:t xml:space="preserve">, R. (1996). Regression Shrinkage and Selection Via the Lasso. </w:t>
+        <w:pStyle w:val="Bibliography"/>
+      </w:pPr>
+      <w:r>
+        <w:t xml:space="preserve">Tibshirani, R. (1996). Regression Shrinkage and Selection Via the Lasso. </w:t>
       </w:r>
       <w:r>
         <w:rPr>
@@ -20904,18 +19276,10 @@
     </w:p>
     <w:p>
       <w:pPr>
-        <w:pStyle w:val="Bibliografia"/>
-      </w:pPr>
-      <w:r>
-        <w:t xml:space="preserve">Tóth, G., Wachs, J., Di Clemente, R., Jakobi, Á., </w:t>
-      </w:r>
-      <w:proofErr w:type="spellStart"/>
-      <w:r>
-        <w:t>Ságvári</w:t>
-      </w:r>
-      <w:proofErr w:type="spellEnd"/>
-      <w:r>
-        <w:t xml:space="preserve">, B., Kertész, J., &amp; Lengyel, B. (2021). Inequality is rising where social network segregation interacts with urban topology. </w:t>
+        <w:pStyle w:val="Bibliography"/>
+      </w:pPr>
+      <w:r>
+        <w:t xml:space="preserve">Tóth, G., Wachs, J., Di Clemente, R., Jakobi, Á., Ságvári, B., Kertész, J., &amp; Lengyel, B. (2021). Inequality is rising where social network segregation interacts with urban topology. </w:t>
       </w:r>
       <w:r>
         <w:rPr>
@@ -20940,7 +19304,7 @@
     </w:p>
     <w:p>
       <w:pPr>
-        <w:pStyle w:val="Bibliografia"/>
+        <w:pStyle w:val="Bibliography"/>
       </w:pPr>
       <w:r>
         <w:t xml:space="preserve">Trump, K. (2023). Income inequality is unrelated to perceived inequality and support for redistribution. </w:t>
@@ -20968,7 +19332,7 @@
     </w:p>
     <w:p>
       <w:pPr>
-        <w:pStyle w:val="Bibliografia"/>
+        <w:pStyle w:val="Bibliography"/>
       </w:pPr>
       <w:r>
         <w:t xml:space="preserve">Trump, K.-S. (2018). Income Inequality Influences Perceptions of Legitimate Income Differences. </w:t>
@@ -20996,26 +19360,10 @@
     </w:p>
     <w:p>
       <w:pPr>
-        <w:pStyle w:val="Bibliografia"/>
-      </w:pPr>
-      <w:r>
-        <w:t>Turner-</w:t>
-      </w:r>
-      <w:proofErr w:type="spellStart"/>
-      <w:r>
-        <w:t>Zwinkels</w:t>
-      </w:r>
-      <w:proofErr w:type="spellEnd"/>
-      <w:r>
-        <w:t xml:space="preserve">, F. M., &amp; Brandt, M. J. (2022). Belief system networks can be used to predict where to expect dynamic </w:t>
-      </w:r>
-      <w:proofErr w:type="gramStart"/>
-      <w:r>
-        <w:t>constraint</w:t>
-      </w:r>
-      <w:proofErr w:type="gramEnd"/>
-      <w:r>
-        <w:t xml:space="preserve">. </w:t>
+        <w:pStyle w:val="Bibliography"/>
+      </w:pPr>
+      <w:r>
+        <w:t xml:space="preserve">Turner-Zwinkels, F. M., &amp; Brandt, M. J. (2022). Belief system networks can be used to predict where to expect dynamic constraint. </w:t>
       </w:r>
       <w:r>
         <w:rPr>
@@ -21040,109 +19388,91 @@
     </w:p>
     <w:p>
       <w:pPr>
-        <w:pStyle w:val="Bibliografia"/>
+        <w:pStyle w:val="Bibliography"/>
         <w:rPr>
           <w:lang w:val="it-IT"/>
         </w:rPr>
       </w:pPr>
       <w:r>
         <w:lastRenderedPageBreak/>
-        <w:t>Turner-</w:t>
-      </w:r>
-      <w:proofErr w:type="spellStart"/>
-      <w:r>
-        <w:t>Zwinkels</w:t>
-      </w:r>
-      <w:proofErr w:type="spellEnd"/>
-      <w:r>
-        <w:t xml:space="preserve">, F. M., Johnson, B. B., Sibley, C. G., &amp; Brandt, M. J. (2020). Conservatives’ Moral Foundations Are More Densely Connected Than Liberals’ Moral Foundations. </w:t>
-      </w:r>
-      <w:proofErr w:type="spellStart"/>
+        <w:t xml:space="preserve">Turner-Zwinkels, F. M., Johnson, B. B., Sibley, C. G., &amp; Brandt, M. J. (2020). Conservatives’ Moral Foundations Are More Densely Connected Than Liberals’ Moral Foundations. </w:t>
+      </w:r>
       <w:r>
         <w:rPr>
           <w:i/>
           <w:iCs/>
           <w:lang w:val="it-IT"/>
         </w:rPr>
-        <w:t>Personality</w:t>
-      </w:r>
-      <w:proofErr w:type="spellEnd"/>
-      <w:r>
-        <w:rPr>
-          <w:i/>
-          <w:iCs/>
+        <w:t>Personality and Social Psychology Bulletin</w:t>
+      </w:r>
+      <w:r>
+        <w:rPr>
           <w:lang w:val="it-IT"/>
         </w:rPr>
-        <w:t xml:space="preserve"> and Social </w:t>
-      </w:r>
-      <w:proofErr w:type="spellStart"/>
+        <w:t xml:space="preserve">, </w:t>
+      </w:r>
       <w:r>
         <w:rPr>
           <w:i/>
           <w:iCs/>
           <w:lang w:val="it-IT"/>
         </w:rPr>
-        <w:t>Psychology</w:t>
-      </w:r>
-      <w:proofErr w:type="spellEnd"/>
-      <w:r>
-        <w:rPr>
-          <w:i/>
-          <w:iCs/>
+        <w:t>47</w:t>
+      </w:r>
+      <w:r>
+        <w:rPr>
           <w:lang w:val="it-IT"/>
         </w:rPr>
-        <w:t xml:space="preserve"> </w:t>
-      </w:r>
-      <w:proofErr w:type="spellStart"/>
-      <w:r>
-        <w:rPr>
-          <w:i/>
-          <w:iCs/>
+        <w:t>(2), 167–184. https://doi.org/10.1177/0146167220916070</w:t>
+      </w:r>
+    </w:p>
+    <w:p>
+      <w:pPr>
+        <w:pStyle w:val="Bibliography"/>
+      </w:pPr>
+      <w:r>
+        <w:rPr>
           <w:lang w:val="it-IT"/>
         </w:rPr>
-        <w:t>Bulletin</w:t>
-      </w:r>
-      <w:proofErr w:type="spellEnd"/>
-      <w:r>
-        <w:rPr>
-          <w:lang w:val="it-IT"/>
-        </w:rPr>
+        <w:t xml:space="preserve">Vezzoli, M., Valtorta, R. R., Mari, S., Durante, F., &amp; Volpato, C. (2023). </w:t>
+      </w:r>
+      <w:r>
+        <w:t xml:space="preserve">Effects of objective and subjective indicators of economic inequality on subjective well‐being: Underlying mechanisms. </w:t>
+      </w:r>
+      <w:r>
+        <w:rPr>
+          <w:i/>
+          <w:iCs/>
+        </w:rPr>
+        <w:t>Journal of Applied Social Psychology</w:t>
+      </w:r>
+      <w:r>
         <w:t xml:space="preserve">, </w:t>
       </w:r>
       <w:r>
         <w:rPr>
           <w:i/>
           <w:iCs/>
-          <w:lang w:val="it-IT"/>
-        </w:rPr>
-        <w:t>47</w:t>
-      </w:r>
-      <w:r>
-        <w:rPr>
-          <w:lang w:val="it-IT"/>
-        </w:rPr>
-        <w:t>(2), 167–184. https://doi.org/10.1177/0146167220916070</w:t>
-      </w:r>
-    </w:p>
-    <w:p>
-      <w:pPr>
-        <w:pStyle w:val="Bibliografia"/>
-      </w:pPr>
-      <w:r>
-        <w:rPr>
-          <w:lang w:val="it-IT"/>
-        </w:rPr>
-        <w:t xml:space="preserve">Vezzoli, M., Valtorta, R. R., Mari, S., Durante, F., &amp; Volpato, C. (2023). </w:t>
-      </w:r>
-      <w:r>
-        <w:t xml:space="preserve">Effects of objective and subjective indicators of economic inequality on subjective well‐being: Underlying mechanisms. </w:t>
-      </w:r>
-      <w:r>
-        <w:rPr>
-          <w:i/>
-          <w:iCs/>
-        </w:rPr>
-        <w:t>Journal of Applied Social Psychology</w:t>
+        </w:rPr>
+        <w:t>53</w:t>
+      </w:r>
+      <w:r>
+        <w:t>(2), 85–100. https://doi.org/10.1111/jasp.12928</w:t>
+      </w:r>
+    </w:p>
+    <w:p>
+      <w:pPr>
+        <w:pStyle w:val="Bibliography"/>
+      </w:pPr>
+      <w:r>
+        <w:t xml:space="preserve">Volscho, T. W., &amp; Kelly, N. J. (2012). The Rise of the Super-Rich: Power Resources, Taxes, Financial Markets, and the Dynamics of the Top 1 Percent, 1949 to 2008. </w:t>
+      </w:r>
+      <w:r>
+        <w:rPr>
+          <w:i/>
+          <w:iCs/>
+        </w:rPr>
+        <w:t>American Sociological Review</w:t>
       </w:r>
       <w:r>
         <w:t xml:space="preserve">, </w:t>
@@ -21152,30 +19482,25 @@
           <w:i/>
           <w:iCs/>
         </w:rPr>
-        <w:t>53</w:t>
-      </w:r>
-      <w:r>
-        <w:t>(2), 85–100. https://doi.org/10.1111/jasp.12928</w:t>
-      </w:r>
-    </w:p>
-    <w:p>
-      <w:pPr>
-        <w:pStyle w:val="Bibliografia"/>
-      </w:pPr>
-      <w:proofErr w:type="spellStart"/>
-      <w:r>
-        <w:t>Volscho</w:t>
-      </w:r>
-      <w:proofErr w:type="spellEnd"/>
-      <w:r>
-        <w:t xml:space="preserve">, T. W., &amp; Kelly, N. J. (2012). The Rise of the Super-Rich: Power Resources, Taxes, Financial Markets, and the Dynamics of the Top 1 Percent, 1949 to 2008. </w:t>
-      </w:r>
-      <w:r>
-        <w:rPr>
-          <w:i/>
-          <w:iCs/>
-        </w:rPr>
-        <w:t>American Sociological Review</w:t>
+        <w:t>77</w:t>
+      </w:r>
+      <w:r>
+        <w:t>(5), 679–699. https://doi.org/10.1177/0003122412458508</w:t>
+      </w:r>
+    </w:p>
+    <w:p>
+      <w:pPr>
+        <w:pStyle w:val="Bibliography"/>
+      </w:pPr>
+      <w:r>
+        <w:t xml:space="preserve">Watts, D. J., &amp; Strogatz, S. H. (1998). Collective dynamics of ‘small-world’ networks. </w:t>
+      </w:r>
+      <w:r>
+        <w:rPr>
+          <w:i/>
+          <w:iCs/>
+        </w:rPr>
+        <w:t>Nature</w:t>
       </w:r>
       <w:r>
         <w:t xml:space="preserve">, </w:t>
@@ -21185,41 +19510,25 @@
           <w:i/>
           <w:iCs/>
         </w:rPr>
-        <w:t>77</w:t>
-      </w:r>
-      <w:r>
-        <w:t>(5), 679–699. https://doi.org/10.1177/0003122412458508</w:t>
-      </w:r>
-    </w:p>
-    <w:p>
-      <w:pPr>
-        <w:pStyle w:val="Bibliografia"/>
-      </w:pPr>
-      <w:r>
-        <w:t xml:space="preserve">Watts, D. J., &amp; </w:t>
-      </w:r>
-      <w:proofErr w:type="spellStart"/>
-      <w:r>
-        <w:t>Strogatz</w:t>
-      </w:r>
-      <w:proofErr w:type="spellEnd"/>
-      <w:r>
-        <w:t>, S. H. (1998). Collective dynamics of ‘</w:t>
-      </w:r>
-      <w:proofErr w:type="gramStart"/>
-      <w:r>
-        <w:t>small-world</w:t>
-      </w:r>
-      <w:proofErr w:type="gramEnd"/>
-      <w:r>
-        <w:t xml:space="preserve">’ networks. </w:t>
-      </w:r>
-      <w:r>
-        <w:rPr>
-          <w:i/>
-          <w:iCs/>
-        </w:rPr>
-        <w:t>Nature</w:t>
+        <w:t>393</w:t>
+      </w:r>
+      <w:r>
+        <w:t>(6684), 440–442. https://doi.org/10.1038/30918</w:t>
+      </w:r>
+    </w:p>
+    <w:p>
+      <w:pPr>
+        <w:pStyle w:val="Bibliography"/>
+      </w:pPr>
+      <w:r>
+        <w:t xml:space="preserve">Wilkinson, R. G., &amp; Pickett, K. E. (2009). Income Inequality and Social Dysfunction. </w:t>
+      </w:r>
+      <w:r>
+        <w:rPr>
+          <w:i/>
+          <w:iCs/>
+        </w:rPr>
+        <w:t>Annual Review of Sociology</w:t>
       </w:r>
       <w:r>
         <w:t xml:space="preserve">, </w:t>
@@ -21229,25 +19538,25 @@
           <w:i/>
           <w:iCs/>
         </w:rPr>
-        <w:t>393</w:t>
-      </w:r>
-      <w:r>
-        <w:t>(6684), 440–442. https://doi.org/10.1038/30918</w:t>
-      </w:r>
-    </w:p>
-    <w:p>
-      <w:pPr>
-        <w:pStyle w:val="Bibliografia"/>
-      </w:pPr>
-      <w:r>
-        <w:t xml:space="preserve">Wilkinson, R. G., &amp; Pickett, K. E. (2009). Income Inequality and Social Dysfunction. </w:t>
-      </w:r>
-      <w:r>
-        <w:rPr>
-          <w:i/>
-          <w:iCs/>
-        </w:rPr>
-        <w:t>Annual Review of Sociology</w:t>
+        <w:t>35</w:t>
+      </w:r>
+      <w:r>
+        <w:t>(1), 493–511. https://doi.org/10.1146/annurev-soc-070308-115926</w:t>
+      </w:r>
+    </w:p>
+    <w:p>
+      <w:pPr>
+        <w:pStyle w:val="Bibliography"/>
+      </w:pPr>
+      <w:r>
+        <w:t xml:space="preserve">Wright, G. (2018). The Political Implications of American Concerns About Economic Inequality. </w:t>
+      </w:r>
+      <w:r>
+        <w:rPr>
+          <w:i/>
+          <w:iCs/>
+        </w:rPr>
+        <w:t>Political Behavior</w:t>
       </w:r>
       <w:r>
         <w:t xml:space="preserve">, </w:t>
@@ -21257,25 +19566,25 @@
           <w:i/>
           <w:iCs/>
         </w:rPr>
-        <w:t>35</w:t>
-      </w:r>
-      <w:r>
-        <w:t>(1), 493–511. https://doi.org/10.1146/annurev-soc-070308-115926</w:t>
-      </w:r>
-    </w:p>
-    <w:p>
-      <w:pPr>
-        <w:pStyle w:val="Bibliografia"/>
-      </w:pPr>
-      <w:r>
-        <w:t xml:space="preserve">Wright, G. (2018). The Political Implications of American Concerns About Economic Inequality. </w:t>
-      </w:r>
-      <w:r>
-        <w:rPr>
-          <w:i/>
-          <w:iCs/>
-        </w:rPr>
-        <w:t>Political Behavior</w:t>
+        <w:t>40</w:t>
+      </w:r>
+      <w:r>
+        <w:t>(2), 321–343. https://doi.org/10.1007/s11109-017-9399-3</w:t>
+      </w:r>
+    </w:p>
+    <w:p>
+      <w:pPr>
+        <w:pStyle w:val="Bibliography"/>
+      </w:pPr>
+      <w:r>
+        <w:t xml:space="preserve">Zwicker, M. V., Nohlen, H. U., Dalege, J., Gruter, G.-J. M., &amp; Harreveld, F. van. (2020). Applying an attitude network approach to consumer behaviour towards plastic. </w:t>
+      </w:r>
+      <w:r>
+        <w:rPr>
+          <w:i/>
+          <w:iCs/>
+        </w:rPr>
+        <w:t>Journal of Environmental Psychology</w:t>
       </w:r>
       <w:r>
         <w:t xml:space="preserve">, </w:t>
@@ -21285,58 +19594,6 @@
           <w:i/>
           <w:iCs/>
         </w:rPr>
-        <w:t>40</w:t>
-      </w:r>
-      <w:r>
-        <w:t>(2), 321–343. https://doi.org/10.1007/s11109-017-9399-3</w:t>
-      </w:r>
-    </w:p>
-    <w:p>
-      <w:pPr>
-        <w:pStyle w:val="Bibliografia"/>
-      </w:pPr>
-      <w:r>
-        <w:t xml:space="preserve">Zwicker, M. V., </w:t>
-      </w:r>
-      <w:proofErr w:type="spellStart"/>
-      <w:r>
-        <w:t>Nohlen</w:t>
-      </w:r>
-      <w:proofErr w:type="spellEnd"/>
-      <w:r>
-        <w:t xml:space="preserve">, H. U., Dalege, J., Gruter, G.-J. M., &amp; </w:t>
-      </w:r>
-      <w:proofErr w:type="spellStart"/>
-      <w:r>
-        <w:t>Harreveld</w:t>
-      </w:r>
-      <w:proofErr w:type="spellEnd"/>
-      <w:r>
-        <w:t xml:space="preserve">, F. van. (2020). Applying an attitude network approach to consumer </w:t>
-      </w:r>
-      <w:proofErr w:type="spellStart"/>
-      <w:r>
-        <w:t>behaviour</w:t>
-      </w:r>
-      <w:proofErr w:type="spellEnd"/>
-      <w:r>
-        <w:t xml:space="preserve"> towards plastic. </w:t>
-      </w:r>
-      <w:r>
-        <w:rPr>
-          <w:i/>
-          <w:iCs/>
-        </w:rPr>
-        <w:t>Journal of Environmental Psychology</w:t>
-      </w:r>
-      <w:r>
-        <w:t xml:space="preserve">, </w:t>
-      </w:r>
-      <w:r>
-        <w:rPr>
-          <w:i/>
-          <w:iCs/>
-        </w:rPr>
         <w:t>69</w:t>
       </w:r>
       <w:r>
@@ -21345,7 +19602,7 @@
     </w:p>
     <w:p>
       <w:pPr>
-        <w:pStyle w:val="Titolo1"/>
+        <w:pStyle w:val="Heading1"/>
       </w:pPr>
       <w:r>
         <w:fldChar w:fldCharType="end"/>
@@ -21377,7 +19634,7 @@
     </w:p>
     <w:tbl>
       <w:tblPr>
-        <w:tblStyle w:val="Grigliatabella"/>
+        <w:tblStyle w:val="TableGrid"/>
         <w:tblW w:w="0" w:type="auto"/>
         <w:tblLook w:val="04A0" w:firstRow="1" w:lastRow="0" w:firstColumn="1" w:lastColumn="0" w:noHBand="0" w:noVBand="1"/>
       </w:tblPr>
@@ -21695,25 +19952,9 @@
                 <w:szCs w:val="11"/>
                 <w:highlight w:val="green"/>
               </w:rPr>
-              <w:t>e_</w:t>
-            </w:r>
-            <w:r>
-              <w:rPr>
-                <w:sz w:val="11"/>
-                <w:szCs w:val="11"/>
-                <w:highlight w:val="green"/>
-              </w:rPr>
-              <w:t>Importance</w:t>
+              <w:t>e_edupar</w:t>
             </w:r>
             <w:proofErr w:type="spellEnd"/>
-            <w:r>
-              <w:rPr>
-                <w:sz w:val="11"/>
-                <w:szCs w:val="11"/>
-                <w:highlight w:val="green"/>
-              </w:rPr>
-              <w:t xml:space="preserve"> of parental education</w:t>
-            </w:r>
           </w:p>
         </w:tc>
         <w:tc>
@@ -23039,6 +21280,7 @@
         <w:rPr>
           <w:highlight w:val="green"/>
         </w:rPr>
+        <w:lastRenderedPageBreak/>
         <w:t>Figure 1: Mixed Graphical Model - Network of Attitudes Toward Inequality</w:t>
       </w:r>
     </w:p>
@@ -23634,11 +21876,11 @@
   <w:footnote w:id="1">
     <w:p>
       <w:pPr>
-        <w:pStyle w:val="Testonotaapidipagina"/>
-      </w:pPr>
-      <w:r>
-        <w:rPr>
-          <w:rStyle w:val="Rimandonotaapidipagina"/>
+        <w:pStyle w:val="FootnoteText"/>
+      </w:pPr>
+      <w:r>
+        <w:rPr>
+          <w:rStyle w:val="FootnoteReference"/>
         </w:rPr>
         <w:footnoteRef/>
       </w:r>
@@ -23662,11 +21904,11 @@
   <w:footnote w:id="2">
     <w:p>
       <w:pPr>
-        <w:pStyle w:val="Testonotaapidipagina"/>
-      </w:pPr>
-      <w:r>
-        <w:rPr>
-          <w:rStyle w:val="Rimandonotaapidipagina"/>
+        <w:pStyle w:val="FootnoteText"/>
+      </w:pPr>
+      <w:r>
+        <w:rPr>
+          <w:rStyle w:val="FootnoteReference"/>
         </w:rPr>
         <w:footnoteRef/>
       </w:r>
@@ -23684,11 +21926,11 @@
   <w:footnote w:id="3">
     <w:p>
       <w:pPr>
-        <w:pStyle w:val="Testonotaapidipagina"/>
-      </w:pPr>
-      <w:r>
-        <w:rPr>
-          <w:rStyle w:val="Rimandonotaapidipagina"/>
+        <w:pStyle w:val="FootnoteText"/>
+      </w:pPr>
+      <w:r>
+        <w:rPr>
+          <w:rStyle w:val="FootnoteReference"/>
         </w:rPr>
         <w:footnoteRef/>
       </w:r>
@@ -23700,11 +21942,11 @@
   <w:footnote w:id="4">
     <w:p>
       <w:pPr>
-        <w:pStyle w:val="Testonotaapidipagina"/>
-      </w:pPr>
-      <w:r>
-        <w:rPr>
-          <w:rStyle w:val="Rimandonotaapidipagina"/>
+        <w:pStyle w:val="FootnoteText"/>
+      </w:pPr>
+      <w:r>
+        <w:rPr>
+          <w:rStyle w:val="FootnoteReference"/>
         </w:rPr>
         <w:footnoteRef/>
       </w:r>
@@ -23758,11 +22000,11 @@
   <w:footnote w:id="5">
     <w:p>
       <w:pPr>
-        <w:pStyle w:val="Testonotaapidipagina"/>
-      </w:pPr>
-      <w:r>
-        <w:rPr>
-          <w:rStyle w:val="Rimandonotaapidipagina"/>
+        <w:pStyle w:val="FootnoteText"/>
+      </w:pPr>
+      <w:r>
+        <w:rPr>
+          <w:rStyle w:val="FootnoteReference"/>
         </w:rPr>
         <w:footnoteRef/>
       </w:r>
@@ -23795,11 +22037,11 @@
   <w:footnote w:id="6">
     <w:p>
       <w:pPr>
-        <w:pStyle w:val="Testonotaapidipagina"/>
-      </w:pPr>
-      <w:r>
-        <w:rPr>
-          <w:rStyle w:val="Rimandonotaapidipagina"/>
+        <w:pStyle w:val="FootnoteText"/>
+      </w:pPr>
+      <w:r>
+        <w:rPr>
+          <w:rStyle w:val="FootnoteReference"/>
         </w:rPr>
         <w:footnoteRef/>
       </w:r>
@@ -23847,11 +22089,11 @@
   <w:footnote w:id="7">
     <w:p>
       <w:pPr>
-        <w:pStyle w:val="Testonotaapidipagina"/>
-      </w:pPr>
-      <w:r>
-        <w:rPr>
-          <w:rStyle w:val="Rimandonotaapidipagina"/>
+        <w:pStyle w:val="FootnoteText"/>
+      </w:pPr>
+      <w:r>
+        <w:rPr>
+          <w:rStyle w:val="FootnoteReference"/>
         </w:rPr>
         <w:footnoteRef/>
       </w:r>
@@ -23906,18 +22148,17 @@
   <w:footnote w:id="8">
     <w:p>
       <w:pPr>
-        <w:pStyle w:val="Testonotaapidipagina"/>
-      </w:pPr>
-      <w:r>
-        <w:rPr>
-          <w:rStyle w:val="Rimandonotaapidipagina"/>
+        <w:pStyle w:val="FootnoteText"/>
+      </w:pPr>
+      <w:r>
+        <w:rPr>
+          <w:rStyle w:val="FootnoteReference"/>
         </w:rPr>
         <w:footnoteRef/>
       </w:r>
       <w:r>
         <w:t xml:space="preserve"> </w:t>
       </w:r>
-      <w:proofErr w:type="spellStart"/>
       <w:r>
         <w:rPr>
           <w:color w:val="000000" w:themeColor="text1"/>
@@ -23931,9 +22172,8 @@
           <w:color w:val="000000" w:themeColor="text1"/>
           <w:vertAlign w:val="subscript"/>
         </w:rPr>
-        <w:t>Perception</w:t>
-      </w:r>
-      <w:proofErr w:type="spellEnd"/>
+        <w:t>Perception of large income inequality</w:t>
+      </w:r>
       <w:r>
         <w:rPr>
           <w:i/>
@@ -23941,88 +22181,114 @@
           <w:color w:val="000000" w:themeColor="text1"/>
           <w:vertAlign w:val="subscript"/>
         </w:rPr>
-        <w:t xml:space="preserve"> of large income inequality</w:t>
-      </w:r>
-      <w:r>
-        <w:rPr>
-          <w:i/>
-          <w:iCs/>
+        <w:t>-race</w:t>
+      </w:r>
+      <w:r>
+        <w:rPr>
+          <w:color w:val="000000" w:themeColor="text1"/>
+        </w:rPr>
+        <w:t>= -1.835</w:t>
+      </w:r>
+      <w:r>
+        <w:rPr>
+          <w:color w:val="000000" w:themeColor="text1"/>
+        </w:rPr>
+        <w:t>,</w:t>
+      </w:r>
+      <w:r>
+        <w:rPr>
+          <w:color w:val="000000" w:themeColor="text1"/>
+        </w:rPr>
+        <w:t xml:space="preserve"> 1.121</w:t>
+      </w:r>
+      <w:r>
+        <w:rPr>
+          <w:color w:val="000000" w:themeColor="text1"/>
+        </w:rPr>
+        <w:t>;</w:t>
+      </w:r>
+      <w:r>
+        <w:rPr>
+          <w:color w:val="000000" w:themeColor="text1"/>
+        </w:rPr>
+        <w:t xml:space="preserve"> CI</w:t>
+      </w:r>
+      <w:r>
+        <w:rPr>
           <w:color w:val="000000" w:themeColor="text1"/>
           <w:vertAlign w:val="subscript"/>
         </w:rPr>
-        <w:t>-race</w:t>
-      </w:r>
-      <w:r>
-        <w:rPr>
-          <w:color w:val="000000" w:themeColor="text1"/>
-        </w:rPr>
-        <w:t>= -1.835</w:t>
-      </w:r>
-      <w:r>
-        <w:rPr>
-          <w:color w:val="000000" w:themeColor="text1"/>
-        </w:rPr>
-        <w:t>,</w:t>
-      </w:r>
-      <w:r>
-        <w:rPr>
-          <w:color w:val="000000" w:themeColor="text1"/>
-        </w:rPr>
-        <w:t xml:space="preserve"> 1.121</w:t>
-      </w:r>
-      <w:r>
-        <w:rPr>
-          <w:color w:val="000000" w:themeColor="text1"/>
-        </w:rPr>
-        <w:t>;</w:t>
-      </w:r>
-      <w:r>
-        <w:rPr>
-          <w:color w:val="000000" w:themeColor="text1"/>
-        </w:rPr>
-        <w:t xml:space="preserve"> </w:t>
-      </w:r>
-      <w:proofErr w:type="spellStart"/>
-      <w:r>
-        <w:rPr>
-          <w:color w:val="000000" w:themeColor="text1"/>
-        </w:rPr>
-        <w:t>CI</w:t>
+        <w:t>Perception of large income inequality</w:t>
       </w:r>
       <w:r>
         <w:rPr>
           <w:color w:val="000000" w:themeColor="text1"/>
           <w:vertAlign w:val="subscript"/>
         </w:rPr>
-        <w:t>Perception</w:t>
-      </w:r>
-      <w:proofErr w:type="spellEnd"/>
+        <w:t>-</w:t>
+      </w:r>
       <w:r>
         <w:rPr>
           <w:color w:val="000000" w:themeColor="text1"/>
           <w:vertAlign w:val="subscript"/>
         </w:rPr>
-        <w:t xml:space="preserve"> of large income inequality</w:t>
+        <w:t>Belief in public redistribution</w:t>
+      </w:r>
+      <w:r>
+        <w:rPr>
+          <w:color w:val="000000" w:themeColor="text1"/>
+        </w:rPr>
+        <w:t>= -2.102</w:t>
+      </w:r>
+      <w:r>
+        <w:rPr>
+          <w:color w:val="000000" w:themeColor="text1"/>
+        </w:rPr>
+        <w:t>,</w:t>
+      </w:r>
+      <w:r>
+        <w:rPr>
+          <w:color w:val="000000" w:themeColor="text1"/>
+        </w:rPr>
+        <w:t xml:space="preserve"> 1.072</w:t>
+      </w:r>
+      <w:r>
+        <w:rPr>
+          <w:color w:val="000000" w:themeColor="text1"/>
+        </w:rPr>
+        <w:t>;</w:t>
+      </w:r>
+      <w:r>
+        <w:rPr>
+          <w:color w:val="000000" w:themeColor="text1"/>
+        </w:rPr>
+        <w:t xml:space="preserve"> </w:t>
+      </w:r>
+      <w:r>
+        <w:rPr>
+          <w:color w:val="000000" w:themeColor="text1"/>
+        </w:rPr>
+        <w:t>CI</w:t>
       </w:r>
       <w:r>
         <w:rPr>
           <w:color w:val="000000" w:themeColor="text1"/>
           <w:vertAlign w:val="subscript"/>
         </w:rPr>
-        <w:t>-</w:t>
+        <w:t>Belief in public redistribution</w:t>
       </w:r>
       <w:r>
         <w:rPr>
           <w:color w:val="000000" w:themeColor="text1"/>
           <w:vertAlign w:val="subscript"/>
         </w:rPr>
-        <w:t>Belief in public redistribution</w:t>
+        <w:t xml:space="preserve">-race </w:t>
       </w:r>
       <w:r>
         <w:rPr>
           <w:color w:val="000000" w:themeColor="text1"/>
         </w:rPr>
-        <w:t>= -2.102</w:t>
+        <w:t>= -1.142</w:t>
       </w:r>
       <w:r>
         <w:rPr>
@@ -24034,7 +22300,7 @@
         <w:rPr>
           <w:color w:val="000000" w:themeColor="text1"/>
         </w:rPr>
-        <w:t xml:space="preserve"> 1.072</w:t>
+        <w:t xml:space="preserve"> 1.552</w:t>
       </w:r>
       <w:r>
         <w:rPr>
@@ -24046,101 +22312,27 @@
         <w:rPr>
           <w:color w:val="000000" w:themeColor="text1"/>
         </w:rPr>
-        <w:t xml:space="preserve"> </w:t>
-      </w:r>
-      <w:proofErr w:type="spellStart"/>
-      <w:r>
-        <w:rPr>
-          <w:color w:val="000000" w:themeColor="text1"/>
-        </w:rPr>
-        <w:t>CI</w:t>
+        <w:t xml:space="preserve"> CI</w:t>
       </w:r>
       <w:r>
         <w:rPr>
           <w:color w:val="000000" w:themeColor="text1"/>
           <w:vertAlign w:val="subscript"/>
         </w:rPr>
-        <w:t>Belief</w:t>
-      </w:r>
-      <w:proofErr w:type="spellEnd"/>
+        <w:t>Belief in public redistribution</w:t>
+      </w:r>
       <w:r>
         <w:rPr>
           <w:color w:val="000000" w:themeColor="text1"/>
           <w:vertAlign w:val="subscript"/>
         </w:rPr>
-        <w:t xml:space="preserve"> in public redistribution</w:t>
+        <w:t>-</w:t>
       </w:r>
       <w:r>
         <w:rPr>
           <w:color w:val="000000" w:themeColor="text1"/>
           <w:vertAlign w:val="subscript"/>
         </w:rPr>
-        <w:t xml:space="preserve">-race </w:t>
-      </w:r>
-      <w:r>
-        <w:rPr>
-          <w:color w:val="000000" w:themeColor="text1"/>
-        </w:rPr>
-        <w:t>= -1.142</w:t>
-      </w:r>
-      <w:r>
-        <w:rPr>
-          <w:color w:val="000000" w:themeColor="text1"/>
-        </w:rPr>
-        <w:t>,</w:t>
-      </w:r>
-      <w:r>
-        <w:rPr>
-          <w:color w:val="000000" w:themeColor="text1"/>
-        </w:rPr>
-        <w:t xml:space="preserve"> 1.552</w:t>
-      </w:r>
-      <w:r>
-        <w:rPr>
-          <w:color w:val="000000" w:themeColor="text1"/>
-        </w:rPr>
-        <w:t>;</w:t>
-      </w:r>
-      <w:r>
-        <w:rPr>
-          <w:color w:val="000000" w:themeColor="text1"/>
-        </w:rPr>
-        <w:t xml:space="preserve"> </w:t>
-      </w:r>
-      <w:proofErr w:type="spellStart"/>
-      <w:r>
-        <w:rPr>
-          <w:color w:val="000000" w:themeColor="text1"/>
-        </w:rPr>
-        <w:t>CI</w:t>
-      </w:r>
-      <w:r>
-        <w:rPr>
-          <w:color w:val="000000" w:themeColor="text1"/>
-          <w:vertAlign w:val="subscript"/>
-        </w:rPr>
-        <w:t>Belief</w:t>
-      </w:r>
-      <w:proofErr w:type="spellEnd"/>
-      <w:r>
-        <w:rPr>
-          <w:color w:val="000000" w:themeColor="text1"/>
-          <w:vertAlign w:val="subscript"/>
-        </w:rPr>
-        <w:t xml:space="preserve"> in public redistribution</w:t>
-      </w:r>
-      <w:r>
-        <w:rPr>
-          <w:color w:val="000000" w:themeColor="text1"/>
-          <w:vertAlign w:val="subscript"/>
-        </w:rPr>
-        <w:t>-</w:t>
-      </w:r>
-      <w:r>
-        <w:rPr>
-          <w:color w:val="000000" w:themeColor="text1"/>
-          <w:vertAlign w:val="subscript"/>
-        </w:rPr>
         <w:t>Importance of wealthy family</w:t>
       </w:r>
       <w:r>
@@ -24163,18 +22355,17 @@
   <w:footnote w:id="9">
     <w:p>
       <w:pPr>
-        <w:pStyle w:val="Testonotaapidipagina"/>
-      </w:pPr>
-      <w:r>
-        <w:rPr>
-          <w:rStyle w:val="Rimandonotaapidipagina"/>
+        <w:pStyle w:val="FootnoteText"/>
+      </w:pPr>
+      <w:r>
+        <w:rPr>
+          <w:rStyle w:val="FootnoteReference"/>
         </w:rPr>
         <w:footnoteRef/>
       </w:r>
       <w:r>
         <w:t xml:space="preserve"> </w:t>
       </w:r>
-      <w:proofErr w:type="spellStart"/>
       <w:r>
         <w:t>CI</w:t>
       </w:r>
@@ -24182,14 +22373,7 @@
         <w:rPr>
           <w:vertAlign w:val="subscript"/>
         </w:rPr>
-        <w:t>Perception</w:t>
-      </w:r>
-      <w:proofErr w:type="spellEnd"/>
-      <w:r>
-        <w:rPr>
-          <w:vertAlign w:val="subscript"/>
-        </w:rPr>
-        <w:t xml:space="preserve"> of large income inequality</w:t>
+        <w:t>Perception of large income inequality</w:t>
       </w:r>
       <w:r>
         <w:rPr>
@@ -24223,18 +22407,17 @@
   <w:footnote w:id="10">
     <w:p>
       <w:pPr>
-        <w:pStyle w:val="Testonotaapidipagina"/>
-      </w:pPr>
-      <w:r>
-        <w:rPr>
-          <w:rStyle w:val="Rimandonotaapidipagina"/>
+        <w:pStyle w:val="FootnoteText"/>
+      </w:pPr>
+      <w:r>
+        <w:rPr>
+          <w:rStyle w:val="FootnoteReference"/>
         </w:rPr>
         <w:footnoteRef/>
       </w:r>
       <w:r>
         <w:t xml:space="preserve"> </w:t>
       </w:r>
-      <w:proofErr w:type="spellStart"/>
       <w:r>
         <w:t>CI</w:t>
       </w:r>
@@ -24242,29 +22425,14 @@
         <w:rPr>
           <w:vertAlign w:val="subscript"/>
         </w:rPr>
-        <w:t>Belief</w:t>
-      </w:r>
-      <w:proofErr w:type="spellEnd"/>
+        <w:t>Belief in public redistribution</w:t>
+      </w:r>
       <w:r>
         <w:rPr>
           <w:vertAlign w:val="subscript"/>
         </w:rPr>
-        <w:t xml:space="preserve"> in public redistribution</w:t>
-      </w:r>
-      <w:r>
-        <w:rPr>
-          <w:vertAlign w:val="subscript"/>
-        </w:rPr>
-        <w:t>-</w:t>
-      </w:r>
-      <w:proofErr w:type="spellStart"/>
-      <w:r>
-        <w:rPr>
-          <w:vertAlign w:val="subscript"/>
-        </w:rPr>
-        <w:t>connec</w:t>
-      </w:r>
-      <w:proofErr w:type="spellEnd"/>
+        <w:t>-connec</w:t>
+      </w:r>
       <w:r>
         <w:rPr>
           <w:vertAlign w:val="subscript"/>
@@ -24291,11 +22459,11 @@
   <w:footnote w:id="11">
     <w:p>
       <w:pPr>
-        <w:pStyle w:val="Testonotaapidipagina"/>
-      </w:pPr>
-      <w:r>
-        <w:rPr>
-          <w:rStyle w:val="Rimandonotaapidipagina"/>
+        <w:pStyle w:val="FootnoteText"/>
+      </w:pPr>
+      <w:r>
+        <w:rPr>
+          <w:rStyle w:val="FootnoteReference"/>
         </w:rPr>
         <w:footnoteRef/>
       </w:r>
@@ -25466,7 +23634,7 @@
     <w:lsdException w:name="Unresolved Mention" w:semiHidden="1" w:unhideWhenUsed="1"/>
     <w:lsdException w:name="Smart Link" w:semiHidden="1" w:unhideWhenUsed="1"/>
   </w:latentStyles>
-  <w:style w:type="paragraph" w:default="1" w:styleId="Normale">
+  <w:style w:type="paragraph" w:default="1" w:styleId="Normal">
     <w:name w:val="Normal"/>
     <w:qFormat/>
     <w:rsid w:val="00AA1CE9"/>
@@ -25479,11 +23647,11 @@
       <w:szCs w:val="22"/>
     </w:rPr>
   </w:style>
-  <w:style w:type="paragraph" w:styleId="Titolo1">
+  <w:style w:type="paragraph" w:styleId="Heading1">
     <w:name w:val="heading 1"/>
-    <w:basedOn w:val="Normale"/>
-    <w:next w:val="Normale"/>
-    <w:link w:val="Titolo1Carattere"/>
+    <w:basedOn w:val="Normal"/>
+    <w:next w:val="Normal"/>
+    <w:link w:val="Heading1Char"/>
     <w:uiPriority w:val="9"/>
     <w:qFormat/>
     <w:rsid w:val="00CF178C"/>
@@ -25501,11 +23669,11 @@
       <w:lang w:val="en" w:eastAsia="en-GB"/>
     </w:rPr>
   </w:style>
-  <w:style w:type="paragraph" w:styleId="Titolo2">
+  <w:style w:type="paragraph" w:styleId="Heading2">
     <w:name w:val="heading 2"/>
-    <w:basedOn w:val="Normale"/>
-    <w:next w:val="Normale"/>
-    <w:link w:val="Titolo2Carattere"/>
+    <w:basedOn w:val="Normal"/>
+    <w:next w:val="Normal"/>
+    <w:link w:val="Heading2Char"/>
     <w:uiPriority w:val="9"/>
     <w:unhideWhenUsed/>
     <w:qFormat/>
@@ -25523,11 +23691,11 @@
       <w:szCs w:val="26"/>
     </w:rPr>
   </w:style>
-  <w:style w:type="paragraph" w:styleId="Titolo3">
+  <w:style w:type="paragraph" w:styleId="Heading3">
     <w:name w:val="heading 3"/>
-    <w:basedOn w:val="Normale"/>
-    <w:next w:val="Normale"/>
-    <w:link w:val="Titolo3Carattere"/>
+    <w:basedOn w:val="Normal"/>
+    <w:next w:val="Normal"/>
+    <w:link w:val="Heading3Char"/>
     <w:uiPriority w:val="9"/>
     <w:unhideWhenUsed/>
     <w:qFormat/>
@@ -25540,12 +23708,13 @@
       <w:bCs/>
     </w:rPr>
   </w:style>
-  <w:style w:type="character" w:default="1" w:styleId="Carpredefinitoparagrafo">
+  <w:style w:type="character" w:default="1" w:styleId="DefaultParagraphFont">
     <w:name w:val="Default Paragraph Font"/>
     <w:uiPriority w:val="1"/>
+    <w:semiHidden/>
     <w:unhideWhenUsed/>
   </w:style>
-  <w:style w:type="table" w:default="1" w:styleId="Tabellanormale">
+  <w:style w:type="table" w:default="1" w:styleId="TableNormal">
     <w:name w:val="Normal Table"/>
     <w:uiPriority w:val="99"/>
     <w:semiHidden/>
@@ -25560,15 +23729,15 @@
       </w:tblCellMar>
     </w:tblPr>
   </w:style>
-  <w:style w:type="numbering" w:default="1" w:styleId="Nessunelenco">
+  <w:style w:type="numbering" w:default="1" w:styleId="NoList">
     <w:name w:val="No List"/>
     <w:uiPriority w:val="99"/>
     <w:semiHidden/>
     <w:unhideWhenUsed/>
   </w:style>
-  <w:style w:type="table" w:styleId="Grigliatabella">
+  <w:style w:type="table" w:styleId="TableGrid">
     <w:name w:val="Table Grid"/>
-    <w:basedOn w:val="Tabellanormale"/>
+    <w:basedOn w:val="TableNormal"/>
     <w:uiPriority w:val="39"/>
     <w:rsid w:val="0018696B"/>
     <w:tblPr>
@@ -25582,10 +23751,10 @@
       </w:tblBorders>
     </w:tblPr>
   </w:style>
-  <w:style w:type="character" w:customStyle="1" w:styleId="Titolo1Carattere">
-    <w:name w:val="Titolo 1 Carattere"/>
-    <w:basedOn w:val="Carpredefinitoparagrafo"/>
-    <w:link w:val="Titolo1"/>
+  <w:style w:type="character" w:customStyle="1" w:styleId="Heading1Char">
+    <w:name w:val="Heading 1 Char"/>
+    <w:basedOn w:val="DefaultParagraphFont"/>
+    <w:link w:val="Heading1"/>
     <w:uiPriority w:val="9"/>
     <w:rsid w:val="00CF178C"/>
     <w:rPr>
@@ -25596,10 +23765,10 @@
       <w:lang w:val="en" w:eastAsia="en-GB"/>
     </w:rPr>
   </w:style>
-  <w:style w:type="character" w:customStyle="1" w:styleId="Titolo2Carattere">
-    <w:name w:val="Titolo 2 Carattere"/>
-    <w:basedOn w:val="Carpredefinitoparagrafo"/>
-    <w:link w:val="Titolo2"/>
+  <w:style w:type="character" w:customStyle="1" w:styleId="Heading2Char">
+    <w:name w:val="Heading 2 Char"/>
+    <w:basedOn w:val="DefaultParagraphFont"/>
+    <w:link w:val="Heading2"/>
     <w:uiPriority w:val="9"/>
     <w:rsid w:val="00246664"/>
     <w:rPr>
@@ -25609,9 +23778,9 @@
       <w:szCs w:val="26"/>
     </w:rPr>
   </w:style>
-  <w:style w:type="character" w:styleId="Rimandocommento">
+  <w:style w:type="character" w:styleId="CommentReference">
     <w:name w:val="annotation reference"/>
-    <w:basedOn w:val="Carpredefinitoparagrafo"/>
+    <w:basedOn w:val="DefaultParagraphFont"/>
     <w:uiPriority w:val="99"/>
     <w:semiHidden/>
     <w:unhideWhenUsed/>
@@ -25621,10 +23790,10 @@
       <w:szCs w:val="16"/>
     </w:rPr>
   </w:style>
-  <w:style w:type="paragraph" w:styleId="Testocommento">
+  <w:style w:type="paragraph" w:styleId="CommentText">
     <w:name w:val="annotation text"/>
-    <w:basedOn w:val="Normale"/>
-    <w:link w:val="TestocommentoCarattere"/>
+    <w:basedOn w:val="Normal"/>
+    <w:link w:val="CommentTextChar"/>
     <w:uiPriority w:val="99"/>
     <w:unhideWhenUsed/>
     <w:rsid w:val="00DC15FA"/>
@@ -25633,10 +23802,10 @@
       <w:szCs w:val="20"/>
     </w:rPr>
   </w:style>
-  <w:style w:type="character" w:customStyle="1" w:styleId="TestocommentoCarattere">
-    <w:name w:val="Testo commento Carattere"/>
-    <w:basedOn w:val="Carpredefinitoparagrafo"/>
-    <w:link w:val="Testocommento"/>
+  <w:style w:type="character" w:customStyle="1" w:styleId="CommentTextChar">
+    <w:name w:val="Comment Text Char"/>
+    <w:basedOn w:val="DefaultParagraphFont"/>
+    <w:link w:val="CommentText"/>
     <w:uiPriority w:val="99"/>
     <w:rsid w:val="00DC15FA"/>
     <w:rPr>
@@ -25646,11 +23815,11 @@
       <w:lang w:val="en-US"/>
     </w:rPr>
   </w:style>
-  <w:style w:type="paragraph" w:styleId="Soggettocommento">
+  <w:style w:type="paragraph" w:styleId="CommentSubject">
     <w:name w:val="annotation subject"/>
-    <w:basedOn w:val="Testocommento"/>
-    <w:next w:val="Testocommento"/>
-    <w:link w:val="SoggettocommentoCarattere"/>
+    <w:basedOn w:val="CommentText"/>
+    <w:next w:val="CommentText"/>
+    <w:link w:val="CommentSubjectChar"/>
     <w:uiPriority w:val="99"/>
     <w:semiHidden/>
     <w:unhideWhenUsed/>
@@ -25660,10 +23829,10 @@
       <w:bCs/>
     </w:rPr>
   </w:style>
-  <w:style w:type="character" w:customStyle="1" w:styleId="SoggettocommentoCarattere">
-    <w:name w:val="Soggetto commento Carattere"/>
-    <w:basedOn w:val="TestocommentoCarattere"/>
-    <w:link w:val="Soggettocommento"/>
+  <w:style w:type="character" w:customStyle="1" w:styleId="CommentSubjectChar">
+    <w:name w:val="Comment Subject Char"/>
+    <w:basedOn w:val="CommentTextChar"/>
+    <w:link w:val="CommentSubject"/>
     <w:uiPriority w:val="99"/>
     <w:semiHidden/>
     <w:rsid w:val="00DC15FA"/>
@@ -25676,10 +23845,10 @@
       <w:lang w:val="en-US"/>
     </w:rPr>
   </w:style>
-  <w:style w:type="character" w:customStyle="1" w:styleId="Titolo3Carattere">
-    <w:name w:val="Titolo 3 Carattere"/>
-    <w:basedOn w:val="Carpredefinitoparagrafo"/>
-    <w:link w:val="Titolo3"/>
+  <w:style w:type="character" w:customStyle="1" w:styleId="Heading3Char">
+    <w:name w:val="Heading 3 Char"/>
+    <w:basedOn w:val="DefaultParagraphFont"/>
+    <w:link w:val="Heading3"/>
     <w:uiPriority w:val="9"/>
     <w:rsid w:val="007E7B00"/>
     <w:rPr>
@@ -25691,10 +23860,10 @@
       <w:lang w:val="en-US"/>
     </w:rPr>
   </w:style>
-  <w:style w:type="paragraph" w:styleId="Testonotaapidipagina">
+  <w:style w:type="paragraph" w:styleId="FootnoteText">
     <w:name w:val="footnote text"/>
-    <w:basedOn w:val="Normale"/>
-    <w:link w:val="TestonotaapidipaginaCarattere"/>
+    <w:basedOn w:val="Normal"/>
+    <w:link w:val="FootnoteTextChar"/>
     <w:uiPriority w:val="99"/>
     <w:semiHidden/>
     <w:unhideWhenUsed/>
@@ -25704,10 +23873,10 @@
       <w:szCs w:val="20"/>
     </w:rPr>
   </w:style>
-  <w:style w:type="character" w:customStyle="1" w:styleId="TestonotaapidipaginaCarattere">
-    <w:name w:val="Testo nota a piè di pagina Carattere"/>
-    <w:basedOn w:val="Carpredefinitoparagrafo"/>
-    <w:link w:val="Testonotaapidipagina"/>
+  <w:style w:type="character" w:customStyle="1" w:styleId="FootnoteTextChar">
+    <w:name w:val="Footnote Text Char"/>
+    <w:basedOn w:val="DefaultParagraphFont"/>
+    <w:link w:val="FootnoteText"/>
     <w:uiPriority w:val="99"/>
     <w:semiHidden/>
     <w:rsid w:val="00C21D91"/>
@@ -25718,9 +23887,9 @@
       <w:lang w:val="en-US"/>
     </w:rPr>
   </w:style>
-  <w:style w:type="character" w:styleId="Rimandonotaapidipagina">
+  <w:style w:type="character" w:styleId="FootnoteReference">
     <w:name w:val="footnote reference"/>
-    <w:basedOn w:val="Carpredefinitoparagrafo"/>
+    <w:basedOn w:val="DefaultParagraphFont"/>
     <w:uiPriority w:val="99"/>
     <w:semiHidden/>
     <w:unhideWhenUsed/>
@@ -25729,10 +23898,10 @@
       <w:vertAlign w:val="superscript"/>
     </w:rPr>
   </w:style>
-  <w:style w:type="paragraph" w:styleId="Bibliografia">
+  <w:style w:type="paragraph" w:styleId="Bibliography">
     <w:name w:val="Bibliography"/>
-    <w:basedOn w:val="Normale"/>
-    <w:next w:val="Normale"/>
+    <w:basedOn w:val="Normal"/>
+    <w:next w:val="Normal"/>
     <w:uiPriority w:val="37"/>
     <w:unhideWhenUsed/>
     <w:rsid w:val="00E75D96"/>
@@ -25740,9 +23909,9 @@
       <w:ind w:left="720" w:hanging="720"/>
     </w:pPr>
   </w:style>
-  <w:style w:type="character" w:styleId="Collegamentoipertestuale">
+  <w:style w:type="character" w:styleId="Hyperlink">
     <w:name w:val="Hyperlink"/>
-    <w:basedOn w:val="Carpredefinitoparagrafo"/>
+    <w:basedOn w:val="DefaultParagraphFont"/>
     <w:uiPriority w:val="99"/>
     <w:unhideWhenUsed/>
     <w:rsid w:val="000753A5"/>
@@ -25751,9 +23920,9 @@
       <w:u w:val="single"/>
     </w:rPr>
   </w:style>
-  <w:style w:type="character" w:styleId="Collegamentovisitato">
+  <w:style w:type="character" w:styleId="FollowedHyperlink">
     <w:name w:val="FollowedHyperlink"/>
-    <w:basedOn w:val="Carpredefinitoparagrafo"/>
+    <w:basedOn w:val="DefaultParagraphFont"/>
     <w:uiPriority w:val="99"/>
     <w:semiHidden/>
     <w:unhideWhenUsed/>
@@ -25763,7 +23932,7 @@
       <w:u w:val="single"/>
     </w:rPr>
   </w:style>
-  <w:style w:type="paragraph" w:styleId="Nessunaspaziatura">
+  <w:style w:type="paragraph" w:styleId="NoSpacing">
     <w:name w:val="No Spacing"/>
     <w:uiPriority w:val="1"/>
     <w:qFormat/>
@@ -25777,7 +23946,7 @@
       <w:szCs w:val="22"/>
     </w:rPr>
   </w:style>
-  <w:style w:type="paragraph" w:styleId="Revisione">
+  <w:style w:type="paragraph" w:styleId="Revision">
     <w:name w:val="Revision"/>
     <w:hidden/>
     <w:uiPriority w:val="99"/>
@@ -25789,10 +23958,10 @@
       <w:szCs w:val="22"/>
     </w:rPr>
   </w:style>
-  <w:style w:type="paragraph" w:styleId="Intestazione">
+  <w:style w:type="paragraph" w:styleId="Header">
     <w:name w:val="header"/>
-    <w:basedOn w:val="Normale"/>
-    <w:link w:val="IntestazioneCarattere"/>
+    <w:basedOn w:val="Normal"/>
+    <w:link w:val="HeaderChar"/>
     <w:uiPriority w:val="99"/>
     <w:unhideWhenUsed/>
     <w:rsid w:val="00F53926"/>
@@ -25803,10 +23972,10 @@
       </w:tabs>
     </w:pPr>
   </w:style>
-  <w:style w:type="character" w:customStyle="1" w:styleId="IntestazioneCarattere">
-    <w:name w:val="Intestazione Carattere"/>
-    <w:basedOn w:val="Carpredefinitoparagrafo"/>
-    <w:link w:val="Intestazione"/>
+  <w:style w:type="character" w:customStyle="1" w:styleId="HeaderChar">
+    <w:name w:val="Header Char"/>
+    <w:basedOn w:val="DefaultParagraphFont"/>
+    <w:link w:val="Header"/>
     <w:uiPriority w:val="99"/>
     <w:rsid w:val="00F53926"/>
     <w:rPr>
@@ -25815,10 +23984,10 @@
       <w:szCs w:val="22"/>
     </w:rPr>
   </w:style>
-  <w:style w:type="paragraph" w:styleId="Pidipagina">
+  <w:style w:type="paragraph" w:styleId="Footer">
     <w:name w:val="footer"/>
-    <w:basedOn w:val="Normale"/>
-    <w:link w:val="PidipaginaCarattere"/>
+    <w:basedOn w:val="Normal"/>
+    <w:link w:val="FooterChar"/>
     <w:uiPriority w:val="99"/>
     <w:unhideWhenUsed/>
     <w:rsid w:val="00F53926"/>
@@ -25829,10 +23998,10 @@
       </w:tabs>
     </w:pPr>
   </w:style>
-  <w:style w:type="character" w:customStyle="1" w:styleId="PidipaginaCarattere">
-    <w:name w:val="Piè di pagina Carattere"/>
-    <w:basedOn w:val="Carpredefinitoparagrafo"/>
-    <w:link w:val="Pidipagina"/>
+  <w:style w:type="character" w:customStyle="1" w:styleId="FooterChar">
+    <w:name w:val="Footer Char"/>
+    <w:basedOn w:val="DefaultParagraphFont"/>
+    <w:link w:val="Footer"/>
     <w:uiPriority w:val="99"/>
     <w:rsid w:val="00F53926"/>
     <w:rPr>
@@ -25841,9 +24010,9 @@
       <w:szCs w:val="22"/>
     </w:rPr>
   </w:style>
-  <w:style w:type="character" w:styleId="Testosegnaposto">
+  <w:style w:type="character" w:styleId="PlaceholderText">
     <w:name w:val="Placeholder Text"/>
-    <w:basedOn w:val="Carpredefinitoparagrafo"/>
+    <w:basedOn w:val="DefaultParagraphFont"/>
     <w:uiPriority w:val="99"/>
     <w:semiHidden/>
     <w:rsid w:val="00346552"/>
@@ -25853,7 +24022,7 @@
   </w:style>
   <w:style w:type="paragraph" w:customStyle="1" w:styleId="Bibliografa1">
     <w:name w:val="Bibliografía1"/>
-    <w:basedOn w:val="Normale"/>
+    <w:basedOn w:val="Normal"/>
     <w:rsid w:val="00346552"/>
     <w:pPr>
       <w:spacing w:before="100" w:beforeAutospacing="1" w:after="100" w:afterAutospacing="1"/>
@@ -25868,7 +24037,7 @@
   </w:style>
   <w:style w:type="paragraph" w:customStyle="1" w:styleId="Bibliography1">
     <w:name w:val="Bibliography1"/>
-    <w:basedOn w:val="Normale"/>
+    <w:basedOn w:val="Normal"/>
     <w:rsid w:val="00057C11"/>
     <w:pPr>
       <w:spacing w:before="100" w:beforeAutospacing="1" w:after="100" w:afterAutospacing="1"/>
@@ -25883,12 +24052,12 @@
   </w:style>
   <w:style w:type="character" w:customStyle="1" w:styleId="rynqvb">
     <w:name w:val="rynqvb"/>
-    <w:basedOn w:val="Carpredefinitoparagrafo"/>
+    <w:basedOn w:val="DefaultParagraphFont"/>
     <w:rsid w:val="0014162F"/>
   </w:style>
-  <w:style w:type="paragraph" w:styleId="NormaleWeb">
+  <w:style w:type="paragraph" w:styleId="NormalWeb">
     <w:name w:val="Normal (Web)"/>
-    <w:basedOn w:val="Normale"/>
+    <w:basedOn w:val="Normal"/>
     <w:uiPriority w:val="99"/>
     <w:semiHidden/>
     <w:unhideWhenUsed/>
@@ -25898,9 +24067,9 @@
       <w:szCs w:val="24"/>
     </w:rPr>
   </w:style>
-  <w:style w:type="character" w:styleId="Menzionenonrisolta">
+  <w:style w:type="character" w:styleId="UnresolvedMention">
     <w:name w:val="Unresolved Mention"/>
-    <w:basedOn w:val="Carpredefinitoparagrafo"/>
+    <w:basedOn w:val="DefaultParagraphFont"/>
     <w:uiPriority w:val="99"/>
     <w:semiHidden/>
     <w:unhideWhenUsed/>
